--- a/report/mau-bao-cao-damh-bm-dien-tu-ver1_2021.docx
+++ b/report/mau-bao-cao-damh-bm-dien-tu-ver1_2021.docx
@@ -20,7 +20,7 @@
           <w:noProof/>
         </w:rPr>
         <w:pict w14:anchorId="31585964">
-          <v:rect id="Rectangle 2" o:spid="_x0000_s2050" style="position:absolute;left:0;text-align:left;margin-left:-25.8pt;margin-top:-18.05pt;width:481.3pt;height:706.25pt;z-index:251661312;visibility:visible;mso-wrap-style:square;mso-width-percent:0;mso-height-percent:0;mso-wrap-distance-left:9pt;mso-wrap-distance-top:0;mso-wrap-distance-right:9pt;mso-wrap-distance-bottom:0;mso-position-horizontal:absolute;mso-position-horizontal-relative:text;mso-position-vertical:absolute;mso-position-vertical-relative:text;mso-width-percent:0;mso-height-percent:0;mso-width-relative:page;mso-height-relative:page;v-text-anchor:top" o:gfxdata="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" filled="f" fillcolor="silver" strokecolor="gray" strokeweight="6pt">
+          <v:rect id="Rectangle 2" o:spid="_x0000_s2050" style="position:absolute;left:0;text-align:left;margin-left:-1.35pt;margin-top:-18.05pt;width:456.85pt;height:706.25pt;z-index:251661312;visibility:visible;mso-wrap-style:square;mso-height-percent:0;mso-wrap-distance-left:9pt;mso-wrap-distance-top:0;mso-wrap-distance-right:9pt;mso-wrap-distance-bottom:0;mso-position-horizontal:absolute;mso-position-horizontal-relative:text;mso-position-vertical:absolute;mso-position-vertical-relative:text;mso-height-percent:0;mso-width-relative:page;mso-height-relative:page;v-text-anchor:top" o:gfxdata="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" filled="f" fillcolor="silver" strokecolor="gray" strokeweight="6pt">
             <v:stroke linestyle="thickBetweenThin"/>
             <v:shadow on="t" color="silver" offset="3pt,3pt"/>
           </v:rect>
@@ -579,78 +579,6 @@
           <w:szCs w:val="30"/>
           <w:lang w:eastAsia="ja-JP"/>
         </w:rPr>
-      </w:pPr>
-      <w:r>
-        <w:rPr>
-          <w:rFonts w:cs="Times New Roman"/>
-          <w:b/>
-          <w:sz w:val="28"/>
-          <w:szCs w:val="30"/>
-        </w:rPr>
-        <w:t>TP. HỒ CHÍ MINH, THÁNG</w:t>
-      </w:r>
-      <w:r>
-        <w:rPr>
-          <w:rFonts w:cs="Times New Roman"/>
-          <w:b/>
-          <w:sz w:val="28"/>
-          <w:szCs w:val="30"/>
-        </w:rPr>
-        <w:t xml:space="preserve"> 5, </w:t>
-      </w:r>
-      <w:r>
-        <w:rPr>
-          <w:rFonts w:cs="Times New Roman"/>
-          <w:b/>
-          <w:sz w:val="28"/>
-          <w:szCs w:val="30"/>
-        </w:rPr>
-        <w:t>NĂM 20</w:t>
-      </w:r>
-      <w:r>
-        <w:rPr>
-          <w:rFonts w:cs="Times New Roman"/>
-          <w:b/>
-          <w:sz w:val="28"/>
-          <w:szCs w:val="30"/>
-        </w:rPr>
-        <w:t>24</w:t>
-      </w:r>
-    </w:p>
-    <w:p>
-      <w:pPr>
-        <w:spacing w:before="0" w:after="0" w:line="240" w:lineRule="auto"/>
-        <w:rPr>
-          <w:rFonts w:cs="Times New Roman"/>
-          <w:b/>
-          <w:i/>
-          <w:sz w:val="28"/>
-          <w:szCs w:val="30"/>
-          <w:lang w:eastAsia="ja-JP"/>
-        </w:rPr>
-      </w:pPr>
-      <w:r>
-        <w:rPr>
-          <w:rFonts w:cs="Times New Roman"/>
-          <w:b/>
-          <w:i/>
-          <w:sz w:val="28"/>
-          <w:szCs w:val="30"/>
-          <w:lang w:eastAsia="ja-JP"/>
-        </w:rPr>
-        <w:lastRenderedPageBreak/>
-        <w:br w:type="page"/>
-      </w:r>
-    </w:p>
-    <w:p>
-      <w:pPr>
-        <w:spacing w:before="0" w:after="0" w:line="240" w:lineRule="auto"/>
-        <w:jc w:val="center"/>
-        <w:rPr>
-          <w:rFonts w:cs="Times New Roman"/>
-          <w:szCs w:val="26"/>
-          <w:lang w:eastAsia="ja-JP"/>
-        </w:rPr>
         <w:sectPr>
           <w:footerReference w:type="default" r:id="rId9"/>
           <w:pgSz w:w="11907" w:h="16840" w:code="9"/>
@@ -661,6 +589,42 @@
           <w:docGrid w:linePitch="360"/>
         </w:sectPr>
       </w:pPr>
+      <w:r>
+        <w:rPr>
+          <w:rFonts w:cs="Times New Roman"/>
+          <w:b/>
+          <w:sz w:val="28"/>
+          <w:szCs w:val="30"/>
+        </w:rPr>
+        <w:t>TP. HỒ CHÍ MINH, THÁNG</w:t>
+      </w:r>
+      <w:r>
+        <w:rPr>
+          <w:rFonts w:cs="Times New Roman"/>
+          <w:b/>
+          <w:sz w:val="28"/>
+          <w:szCs w:val="30"/>
+        </w:rPr>
+        <w:t xml:space="preserve"> 5, </w:t>
+      </w:r>
+      <w:r>
+        <w:rPr>
+          <w:rFonts w:cs="Times New Roman"/>
+          <w:b/>
+          <w:sz w:val="28"/>
+          <w:szCs w:val="30"/>
+        </w:rPr>
+        <w:t>NĂM 20</w:t>
+      </w:r>
+      <w:r>
+        <w:rPr>
+          <w:rFonts w:cs="Times New Roman"/>
+          <w:b/>
+          <w:sz w:val="28"/>
+          <w:szCs w:val="30"/>
+        </w:rPr>
+        <w:t>24</w:t>
+      </w:r>
     </w:p>
     <w:p>
       <w:pPr>
@@ -692,26 +656,211 @@
     </w:p>
     <w:p>
       <w:pPr>
-        <w:spacing w:before="0" w:after="0" w:line="240" w:lineRule="auto"/>
-        <w:jc w:val="center"/>
-        <w:rPr>
-          <w:rFonts w:cs="Times New Roman"/>
-          <w:b/>
+        <w:rPr>
           <w:i/>
-          <w:color w:val="A80000"/>
-          <w:sz w:val="52"/>
-          <w:szCs w:val="52"/>
-          <w:lang w:eastAsia="ja-JP"/>
-        </w:rPr>
-      </w:pPr>
-    </w:p>
-    <w:p>
-      <w:pPr>
-        <w:spacing w:after="0"/>
-        <w:jc w:val="both"/>
-        <w:rPr>
-          <w:rFonts w:cs="Times New Roman"/>
-          <w:b/>
+          <w:iCs/>
+          <w:lang w:eastAsia="ja-JP"/>
+        </w:rPr>
+      </w:pPr>
+      <w:r>
+        <w:rPr>
+          <w:i/>
+          <w:iCs/>
+          <w:lang w:eastAsia="ja-JP"/>
+        </w:rPr>
+        <w:t xml:space="preserve">Đầu tiên, em xin gửi lời cảm ơn chân thành đến Trường Đại học Bách Khoa thành phố Hồ Chí Minh đã đưa môn học </w:t>
+      </w:r>
+      <w:r>
+        <w:rPr>
+          <w:i/>
+          <w:iCs/>
+          <w:lang w:eastAsia="ja-JP"/>
+        </w:rPr>
+        <w:t>Đ</w:t>
+      </w:r>
+      <w:r>
+        <w:rPr>
+          <w:i/>
+          <w:iCs/>
+          <w:lang w:eastAsia="ja-JP"/>
+        </w:rPr>
+        <w:t xml:space="preserve">ồ </w:t>
+      </w:r>
+      <w:r>
+        <w:rPr>
+          <w:i/>
+          <w:iCs/>
+          <w:lang w:eastAsia="ja-JP"/>
+        </w:rPr>
+        <w:t>á</w:t>
+      </w:r>
+      <w:r>
+        <w:rPr>
+          <w:i/>
+          <w:iCs/>
+          <w:lang w:eastAsia="ja-JP"/>
+        </w:rPr>
+        <w:t>n</w:t>
+      </w:r>
+      <w:r>
+        <w:rPr>
+          <w:i/>
+          <w:iCs/>
+          <w:lang w:eastAsia="ja-JP"/>
+        </w:rPr>
+        <w:t xml:space="preserve"> môn học</w:t>
+      </w:r>
+      <w:r>
+        <w:rPr>
+          <w:i/>
+          <w:iCs/>
+          <w:lang w:eastAsia="ja-JP"/>
+        </w:rPr>
+        <w:t xml:space="preserve"> </w:t>
+      </w:r>
+      <w:r>
+        <w:rPr>
+          <w:i/>
+          <w:iCs/>
+          <w:lang w:eastAsia="ja-JP"/>
+        </w:rPr>
+        <w:t>2</w:t>
+      </w:r>
+      <w:r>
+        <w:rPr>
+          <w:i/>
+          <w:iCs/>
+          <w:lang w:eastAsia="ja-JP"/>
+        </w:rPr>
+        <w:t xml:space="preserve"> vào</w:t>
+      </w:r>
+      <w:r>
+        <w:rPr>
+          <w:i/>
+          <w:iCs/>
+          <w:lang w:eastAsia="ja-JP"/>
+        </w:rPr>
+        <w:t xml:space="preserve"> ch</w:t>
+      </w:r>
+      <w:r>
+        <w:rPr>
+          <w:i/>
+          <w:iCs/>
+          <w:lang w:eastAsia="ja-JP"/>
+        </w:rPr>
+        <w:t>ương trình giảng dạy.</w:t>
+      </w:r>
+      <w:r>
+        <w:rPr>
+          <w:i/>
+          <w:iCs/>
+          <w:lang w:eastAsia="ja-JP"/>
+        </w:rPr>
+        <w:t xml:space="preserve"> Chân thành cảm ơn các thầy cô Khoa Điện- Điện tử đã hỗ trợ thiết bị thí nghiệm để em có thể thực hiện đồ án này. </w:t>
+      </w:r>
+      <w:r>
+        <w:rPr>
+          <w:i/>
+          <w:iCs/>
+          <w:lang w:eastAsia="ja-JP"/>
+        </w:rPr>
+        <w:t xml:space="preserve"> Đặc biệt, em xin gửi lời cảm ơn sâu sắc đến giảng viên hướng dẫn- </w:t>
+      </w:r>
+      <w:r>
+        <w:rPr>
+          <w:i/>
+          <w:iCs/>
+          <w:lang w:eastAsia="ja-JP"/>
+        </w:rPr>
+        <w:t>ThS. Nguyễn Trọng Luật</w:t>
+      </w:r>
+      <w:r>
+        <w:rPr>
+          <w:i/>
+          <w:iCs/>
+          <w:lang w:eastAsia="ja-JP"/>
+        </w:rPr>
+        <w:t xml:space="preserve"> </w:t>
+      </w:r>
+      <w:r>
+        <w:rPr>
+          <w:i/>
+          <w:iCs/>
+          <w:lang w:eastAsia="ja-JP"/>
+        </w:rPr>
+        <w:t>tận tình hướng dẫn, giải đáp thắc mắc cũng như</w:t>
+      </w:r>
+      <w:r>
+        <w:rPr>
+          <w:i/>
+          <w:iCs/>
+          <w:lang w:eastAsia="ja-JP"/>
+        </w:rPr>
+        <w:t xml:space="preserve"> truyền đạt những kiến thức quý báu cho em trong suốt thời gian học tập vừa qua. </w:t>
+      </w:r>
+    </w:p>
+    <w:p>
+      <w:pPr>
+        <w:rPr>
+          <w:i/>
+          <w:iCs/>
+          <w:lang w:eastAsia="ja-JP"/>
+        </w:rPr>
+      </w:pPr>
+      <w:r>
+        <w:rPr>
+          <w:i/>
+          <w:iCs/>
+          <w:lang w:eastAsia="ja-JP"/>
+        </w:rPr>
+        <w:t>Trong thời gian tham gia thực hiện đồ án, em đã có thêm cho mình nhiều kiến thức bổ ích, tinh thần học tập hiệu quả, nghiêm túc. Đây chắc chắn sẽ là những</w:t>
+      </w:r>
+      <w:r>
+        <w:rPr>
+          <w:i/>
+          <w:iCs/>
+          <w:lang w:eastAsia="ja-JP"/>
+        </w:rPr>
+        <w:t xml:space="preserve"> </w:t>
+      </w:r>
+      <w:r>
+        <w:rPr>
+          <w:i/>
+          <w:iCs/>
+          <w:lang w:eastAsia="ja-JP"/>
+        </w:rPr>
+        <w:t>kiến thức, là hành trang</w:t>
+      </w:r>
+      <w:r>
+        <w:rPr>
+          <w:i/>
+          <w:iCs/>
+          <w:lang w:eastAsia="ja-JP"/>
+        </w:rPr>
+        <w:t xml:space="preserve"> quý báu</w:t>
+      </w:r>
+      <w:r>
+        <w:rPr>
+          <w:i/>
+          <w:iCs/>
+          <w:lang w:eastAsia="ja-JP"/>
+        </w:rPr>
+        <w:t xml:space="preserve"> để em có thể vững bước sau này</w:t>
+      </w:r>
+      <w:r>
+        <w:rPr>
+          <w:i/>
+          <w:iCs/>
+          <w:lang w:eastAsia="ja-JP"/>
+        </w:rPr>
+        <w:t>.</w:t>
+      </w:r>
+    </w:p>
+    <w:p>
+      <w:pPr>
+        <w:spacing w:after="0" w:line="240" w:lineRule="auto"/>
+        <w:rPr>
+          <w:rFonts w:cs="Times New Roman"/>
           <w:i/>
           <w:color w:val="000000" w:themeColor="text1"/>
           <w:sz w:val="26"/>
@@ -722,11 +871,9 @@
     </w:p>
     <w:p>
       <w:pPr>
-        <w:spacing w:after="0"/>
-        <w:jc w:val="both"/>
-        <w:rPr>
-          <w:rFonts w:cs="Times New Roman"/>
-          <w:b/>
+        <w:spacing w:after="0" w:line="240" w:lineRule="auto"/>
+        <w:rPr>
+          <w:rFonts w:cs="Times New Roman"/>
           <w:i/>
           <w:color w:val="000000" w:themeColor="text1"/>
           <w:sz w:val="26"/>
@@ -737,8 +884,118 @@
     </w:p>
     <w:p>
       <w:pPr>
-        <w:spacing w:after="0"/>
-        <w:jc w:val="both"/>
+        <w:spacing w:before="0" w:after="0"/>
+        <w:jc w:val="right"/>
+        <w:rPr>
+          <w:rFonts w:cs="Times New Roman"/>
+          <w:i/>
+          <w:color w:val="000000" w:themeColor="text1"/>
+          <w:lang w:eastAsia="ja-JP"/>
+        </w:rPr>
+      </w:pPr>
+      <w:r>
+        <w:rPr>
+          <w:rFonts w:cs="Times New Roman"/>
+          <w:i/>
+          <w:color w:val="000000" w:themeColor="text1"/>
+          <w:lang w:eastAsia="ja-JP"/>
+        </w:rPr>
+        <w:t>T</w:t>
+      </w:r>
+      <w:r>
+        <w:rPr>
+          <w:rFonts w:cs="Times New Roman"/>
+          <w:i/>
+          <w:color w:val="000000" w:themeColor="text1"/>
+          <w:lang w:eastAsia="ja-JP"/>
+        </w:rPr>
+        <w:t>p</w:t>
+      </w:r>
+      <w:r>
+        <w:rPr>
+          <w:rFonts w:cs="Times New Roman"/>
+          <w:i/>
+          <w:color w:val="000000" w:themeColor="text1"/>
+          <w:lang w:eastAsia="ja-JP"/>
+        </w:rPr>
+        <w:t>. Hồ Chí Minh, ngày</w:t>
+      </w:r>
+      <w:r>
+        <w:rPr>
+          <w:rFonts w:cs="Times New Roman"/>
+          <w:i/>
+          <w:color w:val="000000" w:themeColor="text1"/>
+          <w:lang w:eastAsia="ja-JP"/>
+        </w:rPr>
+        <w:t xml:space="preserve"> 23</w:t>
+      </w:r>
+      <w:r>
+        <w:rPr>
+          <w:rFonts w:cs="Times New Roman"/>
+          <w:i/>
+          <w:color w:val="000000" w:themeColor="text1"/>
+          <w:lang w:eastAsia="ja-JP"/>
+        </w:rPr>
+        <w:t xml:space="preserve"> tháng </w:t>
+      </w:r>
+      <w:r>
+        <w:rPr>
+          <w:rFonts w:cs="Times New Roman"/>
+          <w:i/>
+          <w:color w:val="000000" w:themeColor="text1"/>
+          <w:lang w:eastAsia="ja-JP"/>
+        </w:rPr>
+        <w:t>5</w:t>
+      </w:r>
+      <w:r>
+        <w:rPr>
+          <w:rFonts w:cs="Times New Roman"/>
+          <w:i/>
+          <w:color w:val="000000" w:themeColor="text1"/>
+          <w:lang w:eastAsia="ja-JP"/>
+        </w:rPr>
+        <w:t xml:space="preserve"> </w:t>
+      </w:r>
+      <w:r>
+        <w:rPr>
+          <w:rFonts w:cs="Times New Roman"/>
+          <w:i/>
+          <w:color w:val="000000" w:themeColor="text1"/>
+          <w:lang w:eastAsia="ja-JP"/>
+        </w:rPr>
+        <w:t xml:space="preserve">năm </w:t>
+      </w:r>
+      <w:r>
+        <w:rPr>
+          <w:rFonts w:cs="Times New Roman"/>
+          <w:i/>
+          <w:color w:val="000000" w:themeColor="text1"/>
+          <w:lang w:eastAsia="ja-JP"/>
+        </w:rPr>
+        <w:t>2024</w:t>
+      </w:r>
+      <w:r>
+        <w:rPr>
+          <w:rFonts w:cs="Times New Roman"/>
+          <w:i/>
+          <w:color w:val="000000" w:themeColor="text1"/>
+          <w:lang w:eastAsia="ja-JP"/>
+        </w:rPr>
+        <w:t xml:space="preserve">      </w:t>
+      </w:r>
+      <w:r>
+        <w:rPr>
+          <w:rFonts w:cs="Times New Roman"/>
+          <w:i/>
+          <w:color w:val="000000" w:themeColor="text1"/>
+          <w:lang w:eastAsia="ja-JP"/>
+        </w:rPr>
+        <w:t>.</w:t>
+      </w:r>
+    </w:p>
+    <w:p>
+      <w:pPr>
+        <w:spacing w:before="0" w:after="0"/>
         <w:rPr>
           <w:rFonts w:cs="Times New Roman"/>
           <w:b/>
@@ -749,229 +1006,106 @@
           <w:lang w:eastAsia="ja-JP"/>
         </w:rPr>
       </w:pPr>
-    </w:p>
-    <w:p>
-      <w:pPr>
-        <w:spacing w:after="0"/>
-        <w:jc w:val="both"/>
-        <w:rPr>
-          <w:rFonts w:cs="Times New Roman"/>
-          <w:b/>
-          <w:i/>
+      <w:r>
+        <w:rPr>
+          <w:rFonts w:cs="Times New Roman"/>
+          <w:b/>
           <w:color w:val="000000" w:themeColor="text1"/>
           <w:sz w:val="26"/>
           <w:szCs w:val="26"/>
           <w:lang w:eastAsia="ja-JP"/>
         </w:rPr>
-      </w:pPr>
-    </w:p>
-    <w:p>
-      <w:pPr>
-        <w:spacing w:after="0"/>
-        <w:jc w:val="both"/>
-        <w:rPr>
-          <w:rFonts w:cs="Times New Roman"/>
-          <w:b/>
-          <w:i/>
+        <w:tab/>
+      </w:r>
+      <w:r>
+        <w:rPr>
+          <w:rFonts w:cs="Times New Roman"/>
+          <w:b/>
           <w:color w:val="000000" w:themeColor="text1"/>
           <w:sz w:val="26"/>
           <w:szCs w:val="26"/>
           <w:lang w:eastAsia="ja-JP"/>
         </w:rPr>
-      </w:pPr>
-    </w:p>
-    <w:p>
-      <w:pPr>
-        <w:spacing w:after="0"/>
-        <w:jc w:val="both"/>
-        <w:rPr>
-          <w:rFonts w:cs="Times New Roman"/>
-          <w:b/>
-          <w:i/>
+        <w:tab/>
+      </w:r>
+      <w:r>
+        <w:rPr>
+          <w:rFonts w:cs="Times New Roman"/>
+          <w:b/>
           <w:color w:val="000000" w:themeColor="text1"/>
           <w:sz w:val="26"/>
           <w:szCs w:val="26"/>
           <w:lang w:eastAsia="ja-JP"/>
         </w:rPr>
-      </w:pPr>
-    </w:p>
-    <w:p>
-      <w:pPr>
-        <w:spacing w:after="0"/>
-        <w:jc w:val="both"/>
-        <w:rPr>
-          <w:rFonts w:cs="Times New Roman"/>
-          <w:b/>
-          <w:i/>
+        <w:tab/>
+      </w:r>
+      <w:r>
+        <w:rPr>
+          <w:rFonts w:cs="Times New Roman"/>
+          <w:b/>
           <w:color w:val="000000" w:themeColor="text1"/>
           <w:sz w:val="26"/>
           <w:szCs w:val="26"/>
           <w:lang w:eastAsia="ja-JP"/>
         </w:rPr>
-      </w:pPr>
-    </w:p>
-    <w:p>
-      <w:pPr>
-        <w:spacing w:after="0"/>
-        <w:jc w:val="both"/>
-        <w:rPr>
-          <w:rFonts w:cs="Times New Roman"/>
-          <w:b/>
-          <w:i/>
+        <w:tab/>
+      </w:r>
+      <w:r>
+        <w:rPr>
+          <w:rFonts w:cs="Times New Roman"/>
+          <w:b/>
           <w:color w:val="000000" w:themeColor="text1"/>
           <w:sz w:val="26"/>
           <w:szCs w:val="26"/>
           <w:lang w:eastAsia="ja-JP"/>
         </w:rPr>
-      </w:pPr>
-    </w:p>
-    <w:p>
-      <w:pPr>
-        <w:spacing w:after="0"/>
-        <w:jc w:val="both"/>
-        <w:rPr>
-          <w:rFonts w:cs="Times New Roman"/>
-          <w:b/>
-          <w:i/>
+        <w:tab/>
+      </w:r>
+      <w:r>
+        <w:rPr>
+          <w:rFonts w:cs="Times New Roman"/>
+          <w:b/>
           <w:color w:val="000000" w:themeColor="text1"/>
           <w:sz w:val="26"/>
           <w:szCs w:val="26"/>
           <w:lang w:eastAsia="ja-JP"/>
         </w:rPr>
-      </w:pPr>
-    </w:p>
-    <w:p>
-      <w:pPr>
-        <w:spacing w:after="0" w:line="240" w:lineRule="auto"/>
-        <w:rPr>
-          <w:rFonts w:cs="Times New Roman"/>
-          <w:i/>
+        <w:tab/>
+        <w:t xml:space="preserve">   </w:t>
+      </w:r>
+      <w:r>
+        <w:rPr>
+          <w:rFonts w:cs="Times New Roman"/>
+          <w:b/>
           <w:color w:val="000000" w:themeColor="text1"/>
           <w:sz w:val="26"/>
           <w:szCs w:val="26"/>
           <w:lang w:eastAsia="ja-JP"/>
         </w:rPr>
-      </w:pPr>
-    </w:p>
-    <w:p>
-      <w:pPr>
-        <w:spacing w:after="0" w:line="240" w:lineRule="auto"/>
-        <w:rPr>
-          <w:rFonts w:cs="Times New Roman"/>
-          <w:i/>
+        <w:tab/>
+      </w:r>
+      <w:r>
+        <w:rPr>
+          <w:rFonts w:cs="Times New Roman"/>
+          <w:b/>
           <w:color w:val="000000" w:themeColor="text1"/>
           <w:sz w:val="26"/>
           <w:szCs w:val="26"/>
           <w:lang w:eastAsia="ja-JP"/>
         </w:rPr>
-      </w:pPr>
-    </w:p>
-    <w:p>
-      <w:pPr>
-        <w:spacing w:before="0" w:after="0"/>
-        <w:jc w:val="right"/>
-        <w:rPr>
-          <w:rFonts w:cs="Times New Roman"/>
-          <w:i/>
-          <w:color w:val="000000" w:themeColor="text1"/>
-          <w:lang w:eastAsia="ja-JP"/>
-        </w:rPr>
-      </w:pPr>
-      <w:r>
-        <w:rPr>
-          <w:rFonts w:cs="Times New Roman"/>
-          <w:i/>
-          <w:color w:val="000000" w:themeColor="text1"/>
-          <w:lang w:eastAsia="ja-JP"/>
-        </w:rPr>
-        <w:t>T</w:t>
-      </w:r>
-      <w:r>
-        <w:rPr>
-          <w:rFonts w:cs="Times New Roman"/>
-          <w:i/>
-          <w:color w:val="000000" w:themeColor="text1"/>
-          <w:lang w:eastAsia="ja-JP"/>
-        </w:rPr>
-        <w:t>p</w:t>
-      </w:r>
-      <w:r>
-        <w:rPr>
-          <w:rFonts w:cs="Times New Roman"/>
-          <w:i/>
-          <w:color w:val="000000" w:themeColor="text1"/>
-          <w:lang w:eastAsia="ja-JP"/>
-        </w:rPr>
-        <w:t xml:space="preserve">. Hồ Chí Minh, ngày </w:t>
-      </w:r>
-      <w:r>
-        <w:rPr>
-          <w:rFonts w:cs="Times New Roman"/>
-          <w:i/>
-          <w:color w:val="000000" w:themeColor="text1"/>
-          <w:lang w:eastAsia="ja-JP"/>
-        </w:rPr>
-        <w:t xml:space="preserve">  </w:t>
-      </w:r>
-      <w:r>
-        <w:rPr>
-          <w:rFonts w:cs="Times New Roman"/>
-          <w:i/>
-          <w:color w:val="000000" w:themeColor="text1"/>
-          <w:lang w:eastAsia="ja-JP"/>
-        </w:rPr>
-        <w:t xml:space="preserve"> tháng </w:t>
-      </w:r>
-      <w:r>
-        <w:rPr>
-          <w:rFonts w:cs="Times New Roman"/>
-          <w:i/>
-          <w:color w:val="000000" w:themeColor="text1"/>
-          <w:lang w:eastAsia="ja-JP"/>
-        </w:rPr>
-        <w:t xml:space="preserve">  </w:t>
-      </w:r>
-      <w:r>
-        <w:rPr>
-          <w:rFonts w:cs="Times New Roman"/>
-          <w:i/>
-          <w:color w:val="000000" w:themeColor="text1"/>
-          <w:lang w:eastAsia="ja-JP"/>
-        </w:rPr>
-        <w:t xml:space="preserve"> năm </w:t>
-      </w:r>
-      <w:r>
-        <w:rPr>
-          <w:rFonts w:cs="Times New Roman"/>
-          <w:i/>
-          <w:color w:val="000000" w:themeColor="text1"/>
-          <w:lang w:eastAsia="ja-JP"/>
-        </w:rPr>
-        <w:t xml:space="preserve">      </w:t>
-      </w:r>
-      <w:r>
-        <w:rPr>
-          <w:rFonts w:cs="Times New Roman"/>
-          <w:i/>
-          <w:color w:val="000000" w:themeColor="text1"/>
-          <w:lang w:eastAsia="ja-JP"/>
-        </w:rPr>
-        <w:t>.</w:t>
-      </w:r>
-    </w:p>
-    <w:p>
-      <w:pPr>
-        <w:spacing w:before="0" w:after="0"/>
-        <w:rPr>
-          <w:rFonts w:cs="Times New Roman"/>
-          <w:b/>
-          <w:i/>
+        <w:tab/>
+      </w:r>
+      <w:r>
+        <w:rPr>
+          <w:rFonts w:cs="Times New Roman"/>
+          <w:b/>
           <w:color w:val="000000" w:themeColor="text1"/>
           <w:sz w:val="26"/>
           <w:szCs w:val="26"/>
           <w:lang w:eastAsia="ja-JP"/>
         </w:rPr>
-      </w:pPr>
+        <w:t xml:space="preserve">       </w:t>
+      </w:r>
       <w:r>
         <w:rPr>
           <w:rFonts w:cs="Times New Roman"/>
@@ -981,85 +1115,6 @@
           <w:szCs w:val="26"/>
           <w:lang w:eastAsia="ja-JP"/>
         </w:rPr>
-        <w:tab/>
-      </w:r>
-      <w:r>
-        <w:rPr>
-          <w:rFonts w:cs="Times New Roman"/>
-          <w:b/>
-          <w:color w:val="000000" w:themeColor="text1"/>
-          <w:sz w:val="26"/>
-          <w:szCs w:val="26"/>
-          <w:lang w:eastAsia="ja-JP"/>
-        </w:rPr>
-        <w:tab/>
-      </w:r>
-      <w:r>
-        <w:rPr>
-          <w:rFonts w:cs="Times New Roman"/>
-          <w:b/>
-          <w:color w:val="000000" w:themeColor="text1"/>
-          <w:sz w:val="26"/>
-          <w:szCs w:val="26"/>
-          <w:lang w:eastAsia="ja-JP"/>
-        </w:rPr>
-        <w:tab/>
-      </w:r>
-      <w:r>
-        <w:rPr>
-          <w:rFonts w:cs="Times New Roman"/>
-          <w:b/>
-          <w:color w:val="000000" w:themeColor="text1"/>
-          <w:sz w:val="26"/>
-          <w:szCs w:val="26"/>
-          <w:lang w:eastAsia="ja-JP"/>
-        </w:rPr>
-        <w:tab/>
-      </w:r>
-      <w:r>
-        <w:rPr>
-          <w:rFonts w:cs="Times New Roman"/>
-          <w:b/>
-          <w:color w:val="000000" w:themeColor="text1"/>
-          <w:sz w:val="26"/>
-          <w:szCs w:val="26"/>
-          <w:lang w:eastAsia="ja-JP"/>
-        </w:rPr>
-        <w:tab/>
-      </w:r>
-      <w:r>
-        <w:rPr>
-          <w:rFonts w:cs="Times New Roman"/>
-          <w:b/>
-          <w:color w:val="000000" w:themeColor="text1"/>
-          <w:sz w:val="26"/>
-          <w:szCs w:val="26"/>
-          <w:lang w:eastAsia="ja-JP"/>
-        </w:rPr>
-        <w:tab/>
-        <w:t xml:space="preserve">   </w:t>
-      </w:r>
-      <w:r>
-        <w:rPr>
-          <w:rFonts w:cs="Times New Roman"/>
-          <w:b/>
-          <w:color w:val="000000" w:themeColor="text1"/>
-          <w:sz w:val="26"/>
-          <w:szCs w:val="26"/>
-          <w:lang w:eastAsia="ja-JP"/>
-        </w:rPr>
-        <w:tab/>
-      </w:r>
-      <w:r>
-        <w:rPr>
-          <w:rFonts w:cs="Times New Roman"/>
-          <w:b/>
-          <w:color w:val="000000" w:themeColor="text1"/>
-          <w:sz w:val="26"/>
-          <w:szCs w:val="26"/>
-          <w:lang w:eastAsia="ja-JP"/>
-        </w:rPr>
-        <w:tab/>
         <w:t>Sinh viên</w:t>
       </w:r>
     </w:p>
@@ -1150,50 +1205,73 @@
     </w:p>
     <w:p>
       <w:pPr>
+        <w:spacing w:before="0" w:after="0" w:line="480" w:lineRule="auto"/>
+        <w:jc w:val="left"/>
+        <w:rPr>
+          <w:rFonts w:cs="Times New Roman"/>
+        </w:rPr>
+      </w:pPr>
+      <w:r>
+        <w:rPr>
+          <w:rFonts w:cs="Times New Roman"/>
+        </w:rPr>
+        <w:t>Đồ án</w:t>
+      </w:r>
+      <w:r>
+        <w:rPr>
+          <w:rFonts w:cs="Times New Roman"/>
+        </w:rPr>
+        <w:t xml:space="preserve"> này trình bày </w:t>
+      </w:r>
+      <w:r>
+        <w:rPr>
+          <w:rFonts w:cs="Times New Roman"/>
+        </w:rPr>
+        <w:t xml:space="preserve">về quá trình </w:t>
+      </w:r>
+      <w:r>
+        <w:rPr>
+          <w:rFonts w:cs="Times New Roman"/>
+        </w:rPr>
+        <w:t xml:space="preserve">tìm hiểu, nghiên cứu các thành phần của một hệ thống MPPT. Trong đó tập trung tìm hiểu nguyên lý của mạch Buck DC- DC, tính toán các thông số và ứng dụng mạch vào trong thiết kế. Các bước thiết kế mạch nguyên lý, mô phỏng, layout </w:t>
+      </w:r>
+      <w:r>
+        <w:rPr>
+          <w:rFonts w:cs="Times New Roman"/>
+        </w:rPr>
+        <w:t xml:space="preserve">PCB </w:t>
+      </w:r>
+      <w:r>
+        <w:rPr>
+          <w:rFonts w:cs="Times New Roman"/>
+        </w:rPr>
+        <w:t>cũng được trình bày chi tiết trong Đồ án này.</w:t>
+      </w:r>
+      <w:r>
+        <w:rPr>
+          <w:rFonts w:cs="Times New Roman"/>
+        </w:rPr>
+        <w:t xml:space="preserve"> Cuối cùng, là bước đo đạc, đánh giá các thông số đặc trưng của hệ thống và các hướng phát triển của hệ thống này.</w:t>
+      </w:r>
+      <w:r>
+        <w:t xml:space="preserve"> </w:t>
+      </w:r>
+      <w:r>
+        <w:rPr>
+          <w:rFonts w:cs="Times New Roman"/>
+        </w:rPr>
+        <w:t>Kết quả nghiên cứu của đề tài giúp cung cấp giải pháp tối ưu cho việc khai thác năng lượng mặt trời, phục vụ hiệu quả cho quá trình sản xuất năng lượng</w:t>
+      </w:r>
+      <w:r>
+        <w:rPr>
+          <w:rFonts w:cs="Times New Roman"/>
+        </w:rPr>
+        <w:t>.</w:t>
+      </w:r>
+    </w:p>
+    <w:p>
+      <w:pPr>
         <w:spacing w:before="0" w:after="0"/>
-        <w:jc w:val="both"/>
-        <w:rPr>
-          <w:rFonts w:cs="Times New Roman"/>
-        </w:rPr>
-      </w:pPr>
-    </w:p>
-    <w:p>
-      <w:pPr>
-        <w:spacing w:before="0" w:after="0"/>
-        <w:jc w:val="both"/>
-        <w:rPr>
-          <w:rFonts w:cs="Times New Roman"/>
-        </w:rPr>
-      </w:pPr>
-      <w:r>
-        <w:rPr>
-          <w:rFonts w:cs="Times New Roman"/>
-        </w:rPr>
-        <w:t xml:space="preserve">       </w:t>
-      </w:r>
-      <w:r>
-        <w:rPr>
-          <w:rFonts w:cs="Times New Roman"/>
-        </w:rPr>
-        <w:t>Đồ án</w:t>
-      </w:r>
-      <w:r>
-        <w:rPr>
-          <w:rFonts w:cs="Times New Roman"/>
-        </w:rPr>
-        <w:t xml:space="preserve"> này trình bày về </w:t>
-      </w:r>
-      <w:r>
-        <w:rPr>
-          <w:rFonts w:cs="Times New Roman"/>
-        </w:rPr>
-        <w:t>…</w:t>
-      </w:r>
-    </w:p>
-    <w:p>
-      <w:pPr>
-        <w:spacing w:before="0" w:after="0"/>
-        <w:jc w:val="both"/>
         <w:rPr>
           <w:rFonts w:cs="Times New Roman"/>
           <w:b/>
@@ -1211,13 +1289,1460 @@
         <w:br w:type="page"/>
       </w:r>
     </w:p>
-    <w:p>
-      <w:pPr>
-        <w:jc w:val="center"/>
-        <w:rPr>
-          <w:rFonts w:cs="Times New Roman"/>
-          <w:b/>
-          <w:color w:val="0070C0"/>
+    <w:sdt>
+      <w:sdtPr>
+        <w:id w:val="-935051657"/>
+        <w:docPartObj>
+          <w:docPartGallery w:val="Table of Contents"/>
+          <w:docPartUnique/>
+        </w:docPartObj>
+      </w:sdtPr>
+      <w:sdtEndPr>
+        <w:rPr>
+          <w:rFonts w:ascii="Times New Roman" w:eastAsiaTheme="minorHAnsi" w:hAnsi="Times New Roman" w:cstheme="minorBidi"/>
+          <w:noProof/>
+          <w:color w:val="auto"/>
+          <w:sz w:val="24"/>
+          <w:szCs w:val="24"/>
+        </w:rPr>
+      </w:sdtEndPr>
+      <w:sdtContent>
+        <w:p>
+          <w:pPr>
+            <w:pStyle w:val="TOCHeading"/>
+          </w:pPr>
+          <w:r>
+            <w:t>MỤC LỤC</w:t>
+          </w:r>
+        </w:p>
+        <w:p>
+          <w:pPr>
+            <w:pStyle w:val="TOC1"/>
+            <w:tabs>
+              <w:tab w:val="right" w:leader="dot" w:pos="9062"/>
+            </w:tabs>
+            <w:rPr>
+              <w:rFonts w:ascii="Times New Roman" w:eastAsiaTheme="minorEastAsia" w:hAnsi="Times New Roman"/>
+              <w:noProof/>
+              <w:kern w:val="2"/>
+              <w:sz w:val="24"/>
+              <w:szCs w:val="24"/>
+            </w:rPr>
+          </w:pPr>
+          <w:r>
+            <w:fldChar w:fldCharType="begin"/>
+          </w:r>
+          <w:r>
+            <w:instrText xml:space="preserve"> TOC \o "1-3" \h \z \u </w:instrText>
+          </w:r>
+          <w:r>
+            <w:fldChar w:fldCharType="separate"/>
+          </w:r>
+          <w:hyperlink w:anchor="_Toc166351353" w:history="1">
+            <w:r>
+              <w:rPr>
+                <w:rStyle w:val="Hyperlink"/>
+                <w:rFonts w:ascii="Times New Roman" w:hAnsi="Times New Roman"/>
+                <w:noProof/>
+              </w:rPr>
+              <w:t>DANH SÁCH HÌNH MINH HỌA</w:t>
+            </w:r>
+            <w:r>
+              <w:rPr>
+                <w:rFonts w:ascii="Times New Roman" w:hAnsi="Times New Roman"/>
+                <w:noProof/>
+                <w:webHidden/>
+              </w:rPr>
+              <w:tab/>
+            </w:r>
+            <w:r>
+              <w:rPr>
+                <w:rFonts w:ascii="Times New Roman" w:hAnsi="Times New Roman"/>
+                <w:noProof/>
+                <w:webHidden/>
+              </w:rPr>
+              <w:fldChar w:fldCharType="begin"/>
+            </w:r>
+            <w:r>
+              <w:rPr>
+                <w:rFonts w:ascii="Times New Roman" w:hAnsi="Times New Roman"/>
+                <w:noProof/>
+                <w:webHidden/>
+              </w:rPr>
+              <w:instrText xml:space="preserve"> PAGEREF _Toc166351353 \h </w:instrText>
+            </w:r>
+            <w:r>
+              <w:rPr>
+                <w:rFonts w:ascii="Times New Roman" w:hAnsi="Times New Roman"/>
+                <w:noProof/>
+                <w:webHidden/>
+              </w:rPr>
+            </w:r>
+            <w:r>
+              <w:rPr>
+                <w:rFonts w:ascii="Times New Roman" w:hAnsi="Times New Roman"/>
+                <w:noProof/>
+                <w:webHidden/>
+              </w:rPr>
+              <w:fldChar w:fldCharType="separate"/>
+            </w:r>
+            <w:r>
+              <w:rPr>
+                <w:rFonts w:ascii="Times New Roman" w:hAnsi="Times New Roman"/>
+                <w:noProof/>
+                <w:webHidden/>
+              </w:rPr>
+              <w:t>iv</w:t>
+            </w:r>
+            <w:r>
+              <w:rPr>
+                <w:rFonts w:ascii="Times New Roman" w:hAnsi="Times New Roman"/>
+                <w:noProof/>
+                <w:webHidden/>
+              </w:rPr>
+              <w:fldChar w:fldCharType="end"/>
+            </w:r>
+          </w:hyperlink>
+        </w:p>
+        <w:p>
+          <w:pPr>
+            <w:pStyle w:val="TOC1"/>
+            <w:tabs>
+              <w:tab w:val="right" w:leader="dot" w:pos="9062"/>
+            </w:tabs>
+            <w:rPr>
+              <w:rFonts w:ascii="Times New Roman" w:eastAsiaTheme="minorEastAsia" w:hAnsi="Times New Roman"/>
+              <w:noProof/>
+              <w:kern w:val="2"/>
+              <w:sz w:val="24"/>
+              <w:szCs w:val="24"/>
+            </w:rPr>
+          </w:pPr>
+          <w:hyperlink w:anchor="_Toc166351354" w:history="1">
+            <w:r>
+              <w:rPr>
+                <w:rStyle w:val="Hyperlink"/>
+                <w:rFonts w:ascii="Times New Roman" w:hAnsi="Times New Roman"/>
+                <w:noProof/>
+              </w:rPr>
+              <w:t>DANH SÁCH BẢNG SỐ LIỆU</w:t>
+            </w:r>
+            <w:r>
+              <w:rPr>
+                <w:rFonts w:ascii="Times New Roman" w:hAnsi="Times New Roman"/>
+                <w:noProof/>
+                <w:webHidden/>
+              </w:rPr>
+              <w:tab/>
+            </w:r>
+            <w:r>
+              <w:rPr>
+                <w:rFonts w:ascii="Times New Roman" w:hAnsi="Times New Roman"/>
+                <w:noProof/>
+                <w:webHidden/>
+              </w:rPr>
+              <w:fldChar w:fldCharType="begin"/>
+            </w:r>
+            <w:r>
+              <w:rPr>
+                <w:rFonts w:ascii="Times New Roman" w:hAnsi="Times New Roman"/>
+                <w:noProof/>
+                <w:webHidden/>
+              </w:rPr>
+              <w:instrText xml:space="preserve"> PAGEREF _Toc166351354 \h </w:instrText>
+            </w:r>
+            <w:r>
+              <w:rPr>
+                <w:rFonts w:ascii="Times New Roman" w:hAnsi="Times New Roman"/>
+                <w:noProof/>
+                <w:webHidden/>
+              </w:rPr>
+            </w:r>
+            <w:r>
+              <w:rPr>
+                <w:rFonts w:ascii="Times New Roman" w:hAnsi="Times New Roman"/>
+                <w:noProof/>
+                <w:webHidden/>
+              </w:rPr>
+              <w:fldChar w:fldCharType="separate"/>
+            </w:r>
+            <w:r>
+              <w:rPr>
+                <w:rFonts w:ascii="Times New Roman" w:hAnsi="Times New Roman"/>
+                <w:noProof/>
+                <w:webHidden/>
+              </w:rPr>
+              <w:t>v</w:t>
+            </w:r>
+            <w:r>
+              <w:rPr>
+                <w:rFonts w:ascii="Times New Roman" w:hAnsi="Times New Roman"/>
+                <w:noProof/>
+                <w:webHidden/>
+              </w:rPr>
+              <w:fldChar w:fldCharType="end"/>
+            </w:r>
+          </w:hyperlink>
+        </w:p>
+        <w:p>
+          <w:pPr>
+            <w:pStyle w:val="TOC2"/>
+            <w:rPr>
+              <w:rFonts w:eastAsiaTheme="minorEastAsia"/>
+              <w:noProof/>
+              <w:kern w:val="2"/>
+              <w:sz w:val="24"/>
+              <w:szCs w:val="24"/>
+            </w:rPr>
+          </w:pPr>
+          <w:hyperlink w:anchor="_Toc166351355" w:history="1">
+            <w:r>
+              <w:rPr>
+                <w:rStyle w:val="Hyperlink"/>
+                <w:rFonts w:ascii="Times New Roman" w:hAnsi="Times New Roman"/>
+                <w:noProof/>
+              </w:rPr>
+              <w:t>1.</w:t>
+            </w:r>
+            <w:r>
+              <w:rPr>
+                <w:rFonts w:eastAsiaTheme="minorEastAsia"/>
+                <w:noProof/>
+                <w:kern w:val="2"/>
+                <w:sz w:val="24"/>
+                <w:szCs w:val="24"/>
+              </w:rPr>
+              <w:t xml:space="preserve"> </w:t>
+            </w:r>
+            <w:r>
+              <w:rPr>
+                <w:rStyle w:val="Hyperlink"/>
+                <w:rFonts w:ascii="Times New Roman" w:hAnsi="Times New Roman"/>
+                <w:noProof/>
+              </w:rPr>
+              <w:t>GIỚI TH</w:t>
+            </w:r>
+            <w:r>
+              <w:rPr>
+                <w:rStyle w:val="Hyperlink"/>
+                <w:rFonts w:ascii="Times New Roman" w:hAnsi="Times New Roman"/>
+                <w:noProof/>
+              </w:rPr>
+              <w:t>I</w:t>
+            </w:r>
+            <w:r>
+              <w:rPr>
+                <w:rStyle w:val="Hyperlink"/>
+                <w:rFonts w:ascii="Times New Roman" w:hAnsi="Times New Roman"/>
+                <w:noProof/>
+              </w:rPr>
+              <w:t>ỆU</w:t>
+            </w:r>
+            <w:r>
+              <w:rPr>
+                <w:noProof/>
+                <w:webHidden/>
+              </w:rPr>
+              <w:tab/>
+            </w:r>
+            <w:r>
+              <w:rPr>
+                <w:noProof/>
+                <w:webHidden/>
+              </w:rPr>
+              <w:fldChar w:fldCharType="begin"/>
+            </w:r>
+            <w:r>
+              <w:rPr>
+                <w:noProof/>
+                <w:webHidden/>
+              </w:rPr>
+              <w:instrText xml:space="preserve"> PAGEREF _Toc166351355 \h </w:instrText>
+            </w:r>
+            <w:r>
+              <w:rPr>
+                <w:noProof/>
+                <w:webHidden/>
+              </w:rPr>
+            </w:r>
+            <w:r>
+              <w:rPr>
+                <w:noProof/>
+                <w:webHidden/>
+              </w:rPr>
+              <w:fldChar w:fldCharType="separate"/>
+            </w:r>
+            <w:r>
+              <w:rPr>
+                <w:noProof/>
+                <w:webHidden/>
+              </w:rPr>
+              <w:t>1</w:t>
+            </w:r>
+            <w:r>
+              <w:rPr>
+                <w:noProof/>
+                <w:webHidden/>
+              </w:rPr>
+              <w:fldChar w:fldCharType="end"/>
+            </w:r>
+          </w:hyperlink>
+        </w:p>
+        <w:p>
+          <w:pPr>
+            <w:pStyle w:val="TOC3"/>
+            <w:rPr>
+              <w:rFonts w:ascii="Times New Roman" w:eastAsiaTheme="minorEastAsia" w:hAnsi="Times New Roman"/>
+              <w:noProof/>
+              <w:kern w:val="2"/>
+              <w:sz w:val="24"/>
+              <w:szCs w:val="24"/>
+            </w:rPr>
+          </w:pPr>
+          <w:hyperlink w:anchor="_Toc166351356" w:history="1">
+            <w:r>
+              <w:rPr>
+                <w:rStyle w:val="Hyperlink"/>
+                <w:rFonts w:ascii="Times New Roman" w:hAnsi="Times New Roman"/>
+                <w:noProof/>
+              </w:rPr>
+              <w:t>1.1. Tổng quan</w:t>
+            </w:r>
+            <w:r>
+              <w:rPr>
+                <w:rFonts w:ascii="Times New Roman" w:hAnsi="Times New Roman"/>
+                <w:noProof/>
+                <w:webHidden/>
+              </w:rPr>
+              <w:tab/>
+            </w:r>
+            <w:r>
+              <w:rPr>
+                <w:rFonts w:ascii="Times New Roman" w:hAnsi="Times New Roman"/>
+                <w:noProof/>
+                <w:webHidden/>
+              </w:rPr>
+              <w:fldChar w:fldCharType="begin"/>
+            </w:r>
+            <w:r>
+              <w:rPr>
+                <w:rFonts w:ascii="Times New Roman" w:hAnsi="Times New Roman"/>
+                <w:noProof/>
+                <w:webHidden/>
+              </w:rPr>
+              <w:instrText xml:space="preserve"> PAGEREF _Toc166351356 \h </w:instrText>
+            </w:r>
+            <w:r>
+              <w:rPr>
+                <w:rFonts w:ascii="Times New Roman" w:hAnsi="Times New Roman"/>
+                <w:noProof/>
+                <w:webHidden/>
+              </w:rPr>
+            </w:r>
+            <w:r>
+              <w:rPr>
+                <w:rFonts w:ascii="Times New Roman" w:hAnsi="Times New Roman"/>
+                <w:noProof/>
+                <w:webHidden/>
+              </w:rPr>
+              <w:fldChar w:fldCharType="separate"/>
+            </w:r>
+            <w:r>
+              <w:rPr>
+                <w:rFonts w:ascii="Times New Roman" w:hAnsi="Times New Roman"/>
+                <w:noProof/>
+                <w:webHidden/>
+              </w:rPr>
+              <w:t>1</w:t>
+            </w:r>
+            <w:r>
+              <w:rPr>
+                <w:rFonts w:ascii="Times New Roman" w:hAnsi="Times New Roman"/>
+                <w:noProof/>
+                <w:webHidden/>
+              </w:rPr>
+              <w:fldChar w:fldCharType="end"/>
+            </w:r>
+          </w:hyperlink>
+        </w:p>
+        <w:p>
+          <w:pPr>
+            <w:pStyle w:val="TOC3"/>
+            <w:rPr>
+              <w:rFonts w:ascii="Times New Roman" w:eastAsiaTheme="minorEastAsia" w:hAnsi="Times New Roman"/>
+              <w:noProof/>
+              <w:kern w:val="2"/>
+              <w:sz w:val="24"/>
+              <w:szCs w:val="24"/>
+            </w:rPr>
+          </w:pPr>
+          <w:hyperlink w:anchor="_Toc166351357" w:history="1">
+            <w:r>
+              <w:rPr>
+                <w:rStyle w:val="Hyperlink"/>
+                <w:rFonts w:ascii="Times New Roman" w:hAnsi="Times New Roman"/>
+                <w:noProof/>
+              </w:rPr>
+              <w:t>1.2. Nhiệm vụ đề tài</w:t>
+            </w:r>
+            <w:r>
+              <w:rPr>
+                <w:rFonts w:ascii="Times New Roman" w:hAnsi="Times New Roman"/>
+                <w:noProof/>
+                <w:webHidden/>
+              </w:rPr>
+              <w:tab/>
+            </w:r>
+            <w:r>
+              <w:rPr>
+                <w:rFonts w:ascii="Times New Roman" w:hAnsi="Times New Roman"/>
+                <w:noProof/>
+                <w:webHidden/>
+              </w:rPr>
+              <w:fldChar w:fldCharType="begin"/>
+            </w:r>
+            <w:r>
+              <w:rPr>
+                <w:rFonts w:ascii="Times New Roman" w:hAnsi="Times New Roman"/>
+                <w:noProof/>
+                <w:webHidden/>
+              </w:rPr>
+              <w:instrText xml:space="preserve"> PAGEREF _Toc166351357 \h </w:instrText>
+            </w:r>
+            <w:r>
+              <w:rPr>
+                <w:rFonts w:ascii="Times New Roman" w:hAnsi="Times New Roman"/>
+                <w:noProof/>
+                <w:webHidden/>
+              </w:rPr>
+            </w:r>
+            <w:r>
+              <w:rPr>
+                <w:rFonts w:ascii="Times New Roman" w:hAnsi="Times New Roman"/>
+                <w:noProof/>
+                <w:webHidden/>
+              </w:rPr>
+              <w:fldChar w:fldCharType="separate"/>
+            </w:r>
+            <w:r>
+              <w:rPr>
+                <w:rFonts w:ascii="Times New Roman" w:hAnsi="Times New Roman"/>
+                <w:noProof/>
+                <w:webHidden/>
+              </w:rPr>
+              <w:t>1</w:t>
+            </w:r>
+            <w:r>
+              <w:rPr>
+                <w:rFonts w:ascii="Times New Roman" w:hAnsi="Times New Roman"/>
+                <w:noProof/>
+                <w:webHidden/>
+              </w:rPr>
+              <w:fldChar w:fldCharType="end"/>
+            </w:r>
+          </w:hyperlink>
+        </w:p>
+        <w:p>
+          <w:pPr>
+            <w:pStyle w:val="TOC2"/>
+            <w:rPr>
+              <w:rFonts w:eastAsiaTheme="minorEastAsia"/>
+              <w:noProof/>
+              <w:kern w:val="2"/>
+              <w:sz w:val="24"/>
+              <w:szCs w:val="24"/>
+            </w:rPr>
+          </w:pPr>
+          <w:hyperlink w:anchor="_Toc166351358" w:history="1">
+            <w:r>
+              <w:rPr>
+                <w:rStyle w:val="Hyperlink"/>
+                <w:rFonts w:ascii="Times New Roman" w:hAnsi="Times New Roman"/>
+                <w:noProof/>
+              </w:rPr>
+              <w:t>2.</w:t>
+            </w:r>
+            <w:r>
+              <w:rPr>
+                <w:rFonts w:eastAsiaTheme="minorEastAsia"/>
+                <w:noProof/>
+                <w:kern w:val="2"/>
+                <w:sz w:val="24"/>
+                <w:szCs w:val="24"/>
+              </w:rPr>
+              <w:tab/>
+            </w:r>
+            <w:r>
+              <w:rPr>
+                <w:rStyle w:val="Hyperlink"/>
+                <w:rFonts w:ascii="Times New Roman" w:hAnsi="Times New Roman"/>
+                <w:noProof/>
+              </w:rPr>
+              <w:t>LÝ TH</w:t>
+            </w:r>
+            <w:r>
+              <w:rPr>
+                <w:rStyle w:val="Hyperlink"/>
+                <w:rFonts w:ascii="Times New Roman" w:hAnsi="Times New Roman"/>
+                <w:noProof/>
+              </w:rPr>
+              <w:t>U</w:t>
+            </w:r>
+            <w:r>
+              <w:rPr>
+                <w:rStyle w:val="Hyperlink"/>
+                <w:rFonts w:ascii="Times New Roman" w:hAnsi="Times New Roman"/>
+                <w:noProof/>
+              </w:rPr>
+              <w:t>YẾT</w:t>
+            </w:r>
+            <w:r>
+              <w:rPr>
+                <w:noProof/>
+                <w:webHidden/>
+              </w:rPr>
+              <w:tab/>
+            </w:r>
+            <w:r>
+              <w:rPr>
+                <w:noProof/>
+                <w:webHidden/>
+              </w:rPr>
+              <w:fldChar w:fldCharType="begin"/>
+            </w:r>
+            <w:r>
+              <w:rPr>
+                <w:noProof/>
+                <w:webHidden/>
+              </w:rPr>
+              <w:instrText xml:space="preserve"> PAGEREF _Toc166351358 \h </w:instrText>
+            </w:r>
+            <w:r>
+              <w:rPr>
+                <w:noProof/>
+                <w:webHidden/>
+              </w:rPr>
+            </w:r>
+            <w:r>
+              <w:rPr>
+                <w:noProof/>
+                <w:webHidden/>
+              </w:rPr>
+              <w:fldChar w:fldCharType="separate"/>
+            </w:r>
+            <w:r>
+              <w:rPr>
+                <w:noProof/>
+                <w:webHidden/>
+              </w:rPr>
+              <w:t>1</w:t>
+            </w:r>
+            <w:r>
+              <w:rPr>
+                <w:noProof/>
+                <w:webHidden/>
+              </w:rPr>
+              <w:fldChar w:fldCharType="end"/>
+            </w:r>
+          </w:hyperlink>
+        </w:p>
+        <w:p>
+          <w:pPr>
+            <w:pStyle w:val="TOC3"/>
+            <w:rPr>
+              <w:rFonts w:ascii="Times New Roman" w:eastAsiaTheme="minorEastAsia" w:hAnsi="Times New Roman"/>
+              <w:noProof/>
+              <w:kern w:val="2"/>
+              <w:sz w:val="24"/>
+              <w:szCs w:val="24"/>
+            </w:rPr>
+          </w:pPr>
+          <w:hyperlink w:anchor="_Toc166351359" w:history="1">
+            <w:r>
+              <w:rPr>
+                <w:rStyle w:val="Hyperlink"/>
+                <w:rFonts w:ascii="Times New Roman" w:hAnsi="Times New Roman"/>
+                <w:noProof/>
+                <w:lang w:eastAsia="ja-JP"/>
+              </w:rPr>
+              <w:t>2.1. Hệ pin mặt trời làm việc độc lập.</w:t>
+            </w:r>
+            <w:r>
+              <w:rPr>
+                <w:rFonts w:ascii="Times New Roman" w:hAnsi="Times New Roman"/>
+                <w:noProof/>
+                <w:webHidden/>
+              </w:rPr>
+              <w:tab/>
+            </w:r>
+            <w:r>
+              <w:rPr>
+                <w:rFonts w:ascii="Times New Roman" w:hAnsi="Times New Roman"/>
+                <w:noProof/>
+                <w:webHidden/>
+              </w:rPr>
+              <w:fldChar w:fldCharType="begin"/>
+            </w:r>
+            <w:r>
+              <w:rPr>
+                <w:rFonts w:ascii="Times New Roman" w:hAnsi="Times New Roman"/>
+                <w:noProof/>
+                <w:webHidden/>
+              </w:rPr>
+              <w:instrText xml:space="preserve"> PAGEREF _Toc166351359 \h </w:instrText>
+            </w:r>
+            <w:r>
+              <w:rPr>
+                <w:rFonts w:ascii="Times New Roman" w:hAnsi="Times New Roman"/>
+                <w:noProof/>
+                <w:webHidden/>
+              </w:rPr>
+            </w:r>
+            <w:r>
+              <w:rPr>
+                <w:rFonts w:ascii="Times New Roman" w:hAnsi="Times New Roman"/>
+                <w:noProof/>
+                <w:webHidden/>
+              </w:rPr>
+              <w:fldChar w:fldCharType="separate"/>
+            </w:r>
+            <w:r>
+              <w:rPr>
+                <w:rFonts w:ascii="Times New Roman" w:hAnsi="Times New Roman"/>
+                <w:noProof/>
+                <w:webHidden/>
+              </w:rPr>
+              <w:t>1</w:t>
+            </w:r>
+            <w:r>
+              <w:rPr>
+                <w:rFonts w:ascii="Times New Roman" w:hAnsi="Times New Roman"/>
+                <w:noProof/>
+                <w:webHidden/>
+              </w:rPr>
+              <w:fldChar w:fldCharType="end"/>
+            </w:r>
+          </w:hyperlink>
+        </w:p>
+        <w:p>
+          <w:pPr>
+            <w:pStyle w:val="TOC1"/>
+            <w:tabs>
+              <w:tab w:val="left" w:pos="720"/>
+              <w:tab w:val="right" w:leader="dot" w:pos="9062"/>
+            </w:tabs>
+            <w:rPr>
+              <w:rFonts w:ascii="Times New Roman" w:eastAsiaTheme="minorEastAsia" w:hAnsi="Times New Roman"/>
+              <w:noProof/>
+              <w:kern w:val="2"/>
+              <w:sz w:val="24"/>
+              <w:szCs w:val="24"/>
+            </w:rPr>
+          </w:pPr>
+          <w:hyperlink w:anchor="_Toc166351360" w:history="1">
+            <w:r>
+              <w:rPr>
+                <w:rStyle w:val="Hyperlink"/>
+                <w:rFonts w:ascii="Times New Roman" w:hAnsi="Times New Roman"/>
+                <w:noProof/>
+              </w:rPr>
+              <w:t>1.</w:t>
+            </w:r>
+            <w:r>
+              <w:rPr>
+                <w:rFonts w:ascii="Times New Roman" w:eastAsiaTheme="minorEastAsia" w:hAnsi="Times New Roman"/>
+                <w:noProof/>
+                <w:kern w:val="2"/>
+                <w:sz w:val="24"/>
+                <w:szCs w:val="24"/>
+              </w:rPr>
+              <w:tab/>
+            </w:r>
+            <w:r>
+              <w:rPr>
+                <w:rStyle w:val="Hyperlink"/>
+                <w:rFonts w:ascii="Times New Roman" w:hAnsi="Times New Roman"/>
+                <w:noProof/>
+              </w:rPr>
+              <w:t>THIẾT KẾ VÀ THỰC HIỆN PHẦN CỨNG</w:t>
+            </w:r>
+            <w:r>
+              <w:rPr>
+                <w:rFonts w:ascii="Times New Roman" w:hAnsi="Times New Roman"/>
+                <w:noProof/>
+                <w:webHidden/>
+              </w:rPr>
+              <w:tab/>
+            </w:r>
+            <w:r>
+              <w:rPr>
+                <w:rFonts w:ascii="Times New Roman" w:hAnsi="Times New Roman"/>
+                <w:noProof/>
+                <w:webHidden/>
+              </w:rPr>
+              <w:fldChar w:fldCharType="begin"/>
+            </w:r>
+            <w:r>
+              <w:rPr>
+                <w:rFonts w:ascii="Times New Roman" w:hAnsi="Times New Roman"/>
+                <w:noProof/>
+                <w:webHidden/>
+              </w:rPr>
+              <w:instrText xml:space="preserve"> PAGEREF _Toc166351360 \h </w:instrText>
+            </w:r>
+            <w:r>
+              <w:rPr>
+                <w:rFonts w:ascii="Times New Roman" w:hAnsi="Times New Roman"/>
+                <w:noProof/>
+                <w:webHidden/>
+              </w:rPr>
+            </w:r>
+            <w:r>
+              <w:rPr>
+                <w:rFonts w:ascii="Times New Roman" w:hAnsi="Times New Roman"/>
+                <w:noProof/>
+                <w:webHidden/>
+              </w:rPr>
+              <w:fldChar w:fldCharType="separate"/>
+            </w:r>
+            <w:r>
+              <w:rPr>
+                <w:rFonts w:ascii="Times New Roman" w:hAnsi="Times New Roman"/>
+                <w:noProof/>
+                <w:webHidden/>
+              </w:rPr>
+              <w:t>3</w:t>
+            </w:r>
+            <w:r>
+              <w:rPr>
+                <w:rFonts w:ascii="Times New Roman" w:hAnsi="Times New Roman"/>
+                <w:noProof/>
+                <w:webHidden/>
+              </w:rPr>
+              <w:fldChar w:fldCharType="end"/>
+            </w:r>
+          </w:hyperlink>
+        </w:p>
+        <w:p>
+          <w:pPr>
+            <w:pStyle w:val="TOC1"/>
+            <w:tabs>
+              <w:tab w:val="left" w:pos="720"/>
+              <w:tab w:val="right" w:leader="dot" w:pos="9062"/>
+            </w:tabs>
+            <w:rPr>
+              <w:rFonts w:ascii="Times New Roman" w:eastAsiaTheme="minorEastAsia" w:hAnsi="Times New Roman"/>
+              <w:noProof/>
+              <w:kern w:val="2"/>
+              <w:sz w:val="24"/>
+              <w:szCs w:val="24"/>
+            </w:rPr>
+          </w:pPr>
+          <w:hyperlink w:anchor="_Toc166351361" w:history="1">
+            <w:r>
+              <w:rPr>
+                <w:rStyle w:val="Hyperlink"/>
+                <w:rFonts w:ascii="Times New Roman" w:hAnsi="Times New Roman"/>
+                <w:noProof/>
+              </w:rPr>
+              <w:t>2.</w:t>
+            </w:r>
+            <w:r>
+              <w:rPr>
+                <w:rFonts w:ascii="Times New Roman" w:eastAsiaTheme="minorEastAsia" w:hAnsi="Times New Roman"/>
+                <w:noProof/>
+                <w:kern w:val="2"/>
+                <w:sz w:val="24"/>
+                <w:szCs w:val="24"/>
+              </w:rPr>
+              <w:tab/>
+            </w:r>
+            <w:r>
+              <w:rPr>
+                <w:rStyle w:val="Hyperlink"/>
+                <w:rFonts w:ascii="Times New Roman" w:hAnsi="Times New Roman"/>
+                <w:noProof/>
+              </w:rPr>
+              <w:t>THIẾT KẾ VÀ THỰC HIỆN PHẦN MỀM (NẾU CÓ)</w:t>
+            </w:r>
+            <w:r>
+              <w:rPr>
+                <w:rFonts w:ascii="Times New Roman" w:hAnsi="Times New Roman"/>
+                <w:noProof/>
+                <w:webHidden/>
+              </w:rPr>
+              <w:tab/>
+            </w:r>
+            <w:r>
+              <w:rPr>
+                <w:rFonts w:ascii="Times New Roman" w:hAnsi="Times New Roman"/>
+                <w:noProof/>
+                <w:webHidden/>
+              </w:rPr>
+              <w:fldChar w:fldCharType="begin"/>
+            </w:r>
+            <w:r>
+              <w:rPr>
+                <w:rFonts w:ascii="Times New Roman" w:hAnsi="Times New Roman"/>
+                <w:noProof/>
+                <w:webHidden/>
+              </w:rPr>
+              <w:instrText xml:space="preserve"> PAGEREF _Toc166351361 \h </w:instrText>
+            </w:r>
+            <w:r>
+              <w:rPr>
+                <w:rFonts w:ascii="Times New Roman" w:hAnsi="Times New Roman"/>
+                <w:noProof/>
+                <w:webHidden/>
+              </w:rPr>
+            </w:r>
+            <w:r>
+              <w:rPr>
+                <w:rFonts w:ascii="Times New Roman" w:hAnsi="Times New Roman"/>
+                <w:noProof/>
+                <w:webHidden/>
+              </w:rPr>
+              <w:fldChar w:fldCharType="separate"/>
+            </w:r>
+            <w:r>
+              <w:rPr>
+                <w:rFonts w:ascii="Times New Roman" w:hAnsi="Times New Roman"/>
+                <w:noProof/>
+                <w:webHidden/>
+              </w:rPr>
+              <w:t>3</w:t>
+            </w:r>
+            <w:r>
+              <w:rPr>
+                <w:rFonts w:ascii="Times New Roman" w:hAnsi="Times New Roman"/>
+                <w:noProof/>
+                <w:webHidden/>
+              </w:rPr>
+              <w:fldChar w:fldCharType="end"/>
+            </w:r>
+          </w:hyperlink>
+        </w:p>
+        <w:p>
+          <w:pPr>
+            <w:pStyle w:val="TOC1"/>
+            <w:tabs>
+              <w:tab w:val="left" w:pos="720"/>
+              <w:tab w:val="right" w:leader="dot" w:pos="9062"/>
+            </w:tabs>
+            <w:rPr>
+              <w:rFonts w:ascii="Times New Roman" w:eastAsiaTheme="minorEastAsia" w:hAnsi="Times New Roman"/>
+              <w:noProof/>
+              <w:kern w:val="2"/>
+              <w:sz w:val="24"/>
+              <w:szCs w:val="24"/>
+            </w:rPr>
+          </w:pPr>
+          <w:hyperlink w:anchor="_Toc166351362" w:history="1">
+            <w:r>
+              <w:rPr>
+                <w:rStyle w:val="Hyperlink"/>
+                <w:rFonts w:ascii="Times New Roman" w:hAnsi="Times New Roman"/>
+                <w:noProof/>
+              </w:rPr>
+              <w:t>3.</w:t>
+            </w:r>
+            <w:r>
+              <w:rPr>
+                <w:rFonts w:ascii="Times New Roman" w:eastAsiaTheme="minorEastAsia" w:hAnsi="Times New Roman"/>
+                <w:noProof/>
+                <w:kern w:val="2"/>
+                <w:sz w:val="24"/>
+                <w:szCs w:val="24"/>
+              </w:rPr>
+              <w:tab/>
+            </w:r>
+            <w:r>
+              <w:rPr>
+                <w:rStyle w:val="Hyperlink"/>
+                <w:rFonts w:ascii="Times New Roman" w:hAnsi="Times New Roman"/>
+                <w:noProof/>
+              </w:rPr>
+              <w:t>KẾT QUẢ THỰC HIỆN</w:t>
+            </w:r>
+            <w:r>
+              <w:rPr>
+                <w:rFonts w:ascii="Times New Roman" w:hAnsi="Times New Roman"/>
+                <w:noProof/>
+                <w:webHidden/>
+              </w:rPr>
+              <w:tab/>
+            </w:r>
+            <w:r>
+              <w:rPr>
+                <w:rFonts w:ascii="Times New Roman" w:hAnsi="Times New Roman"/>
+                <w:noProof/>
+                <w:webHidden/>
+              </w:rPr>
+              <w:fldChar w:fldCharType="begin"/>
+            </w:r>
+            <w:r>
+              <w:rPr>
+                <w:rFonts w:ascii="Times New Roman" w:hAnsi="Times New Roman"/>
+                <w:noProof/>
+                <w:webHidden/>
+              </w:rPr>
+              <w:instrText xml:space="preserve"> PAGEREF _Toc166351362 \h </w:instrText>
+            </w:r>
+            <w:r>
+              <w:rPr>
+                <w:rFonts w:ascii="Times New Roman" w:hAnsi="Times New Roman"/>
+                <w:noProof/>
+                <w:webHidden/>
+              </w:rPr>
+            </w:r>
+            <w:r>
+              <w:rPr>
+                <w:rFonts w:ascii="Times New Roman" w:hAnsi="Times New Roman"/>
+                <w:noProof/>
+                <w:webHidden/>
+              </w:rPr>
+              <w:fldChar w:fldCharType="separate"/>
+            </w:r>
+            <w:r>
+              <w:rPr>
+                <w:rFonts w:ascii="Times New Roman" w:hAnsi="Times New Roman"/>
+                <w:noProof/>
+                <w:webHidden/>
+              </w:rPr>
+              <w:t>3</w:t>
+            </w:r>
+            <w:r>
+              <w:rPr>
+                <w:rFonts w:ascii="Times New Roman" w:hAnsi="Times New Roman"/>
+                <w:noProof/>
+                <w:webHidden/>
+              </w:rPr>
+              <w:fldChar w:fldCharType="end"/>
+            </w:r>
+          </w:hyperlink>
+        </w:p>
+        <w:p>
+          <w:pPr>
+            <w:pStyle w:val="TOC1"/>
+            <w:tabs>
+              <w:tab w:val="left" w:pos="720"/>
+              <w:tab w:val="right" w:leader="dot" w:pos="9062"/>
+            </w:tabs>
+            <w:rPr>
+              <w:rFonts w:ascii="Times New Roman" w:eastAsiaTheme="minorEastAsia" w:hAnsi="Times New Roman"/>
+              <w:noProof/>
+              <w:kern w:val="2"/>
+              <w:sz w:val="24"/>
+              <w:szCs w:val="24"/>
+            </w:rPr>
+          </w:pPr>
+          <w:hyperlink w:anchor="_Toc166351363" w:history="1">
+            <w:r>
+              <w:rPr>
+                <w:rStyle w:val="Hyperlink"/>
+                <w:rFonts w:ascii="Times New Roman" w:hAnsi="Times New Roman"/>
+                <w:noProof/>
+              </w:rPr>
+              <w:t>4.</w:t>
+            </w:r>
+            <w:r>
+              <w:rPr>
+                <w:rFonts w:ascii="Times New Roman" w:eastAsiaTheme="minorEastAsia" w:hAnsi="Times New Roman"/>
+                <w:noProof/>
+                <w:kern w:val="2"/>
+                <w:sz w:val="24"/>
+                <w:szCs w:val="24"/>
+              </w:rPr>
+              <w:tab/>
+            </w:r>
+            <w:r>
+              <w:rPr>
+                <w:rStyle w:val="Hyperlink"/>
+                <w:rFonts w:ascii="Times New Roman" w:hAnsi="Times New Roman"/>
+                <w:noProof/>
+              </w:rPr>
+              <w:t>KẾT LUẬN VÀ HƯỚNG PHÁT TRIỂN</w:t>
+            </w:r>
+            <w:r>
+              <w:rPr>
+                <w:rFonts w:ascii="Times New Roman" w:hAnsi="Times New Roman"/>
+                <w:noProof/>
+                <w:webHidden/>
+              </w:rPr>
+              <w:tab/>
+            </w:r>
+            <w:r>
+              <w:rPr>
+                <w:rFonts w:ascii="Times New Roman" w:hAnsi="Times New Roman"/>
+                <w:noProof/>
+                <w:webHidden/>
+              </w:rPr>
+              <w:fldChar w:fldCharType="begin"/>
+            </w:r>
+            <w:r>
+              <w:rPr>
+                <w:rFonts w:ascii="Times New Roman" w:hAnsi="Times New Roman"/>
+                <w:noProof/>
+                <w:webHidden/>
+              </w:rPr>
+              <w:instrText xml:space="preserve"> PAGEREF _Toc166351363 \h </w:instrText>
+            </w:r>
+            <w:r>
+              <w:rPr>
+                <w:rFonts w:ascii="Times New Roman" w:hAnsi="Times New Roman"/>
+                <w:noProof/>
+                <w:webHidden/>
+              </w:rPr>
+            </w:r>
+            <w:r>
+              <w:rPr>
+                <w:rFonts w:ascii="Times New Roman" w:hAnsi="Times New Roman"/>
+                <w:noProof/>
+                <w:webHidden/>
+              </w:rPr>
+              <w:fldChar w:fldCharType="separate"/>
+            </w:r>
+            <w:r>
+              <w:rPr>
+                <w:rFonts w:ascii="Times New Roman" w:hAnsi="Times New Roman"/>
+                <w:noProof/>
+                <w:webHidden/>
+              </w:rPr>
+              <w:t>5</w:t>
+            </w:r>
+            <w:r>
+              <w:rPr>
+                <w:rFonts w:ascii="Times New Roman" w:hAnsi="Times New Roman"/>
+                <w:noProof/>
+                <w:webHidden/>
+              </w:rPr>
+              <w:fldChar w:fldCharType="end"/>
+            </w:r>
+          </w:hyperlink>
+        </w:p>
+        <w:p>
+          <w:pPr>
+            <w:pStyle w:val="TOC2"/>
+            <w:rPr>
+              <w:rFonts w:eastAsiaTheme="minorEastAsia"/>
+              <w:noProof/>
+              <w:kern w:val="2"/>
+              <w:sz w:val="24"/>
+              <w:szCs w:val="24"/>
+            </w:rPr>
+          </w:pPr>
+          <w:hyperlink w:anchor="_Toc166351364" w:history="1">
+            <w:r>
+              <w:rPr>
+                <w:rStyle w:val="Hyperlink"/>
+                <w:rFonts w:ascii="Times New Roman" w:hAnsi="Times New Roman"/>
+                <w:noProof/>
+                <w:lang w:eastAsia="ja-JP"/>
+              </w:rPr>
+              <w:t>4.1</w:t>
+            </w:r>
+            <w:r>
+              <w:rPr>
+                <w:rFonts w:eastAsiaTheme="minorEastAsia"/>
+                <w:noProof/>
+                <w:kern w:val="2"/>
+                <w:sz w:val="24"/>
+                <w:szCs w:val="24"/>
+              </w:rPr>
+              <w:tab/>
+            </w:r>
+            <w:r>
+              <w:rPr>
+                <w:rStyle w:val="Hyperlink"/>
+                <w:rFonts w:ascii="Times New Roman" w:hAnsi="Times New Roman"/>
+                <w:noProof/>
+                <w:lang w:eastAsia="ja-JP"/>
+              </w:rPr>
+              <w:t>Kết luận</w:t>
+            </w:r>
+            <w:r>
+              <w:rPr>
+                <w:noProof/>
+                <w:webHidden/>
+              </w:rPr>
+              <w:tab/>
+            </w:r>
+            <w:r>
+              <w:rPr>
+                <w:noProof/>
+                <w:webHidden/>
+              </w:rPr>
+              <w:fldChar w:fldCharType="begin"/>
+            </w:r>
+            <w:r>
+              <w:rPr>
+                <w:noProof/>
+                <w:webHidden/>
+              </w:rPr>
+              <w:instrText xml:space="preserve"> PAGEREF _Toc166351364 \h </w:instrText>
+            </w:r>
+            <w:r>
+              <w:rPr>
+                <w:noProof/>
+                <w:webHidden/>
+              </w:rPr>
+            </w:r>
+            <w:r>
+              <w:rPr>
+                <w:noProof/>
+                <w:webHidden/>
+              </w:rPr>
+              <w:fldChar w:fldCharType="separate"/>
+            </w:r>
+            <w:r>
+              <w:rPr>
+                <w:noProof/>
+                <w:webHidden/>
+              </w:rPr>
+              <w:t>5</w:t>
+            </w:r>
+            <w:r>
+              <w:rPr>
+                <w:noProof/>
+                <w:webHidden/>
+              </w:rPr>
+              <w:fldChar w:fldCharType="end"/>
+            </w:r>
+          </w:hyperlink>
+        </w:p>
+        <w:p>
+          <w:pPr>
+            <w:pStyle w:val="TOC2"/>
+            <w:rPr>
+              <w:rFonts w:eastAsiaTheme="minorEastAsia"/>
+              <w:noProof/>
+              <w:kern w:val="2"/>
+              <w:sz w:val="24"/>
+              <w:szCs w:val="24"/>
+            </w:rPr>
+          </w:pPr>
+          <w:hyperlink w:anchor="_Toc166351365" w:history="1">
+            <w:r>
+              <w:rPr>
+                <w:rStyle w:val="Hyperlink"/>
+                <w:rFonts w:ascii="Times New Roman" w:hAnsi="Times New Roman"/>
+                <w:noProof/>
+                <w:lang w:eastAsia="ja-JP"/>
+              </w:rPr>
+              <w:t>4.2</w:t>
+            </w:r>
+            <w:r>
+              <w:rPr>
+                <w:rFonts w:eastAsiaTheme="minorEastAsia"/>
+                <w:noProof/>
+                <w:kern w:val="2"/>
+                <w:sz w:val="24"/>
+                <w:szCs w:val="24"/>
+              </w:rPr>
+              <w:tab/>
+            </w:r>
+            <w:r>
+              <w:rPr>
+                <w:rStyle w:val="Hyperlink"/>
+                <w:rFonts w:ascii="Times New Roman" w:hAnsi="Times New Roman"/>
+                <w:noProof/>
+                <w:lang w:eastAsia="ja-JP"/>
+              </w:rPr>
+              <w:t>H</w:t>
+            </w:r>
+            <w:r>
+              <w:rPr>
+                <w:rStyle w:val="Hyperlink"/>
+                <w:rFonts w:ascii="Times New Roman" w:hAnsi="Times New Roman"/>
+                <w:noProof/>
+                <w:lang w:val="vi-VN" w:eastAsia="ja-JP"/>
+              </w:rPr>
+              <w:t>ướ</w:t>
+            </w:r>
+            <w:r>
+              <w:rPr>
+                <w:rStyle w:val="Hyperlink"/>
+                <w:rFonts w:ascii="Times New Roman" w:hAnsi="Times New Roman"/>
+                <w:noProof/>
+                <w:lang w:eastAsia="ja-JP"/>
+              </w:rPr>
+              <w:t>ng phát triển</w:t>
+            </w:r>
+            <w:r>
+              <w:rPr>
+                <w:noProof/>
+                <w:webHidden/>
+              </w:rPr>
+              <w:tab/>
+            </w:r>
+            <w:r>
+              <w:rPr>
+                <w:noProof/>
+                <w:webHidden/>
+              </w:rPr>
+              <w:fldChar w:fldCharType="begin"/>
+            </w:r>
+            <w:r>
+              <w:rPr>
+                <w:noProof/>
+                <w:webHidden/>
+              </w:rPr>
+              <w:instrText xml:space="preserve"> PAGEREF _Toc166351365 \h </w:instrText>
+            </w:r>
+            <w:r>
+              <w:rPr>
+                <w:noProof/>
+                <w:webHidden/>
+              </w:rPr>
+            </w:r>
+            <w:r>
+              <w:rPr>
+                <w:noProof/>
+                <w:webHidden/>
+              </w:rPr>
+              <w:fldChar w:fldCharType="separate"/>
+            </w:r>
+            <w:r>
+              <w:rPr>
+                <w:noProof/>
+                <w:webHidden/>
+              </w:rPr>
+              <w:t>5</w:t>
+            </w:r>
+            <w:r>
+              <w:rPr>
+                <w:noProof/>
+                <w:webHidden/>
+              </w:rPr>
+              <w:fldChar w:fldCharType="end"/>
+            </w:r>
+          </w:hyperlink>
+        </w:p>
+        <w:p>
+          <w:pPr>
+            <w:pStyle w:val="TOC1"/>
+            <w:tabs>
+              <w:tab w:val="left" w:pos="720"/>
+              <w:tab w:val="right" w:leader="dot" w:pos="9062"/>
+            </w:tabs>
+            <w:rPr>
+              <w:rFonts w:ascii="Times New Roman" w:eastAsiaTheme="minorEastAsia" w:hAnsi="Times New Roman"/>
+              <w:noProof/>
+              <w:kern w:val="2"/>
+              <w:sz w:val="24"/>
+              <w:szCs w:val="24"/>
+            </w:rPr>
+          </w:pPr>
+          <w:hyperlink w:anchor="_Toc166351366" w:history="1">
+            <w:r>
+              <w:rPr>
+                <w:rStyle w:val="Hyperlink"/>
+                <w:rFonts w:ascii="Times New Roman" w:hAnsi="Times New Roman"/>
+                <w:noProof/>
+              </w:rPr>
+              <w:t>5.</w:t>
+            </w:r>
+            <w:r>
+              <w:rPr>
+                <w:rFonts w:ascii="Times New Roman" w:eastAsiaTheme="minorEastAsia" w:hAnsi="Times New Roman"/>
+                <w:noProof/>
+                <w:kern w:val="2"/>
+                <w:sz w:val="24"/>
+                <w:szCs w:val="24"/>
+              </w:rPr>
+              <w:tab/>
+            </w:r>
+            <w:r>
+              <w:rPr>
+                <w:rStyle w:val="Hyperlink"/>
+                <w:rFonts w:ascii="Times New Roman" w:hAnsi="Times New Roman"/>
+                <w:noProof/>
+              </w:rPr>
+              <w:t>TÀI LIỆU THAM KHẢO</w:t>
+            </w:r>
+            <w:r>
+              <w:rPr>
+                <w:rFonts w:ascii="Times New Roman" w:hAnsi="Times New Roman"/>
+                <w:noProof/>
+                <w:webHidden/>
+              </w:rPr>
+              <w:tab/>
+            </w:r>
+            <w:r>
+              <w:rPr>
+                <w:rFonts w:ascii="Times New Roman" w:hAnsi="Times New Roman"/>
+                <w:noProof/>
+                <w:webHidden/>
+              </w:rPr>
+              <w:fldChar w:fldCharType="begin"/>
+            </w:r>
+            <w:r>
+              <w:rPr>
+                <w:rFonts w:ascii="Times New Roman" w:hAnsi="Times New Roman"/>
+                <w:noProof/>
+                <w:webHidden/>
+              </w:rPr>
+              <w:instrText xml:space="preserve"> PAGEREF _Toc166351366 \h </w:instrText>
+            </w:r>
+            <w:r>
+              <w:rPr>
+                <w:rFonts w:ascii="Times New Roman" w:hAnsi="Times New Roman"/>
+                <w:noProof/>
+                <w:webHidden/>
+              </w:rPr>
+            </w:r>
+            <w:r>
+              <w:rPr>
+                <w:rFonts w:ascii="Times New Roman" w:hAnsi="Times New Roman"/>
+                <w:noProof/>
+                <w:webHidden/>
+              </w:rPr>
+              <w:fldChar w:fldCharType="separate"/>
+            </w:r>
+            <w:r>
+              <w:rPr>
+                <w:rFonts w:ascii="Times New Roman" w:hAnsi="Times New Roman"/>
+                <w:noProof/>
+                <w:webHidden/>
+              </w:rPr>
+              <w:t>5</w:t>
+            </w:r>
+            <w:r>
+              <w:rPr>
+                <w:rFonts w:ascii="Times New Roman" w:hAnsi="Times New Roman"/>
+                <w:noProof/>
+                <w:webHidden/>
+              </w:rPr>
+              <w:fldChar w:fldCharType="end"/>
+            </w:r>
+          </w:hyperlink>
+        </w:p>
+        <w:p>
+          <w:pPr>
+            <w:pStyle w:val="TOC1"/>
+            <w:tabs>
+              <w:tab w:val="left" w:pos="720"/>
+              <w:tab w:val="right" w:leader="dot" w:pos="9062"/>
+            </w:tabs>
+            <w:rPr>
+              <w:rFonts w:ascii="Times New Roman" w:eastAsiaTheme="minorEastAsia" w:hAnsi="Times New Roman"/>
+              <w:noProof/>
+              <w:kern w:val="2"/>
+              <w:sz w:val="24"/>
+              <w:szCs w:val="24"/>
+            </w:rPr>
+          </w:pPr>
+          <w:hyperlink w:anchor="_Toc166351367" w:history="1">
+            <w:r>
+              <w:rPr>
+                <w:rStyle w:val="Hyperlink"/>
+                <w:rFonts w:ascii="Times New Roman" w:hAnsi="Times New Roman"/>
+                <w:noProof/>
+              </w:rPr>
+              <w:t>6.</w:t>
+            </w:r>
+            <w:r>
+              <w:rPr>
+                <w:rFonts w:ascii="Times New Roman" w:eastAsiaTheme="minorEastAsia" w:hAnsi="Times New Roman"/>
+                <w:noProof/>
+                <w:kern w:val="2"/>
+                <w:sz w:val="24"/>
+                <w:szCs w:val="24"/>
+              </w:rPr>
+              <w:tab/>
+            </w:r>
+            <w:r>
+              <w:rPr>
+                <w:rStyle w:val="Hyperlink"/>
+                <w:rFonts w:ascii="Times New Roman" w:hAnsi="Times New Roman"/>
+                <w:noProof/>
+              </w:rPr>
+              <w:t>PHỤ LỤC</w:t>
+            </w:r>
+            <w:r>
+              <w:rPr>
+                <w:rFonts w:ascii="Times New Roman" w:hAnsi="Times New Roman"/>
+                <w:noProof/>
+                <w:webHidden/>
+              </w:rPr>
+              <w:tab/>
+            </w:r>
+            <w:r>
+              <w:rPr>
+                <w:rFonts w:ascii="Times New Roman" w:hAnsi="Times New Roman"/>
+                <w:noProof/>
+                <w:webHidden/>
+              </w:rPr>
+              <w:fldChar w:fldCharType="begin"/>
+            </w:r>
+            <w:r>
+              <w:rPr>
+                <w:rFonts w:ascii="Times New Roman" w:hAnsi="Times New Roman"/>
+                <w:noProof/>
+                <w:webHidden/>
+              </w:rPr>
+              <w:instrText xml:space="preserve"> PAGEREF _Toc166351367 \h </w:instrText>
+            </w:r>
+            <w:r>
+              <w:rPr>
+                <w:rFonts w:ascii="Times New Roman" w:hAnsi="Times New Roman"/>
+                <w:noProof/>
+                <w:webHidden/>
+              </w:rPr>
+            </w:r>
+            <w:r>
+              <w:rPr>
+                <w:rFonts w:ascii="Times New Roman" w:hAnsi="Times New Roman"/>
+                <w:noProof/>
+                <w:webHidden/>
+              </w:rPr>
+              <w:fldChar w:fldCharType="separate"/>
+            </w:r>
+            <w:r>
+              <w:rPr>
+                <w:rFonts w:ascii="Times New Roman" w:hAnsi="Times New Roman"/>
+                <w:noProof/>
+                <w:webHidden/>
+              </w:rPr>
+              <w:t>5</w:t>
+            </w:r>
+            <w:r>
+              <w:rPr>
+                <w:rFonts w:ascii="Times New Roman" w:hAnsi="Times New Roman"/>
+                <w:noProof/>
+                <w:webHidden/>
+              </w:rPr>
+              <w:fldChar w:fldCharType="end"/>
+            </w:r>
+          </w:hyperlink>
+        </w:p>
+        <w:p>
+          <w:r>
+            <w:rPr>
+              <w:b/>
+              <w:bCs/>
+              <w:noProof/>
+            </w:rPr>
+            <w:fldChar w:fldCharType="end"/>
+          </w:r>
+        </w:p>
+      </w:sdtContent>
+    </w:sdt>
+    <w:p>
+      <w:pPr>
+        <w:jc w:val="left"/>
+        <w:rPr>
+          <w:rFonts w:cs="Times New Roman"/>
+        </w:rPr>
+      </w:pPr>
+    </w:p>
+    <w:p>
+      <w:pPr>
+        <w:rPr>
+          <w:rFonts w:eastAsia="Times New Roman" w:cs="Times New Roman"/>
+          <w:b/>
+          <w:bCs/>
+          <w:color w:val="365F91"/>
           <w:sz w:val="32"/>
           <w:szCs w:val="32"/>
         </w:rPr>
@@ -1225,75 +2750,76 @@
       <w:r>
         <w:rPr>
           <w:rFonts w:cs="Times New Roman"/>
-          <w:b/>
-          <w:color w:val="0070C0"/>
           <w:sz w:val="32"/>
           <w:szCs w:val="32"/>
         </w:rPr>
+        <w:br w:type="page"/>
+      </w:r>
+    </w:p>
+    <w:p>
+      <w:pPr>
+        <w:pStyle w:val="Heading1"/>
+      </w:pPr>
+      <w:bookmarkStart w:id="0" w:name="_Toc166351317"/>
+      <w:bookmarkStart w:id="1" w:name="_Toc166351353"/>
+      <w:r>
         <w:lastRenderedPageBreak/>
-        <w:t>MỤC LỤC</w:t>
-      </w:r>
-    </w:p>
-    <w:p>
-      <w:pPr>
-        <w:pStyle w:val="TOC1"/>
+        <w:t xml:space="preserve">DANH SÁCH HÌNH </w:t>
+      </w:r>
+      <w:r>
+        <w:t>MINH HỌA</w:t>
+      </w:r>
+      <w:bookmarkEnd w:id="0"/>
+      <w:bookmarkEnd w:id="1"/>
+    </w:p>
+    <w:p>
+      <w:pPr>
+        <w:pStyle w:val="TableofFigures"/>
         <w:tabs>
-          <w:tab w:val="left" w:pos="440"/>
           <w:tab w:val="right" w:leader="dot" w:pos="9062"/>
         </w:tabs>
         <w:rPr>
           <w:rFonts w:asciiTheme="minorHAnsi" w:eastAsiaTheme="minorEastAsia" w:hAnsiTheme="minorHAnsi" w:cstheme="minorBidi"/>
           <w:noProof/>
-        </w:rPr>
-      </w:pPr>
-      <w:r>
-        <w:rPr>
-          <w:rFonts w:ascii="Times New Roman" w:hAnsi="Times New Roman"/>
+          <w:kern w:val="2"/>
           <w:sz w:val="24"/>
           <w:szCs w:val="24"/>
+          <w14:ligatures w14:val="standardContextual"/>
+        </w:rPr>
+      </w:pPr>
+      <w:r>
+        <w:rPr>
+          <w:rFonts w:ascii="Times New Roman" w:hAnsi="Times New Roman"/>
         </w:rPr>
         <w:fldChar w:fldCharType="begin"/>
       </w:r>
       <w:r>
         <w:rPr>
           <w:rFonts w:ascii="Times New Roman" w:hAnsi="Times New Roman"/>
-          <w:sz w:val="24"/>
-          <w:szCs w:val="24"/>
-        </w:rPr>
-        <w:instrText xml:space="preserve"> TOC \o "1-3" \h \z \u </w:instrText>
+        </w:rPr>
+        <w:instrText xml:space="preserve"> TOC \h \z \c "Hình" </w:instrText>
       </w:r>
       <w:r>
         <w:rPr>
           <w:rFonts w:ascii="Times New Roman" w:hAnsi="Times New Roman"/>
-          <w:sz w:val="24"/>
-          <w:szCs w:val="24"/>
         </w:rPr>
         <w:fldChar w:fldCharType="separate"/>
       </w:r>
-      <w:hyperlink w:anchor="_Toc483413745" w:history="1">
+      <w:hyperlink w:anchor="_Toc166351670" w:history="1">
         <w:r>
           <w:rPr>
             <w:rStyle w:val="Hyperlink"/>
-            <w:rFonts w:ascii="Times New Roman" w:hAnsi="Times New Roman"/>
-            <w:noProof/>
-            <w:lang w:val="vi-VN"/>
-          </w:rPr>
-          <w:t>1.</w:t>
-        </w:r>
-        <w:r>
-          <w:rPr>
-            <w:rFonts w:asciiTheme="minorHAnsi" w:eastAsiaTheme="minorEastAsia" w:hAnsiTheme="minorHAnsi" w:cstheme="minorBidi"/>
             <w:noProof/>
           </w:rPr>
-          <w:tab/>
+          <w:t>Hình 2</w:t>
         </w:r>
         <w:r>
           <w:rPr>
             <w:rStyle w:val="Hyperlink"/>
-            <w:rFonts w:ascii="Times New Roman" w:hAnsi="Times New Roman"/>
             <w:noProof/>
           </w:rPr>
-          <w:t>GIỚI THIỆU</w:t>
+          <w:noBreakHyphen/>
+          <w:t>1 Sơ đồ hệ PV độc lập</w:t>
         </w:r>
         <w:r>
           <w:rPr>
@@ -1314,443 +2840,7 @@
             <w:noProof/>
             <w:webHidden/>
           </w:rPr>
-          <w:instrText xml:space="preserve"> PAGEREF _Toc483413745 \h </w:instrText>
-        </w:r>
-        <w:r>
-          <w:rPr>
-            <w:noProof/>
-            <w:webHidden/>
-          </w:rPr>
-        </w:r>
-        <w:r>
-          <w:rPr>
-            <w:noProof/>
-            <w:webHidden/>
-          </w:rPr>
-          <w:fldChar w:fldCharType="separate"/>
-        </w:r>
-        <w:r>
-          <w:rPr>
-            <w:noProof/>
-            <w:webHidden/>
-          </w:rPr>
-          <w:t>1</w:t>
-        </w:r>
-        <w:r>
-          <w:rPr>
-            <w:noProof/>
-            <w:webHidden/>
-          </w:rPr>
-          <w:fldChar w:fldCharType="end"/>
-        </w:r>
-      </w:hyperlink>
-    </w:p>
-    <w:p>
-      <w:pPr>
-        <w:pStyle w:val="TOC2"/>
-        <w:tabs>
-          <w:tab w:val="left" w:pos="880"/>
-          <w:tab w:val="right" w:leader="dot" w:pos="9062"/>
-        </w:tabs>
-        <w:rPr>
-          <w:rFonts w:asciiTheme="minorHAnsi" w:eastAsiaTheme="minorEastAsia" w:hAnsiTheme="minorHAnsi" w:cstheme="minorBidi"/>
-          <w:noProof/>
-        </w:rPr>
-      </w:pPr>
-      <w:hyperlink w:anchor="_Toc483413746" w:history="1">
-        <w:r>
-          <w:rPr>
-            <w:rStyle w:val="Hyperlink"/>
-            <w:rFonts w:ascii="Times New Roman" w:hAnsi="Times New Roman"/>
-            <w:noProof/>
-            <w:lang w:eastAsia="ja-JP"/>
-          </w:rPr>
-          <w:t>1.1</w:t>
-        </w:r>
-        <w:r>
-          <w:rPr>
-            <w:rFonts w:asciiTheme="minorHAnsi" w:eastAsiaTheme="minorEastAsia" w:hAnsiTheme="minorHAnsi" w:cstheme="minorBidi"/>
-            <w:noProof/>
-          </w:rPr>
-          <w:tab/>
-        </w:r>
-        <w:r>
-          <w:rPr>
-            <w:rStyle w:val="Hyperlink"/>
-            <w:rFonts w:ascii="Times New Roman" w:hAnsi="Times New Roman"/>
-            <w:noProof/>
-            <w:lang w:eastAsia="ja-JP"/>
-          </w:rPr>
-          <w:t>Tổng quan</w:t>
-        </w:r>
-        <w:r>
-          <w:rPr>
-            <w:noProof/>
-            <w:webHidden/>
-          </w:rPr>
-          <w:tab/>
-        </w:r>
-        <w:r>
-          <w:rPr>
-            <w:noProof/>
-            <w:webHidden/>
-          </w:rPr>
-          <w:fldChar w:fldCharType="begin"/>
-        </w:r>
-        <w:r>
-          <w:rPr>
-            <w:noProof/>
-            <w:webHidden/>
-          </w:rPr>
-          <w:instrText xml:space="preserve"> PAGEREF _Toc483413746 \h </w:instrText>
-        </w:r>
-        <w:r>
-          <w:rPr>
-            <w:noProof/>
-            <w:webHidden/>
-          </w:rPr>
-        </w:r>
-        <w:r>
-          <w:rPr>
-            <w:noProof/>
-            <w:webHidden/>
-          </w:rPr>
-          <w:fldChar w:fldCharType="separate"/>
-        </w:r>
-        <w:r>
-          <w:rPr>
-            <w:noProof/>
-            <w:webHidden/>
-          </w:rPr>
-          <w:t>1</w:t>
-        </w:r>
-        <w:r>
-          <w:rPr>
-            <w:noProof/>
-            <w:webHidden/>
-          </w:rPr>
-          <w:fldChar w:fldCharType="end"/>
-        </w:r>
-      </w:hyperlink>
-    </w:p>
-    <w:p>
-      <w:pPr>
-        <w:pStyle w:val="TOC2"/>
-        <w:tabs>
-          <w:tab w:val="left" w:pos="880"/>
-          <w:tab w:val="right" w:leader="dot" w:pos="9062"/>
-        </w:tabs>
-        <w:rPr>
-          <w:rFonts w:asciiTheme="minorHAnsi" w:eastAsiaTheme="minorEastAsia" w:hAnsiTheme="minorHAnsi" w:cstheme="minorBidi"/>
-          <w:noProof/>
-        </w:rPr>
-      </w:pPr>
-      <w:hyperlink w:anchor="_Toc483413747" w:history="1">
-        <w:r>
-          <w:rPr>
-            <w:rStyle w:val="Hyperlink"/>
-            <w:rFonts w:ascii="Times New Roman" w:hAnsi="Times New Roman"/>
-            <w:noProof/>
-            <w:lang w:eastAsia="ja-JP"/>
-          </w:rPr>
-          <w:t>1.2</w:t>
-        </w:r>
-        <w:r>
-          <w:rPr>
-            <w:rFonts w:asciiTheme="minorHAnsi" w:eastAsiaTheme="minorEastAsia" w:hAnsiTheme="minorHAnsi" w:cstheme="minorBidi"/>
-            <w:noProof/>
-          </w:rPr>
-          <w:tab/>
-        </w:r>
-        <w:r>
-          <w:rPr>
-            <w:rStyle w:val="Hyperlink"/>
-            <w:rFonts w:ascii="Times New Roman" w:hAnsi="Times New Roman"/>
-            <w:noProof/>
-            <w:lang w:eastAsia="ja-JP"/>
-          </w:rPr>
-          <w:t>Nhiệm vụ đề tài</w:t>
-        </w:r>
-        <w:r>
-          <w:rPr>
-            <w:noProof/>
-            <w:webHidden/>
-          </w:rPr>
-          <w:tab/>
-        </w:r>
-        <w:r>
-          <w:rPr>
-            <w:noProof/>
-            <w:webHidden/>
-          </w:rPr>
-          <w:fldChar w:fldCharType="begin"/>
-        </w:r>
-        <w:r>
-          <w:rPr>
-            <w:noProof/>
-            <w:webHidden/>
-          </w:rPr>
-          <w:instrText xml:space="preserve"> PAGEREF _Toc483413747 \h </w:instrText>
-        </w:r>
-        <w:r>
-          <w:rPr>
-            <w:noProof/>
-            <w:webHidden/>
-          </w:rPr>
-        </w:r>
-        <w:r>
-          <w:rPr>
-            <w:noProof/>
-            <w:webHidden/>
-          </w:rPr>
-          <w:fldChar w:fldCharType="separate"/>
-        </w:r>
-        <w:r>
-          <w:rPr>
-            <w:noProof/>
-            <w:webHidden/>
-          </w:rPr>
-          <w:t>1</w:t>
-        </w:r>
-        <w:r>
-          <w:rPr>
-            <w:noProof/>
-            <w:webHidden/>
-          </w:rPr>
-          <w:fldChar w:fldCharType="end"/>
-        </w:r>
-      </w:hyperlink>
-    </w:p>
-    <w:p>
-      <w:pPr>
-        <w:pStyle w:val="TOC2"/>
-        <w:tabs>
-          <w:tab w:val="left" w:pos="880"/>
-          <w:tab w:val="right" w:leader="dot" w:pos="9062"/>
-        </w:tabs>
-        <w:rPr>
-          <w:rFonts w:asciiTheme="minorHAnsi" w:eastAsiaTheme="minorEastAsia" w:hAnsiTheme="minorHAnsi" w:cstheme="minorBidi"/>
-          <w:noProof/>
-        </w:rPr>
-      </w:pPr>
-      <w:hyperlink w:anchor="_Toc483413748" w:history="1">
-        <w:r>
-          <w:rPr>
-            <w:rStyle w:val="Hyperlink"/>
-            <w:rFonts w:ascii="Times New Roman" w:hAnsi="Times New Roman"/>
-            <w:noProof/>
-            <w:lang w:eastAsia="ja-JP"/>
-          </w:rPr>
-          <w:t>1.3</w:t>
-        </w:r>
-        <w:r>
-          <w:rPr>
-            <w:rFonts w:asciiTheme="minorHAnsi" w:eastAsiaTheme="minorEastAsia" w:hAnsiTheme="minorHAnsi" w:cstheme="minorBidi"/>
-            <w:noProof/>
-          </w:rPr>
-          <w:tab/>
-        </w:r>
-        <w:r>
-          <w:rPr>
-            <w:rStyle w:val="Hyperlink"/>
-            <w:rFonts w:ascii="Times New Roman" w:hAnsi="Times New Roman"/>
-            <w:noProof/>
-            <w:lang w:eastAsia="ja-JP"/>
-          </w:rPr>
-          <w:t>Phân chia công việc trong nhóm</w:t>
-        </w:r>
-        <w:r>
-          <w:rPr>
-            <w:noProof/>
-            <w:webHidden/>
-          </w:rPr>
-          <w:tab/>
-        </w:r>
-        <w:r>
-          <w:rPr>
-            <w:noProof/>
-            <w:webHidden/>
-          </w:rPr>
-          <w:fldChar w:fldCharType="begin"/>
-        </w:r>
-        <w:r>
-          <w:rPr>
-            <w:noProof/>
-            <w:webHidden/>
-          </w:rPr>
-          <w:instrText xml:space="preserve"> PAGEREF _Toc483413748 \h </w:instrText>
-        </w:r>
-        <w:r>
-          <w:rPr>
-            <w:noProof/>
-            <w:webHidden/>
-          </w:rPr>
-        </w:r>
-        <w:r>
-          <w:rPr>
-            <w:noProof/>
-            <w:webHidden/>
-          </w:rPr>
-          <w:fldChar w:fldCharType="separate"/>
-        </w:r>
-        <w:r>
-          <w:rPr>
-            <w:noProof/>
-            <w:webHidden/>
-          </w:rPr>
-          <w:t>1</w:t>
-        </w:r>
-        <w:r>
-          <w:rPr>
-            <w:noProof/>
-            <w:webHidden/>
-          </w:rPr>
-          <w:fldChar w:fldCharType="end"/>
-        </w:r>
-      </w:hyperlink>
-    </w:p>
-    <w:p>
-      <w:pPr>
-        <w:pStyle w:val="TOC1"/>
-        <w:tabs>
-          <w:tab w:val="left" w:pos="440"/>
-          <w:tab w:val="right" w:leader="dot" w:pos="9062"/>
-        </w:tabs>
-        <w:rPr>
-          <w:rFonts w:asciiTheme="minorHAnsi" w:eastAsiaTheme="minorEastAsia" w:hAnsiTheme="minorHAnsi" w:cstheme="minorBidi"/>
-          <w:noProof/>
-        </w:rPr>
-      </w:pPr>
-      <w:hyperlink w:anchor="_Toc483413749" w:history="1">
-        <w:r>
-          <w:rPr>
-            <w:rStyle w:val="Hyperlink"/>
-            <w:rFonts w:ascii="Times New Roman" w:hAnsi="Times New Roman"/>
-            <w:noProof/>
-          </w:rPr>
-          <w:t>2.</w:t>
-        </w:r>
-        <w:r>
-          <w:rPr>
-            <w:rFonts w:asciiTheme="minorHAnsi" w:eastAsiaTheme="minorEastAsia" w:hAnsiTheme="minorHAnsi" w:cstheme="minorBidi"/>
-            <w:noProof/>
-          </w:rPr>
-          <w:tab/>
-        </w:r>
-        <w:r>
-          <w:rPr>
-            <w:rStyle w:val="Hyperlink"/>
-            <w:rFonts w:ascii="Times New Roman" w:hAnsi="Times New Roman"/>
-            <w:noProof/>
-          </w:rPr>
-          <w:t>LÝ THUYẾT</w:t>
-        </w:r>
-        <w:r>
-          <w:rPr>
-            <w:noProof/>
-            <w:webHidden/>
-          </w:rPr>
-          <w:tab/>
-        </w:r>
-        <w:r>
-          <w:rPr>
-            <w:noProof/>
-            <w:webHidden/>
-          </w:rPr>
-          <w:fldChar w:fldCharType="begin"/>
-        </w:r>
-        <w:r>
-          <w:rPr>
-            <w:noProof/>
-            <w:webHidden/>
-          </w:rPr>
-          <w:instrText xml:space="preserve"> PAGEREF _Toc483413749 \h </w:instrText>
-        </w:r>
-        <w:r>
-          <w:rPr>
-            <w:noProof/>
-            <w:webHidden/>
-          </w:rPr>
-        </w:r>
-        <w:r>
-          <w:rPr>
-            <w:noProof/>
-            <w:webHidden/>
-          </w:rPr>
-          <w:fldChar w:fldCharType="separate"/>
-        </w:r>
-        <w:r>
-          <w:rPr>
-            <w:noProof/>
-            <w:webHidden/>
-          </w:rPr>
-          <w:t>1</w:t>
-        </w:r>
-        <w:r>
-          <w:rPr>
-            <w:noProof/>
-            <w:webHidden/>
-          </w:rPr>
-          <w:fldChar w:fldCharType="end"/>
-        </w:r>
-      </w:hyperlink>
-    </w:p>
-    <w:p>
-      <w:pPr>
-        <w:pStyle w:val="TOC1"/>
-        <w:tabs>
-          <w:tab w:val="left" w:pos="440"/>
-          <w:tab w:val="right" w:leader="dot" w:pos="9062"/>
-        </w:tabs>
-        <w:rPr>
-          <w:rFonts w:asciiTheme="minorHAnsi" w:eastAsiaTheme="minorEastAsia" w:hAnsiTheme="minorHAnsi" w:cstheme="minorBidi"/>
-          <w:noProof/>
-        </w:rPr>
-      </w:pPr>
-      <w:hyperlink w:anchor="_Toc483413750" w:history="1">
-        <w:r>
-          <w:rPr>
-            <w:rStyle w:val="Hyperlink"/>
-            <w:rFonts w:ascii="Times New Roman" w:hAnsi="Times New Roman"/>
-            <w:noProof/>
-          </w:rPr>
-          <w:t>3.</w:t>
-        </w:r>
-        <w:r>
-          <w:rPr>
-            <w:rFonts w:asciiTheme="minorHAnsi" w:eastAsiaTheme="minorEastAsia" w:hAnsiTheme="minorHAnsi" w:cstheme="minorBidi"/>
-            <w:noProof/>
-          </w:rPr>
-          <w:tab/>
-        </w:r>
-        <w:r>
-          <w:rPr>
-            <w:rStyle w:val="Hyperlink"/>
-            <w:rFonts w:ascii="Times New Roman" w:hAnsi="Times New Roman"/>
-            <w:noProof/>
-          </w:rPr>
-          <w:t>THIẾT KẾ VÀ THỰC HIỆN PHẦN CỨNG</w:t>
-        </w:r>
-        <w:r>
-          <w:rPr>
-            <w:noProof/>
-            <w:webHidden/>
-          </w:rPr>
-          <w:tab/>
-        </w:r>
-        <w:r>
-          <w:rPr>
-            <w:noProof/>
-            <w:webHidden/>
-          </w:rPr>
-          <w:fldChar w:fldCharType="begin"/>
-        </w:r>
-        <w:r>
-          <w:rPr>
-            <w:noProof/>
-            <w:webHidden/>
-          </w:rPr>
-          <w:instrText xml:space="preserve"> PAGEREF _Toc483413750 \h </w:instrText>
+          <w:instrText xml:space="preserve"> PAGEREF _Toc166351670 \h </w:instrText>
         </w:r>
         <w:r>
           <w:rPr>
@@ -1783,39 +2873,34 @@
     </w:p>
     <w:p>
       <w:pPr>
-        <w:pStyle w:val="TOC1"/>
+        <w:pStyle w:val="TableofFigures"/>
         <w:tabs>
-          <w:tab w:val="left" w:pos="440"/>
           <w:tab w:val="right" w:leader="dot" w:pos="9062"/>
         </w:tabs>
         <w:rPr>
           <w:rFonts w:asciiTheme="minorHAnsi" w:eastAsiaTheme="minorEastAsia" w:hAnsiTheme="minorHAnsi" w:cstheme="minorBidi"/>
           <w:noProof/>
-        </w:rPr>
-      </w:pPr>
-      <w:hyperlink w:anchor="_Toc483413751" w:history="1">
+          <w:kern w:val="2"/>
+          <w:sz w:val="24"/>
+          <w:szCs w:val="24"/>
+          <w14:ligatures w14:val="standardContextual"/>
+        </w:rPr>
+      </w:pPr>
+      <w:hyperlink w:anchor="_Toc166351671" w:history="1">
         <w:r>
           <w:rPr>
             <w:rStyle w:val="Hyperlink"/>
-            <w:rFonts w:ascii="Times New Roman" w:hAnsi="Times New Roman"/>
             <w:noProof/>
           </w:rPr>
-          <w:t>4.</w:t>
-        </w:r>
-        <w:r>
-          <w:rPr>
-            <w:rFonts w:asciiTheme="minorHAnsi" w:eastAsiaTheme="minorEastAsia" w:hAnsiTheme="minorHAnsi" w:cstheme="minorBidi"/>
-            <w:noProof/>
-          </w:rPr>
-          <w:tab/>
+          <w:t>Hình 3</w:t>
         </w:r>
         <w:r>
           <w:rPr>
             <w:rStyle w:val="Hyperlink"/>
-            <w:rFonts w:ascii="Times New Roman" w:hAnsi="Times New Roman"/>
             <w:noProof/>
           </w:rPr>
-          <w:t>THIẾT KẾ VÀ THỰC HIỆN PHẦN MỀM (NẾU CÓ)</w:t>
+          <w:noBreakHyphen/>
+          <w:t>1 Kết quả thi công</w:t>
         </w:r>
         <w:r>
           <w:rPr>
@@ -1836,179 +2921,7 @@
             <w:noProof/>
             <w:webHidden/>
           </w:rPr>
-          <w:instrText xml:space="preserve"> PAGEREF _Toc483413751 \h </w:instrText>
-        </w:r>
-        <w:r>
-          <w:rPr>
-            <w:noProof/>
-            <w:webHidden/>
-          </w:rPr>
-        </w:r>
-        <w:r>
-          <w:rPr>
-            <w:noProof/>
-            <w:webHidden/>
-          </w:rPr>
-          <w:fldChar w:fldCharType="separate"/>
-        </w:r>
-        <w:r>
-          <w:rPr>
-            <w:noProof/>
-            <w:webHidden/>
-          </w:rPr>
-          <w:t>2</w:t>
-        </w:r>
-        <w:r>
-          <w:rPr>
-            <w:noProof/>
-            <w:webHidden/>
-          </w:rPr>
-          <w:fldChar w:fldCharType="end"/>
-        </w:r>
-      </w:hyperlink>
-    </w:p>
-    <w:p>
-      <w:pPr>
-        <w:pStyle w:val="TOC1"/>
-        <w:tabs>
-          <w:tab w:val="left" w:pos="440"/>
-          <w:tab w:val="right" w:leader="dot" w:pos="9062"/>
-        </w:tabs>
-        <w:rPr>
-          <w:rFonts w:asciiTheme="minorHAnsi" w:eastAsiaTheme="minorEastAsia" w:hAnsiTheme="minorHAnsi" w:cstheme="minorBidi"/>
-          <w:noProof/>
-        </w:rPr>
-      </w:pPr>
-      <w:hyperlink w:anchor="_Toc483413752" w:history="1">
-        <w:r>
-          <w:rPr>
-            <w:rStyle w:val="Hyperlink"/>
-            <w:rFonts w:ascii="Times New Roman" w:hAnsi="Times New Roman"/>
-            <w:noProof/>
-          </w:rPr>
-          <w:t>5.</w:t>
-        </w:r>
-        <w:r>
-          <w:rPr>
-            <w:rFonts w:asciiTheme="minorHAnsi" w:eastAsiaTheme="minorEastAsia" w:hAnsiTheme="minorHAnsi" w:cstheme="minorBidi"/>
-            <w:noProof/>
-          </w:rPr>
-          <w:tab/>
-        </w:r>
-        <w:r>
-          <w:rPr>
-            <w:rStyle w:val="Hyperlink"/>
-            <w:rFonts w:ascii="Times New Roman" w:hAnsi="Times New Roman"/>
-            <w:noProof/>
-          </w:rPr>
-          <w:t>KẾT QUẢ THỰC HIỆN</w:t>
-        </w:r>
-        <w:r>
-          <w:rPr>
-            <w:noProof/>
-            <w:webHidden/>
-          </w:rPr>
-          <w:tab/>
-        </w:r>
-        <w:r>
-          <w:rPr>
-            <w:noProof/>
-            <w:webHidden/>
-          </w:rPr>
-          <w:fldChar w:fldCharType="begin"/>
-        </w:r>
-        <w:r>
-          <w:rPr>
-            <w:noProof/>
-            <w:webHidden/>
-          </w:rPr>
-          <w:instrText xml:space="preserve"> PAGEREF _Toc483413752 \h </w:instrText>
-        </w:r>
-        <w:r>
-          <w:rPr>
-            <w:noProof/>
-            <w:webHidden/>
-          </w:rPr>
-        </w:r>
-        <w:r>
-          <w:rPr>
-            <w:noProof/>
-            <w:webHidden/>
-          </w:rPr>
-          <w:fldChar w:fldCharType="separate"/>
-        </w:r>
-        <w:r>
-          <w:rPr>
-            <w:noProof/>
-            <w:webHidden/>
-          </w:rPr>
-          <w:t>2</w:t>
-        </w:r>
-        <w:r>
-          <w:rPr>
-            <w:noProof/>
-            <w:webHidden/>
-          </w:rPr>
-          <w:fldChar w:fldCharType="end"/>
-        </w:r>
-      </w:hyperlink>
-    </w:p>
-    <w:p>
-      <w:pPr>
-        <w:pStyle w:val="TOC1"/>
-        <w:tabs>
-          <w:tab w:val="left" w:pos="440"/>
-          <w:tab w:val="right" w:leader="dot" w:pos="9062"/>
-        </w:tabs>
-        <w:rPr>
-          <w:rFonts w:asciiTheme="minorHAnsi" w:eastAsiaTheme="minorEastAsia" w:hAnsiTheme="minorHAnsi" w:cstheme="minorBidi"/>
-          <w:noProof/>
-        </w:rPr>
-      </w:pPr>
-      <w:hyperlink w:anchor="_Toc483413753" w:history="1">
-        <w:r>
-          <w:rPr>
-            <w:rStyle w:val="Hyperlink"/>
-            <w:rFonts w:ascii="Times New Roman" w:hAnsi="Times New Roman"/>
-            <w:noProof/>
-          </w:rPr>
-          <w:t>6.</w:t>
-        </w:r>
-        <w:r>
-          <w:rPr>
-            <w:rFonts w:asciiTheme="minorHAnsi" w:eastAsiaTheme="minorEastAsia" w:hAnsiTheme="minorHAnsi" w:cstheme="minorBidi"/>
-            <w:noProof/>
-          </w:rPr>
-          <w:tab/>
-        </w:r>
-        <w:r>
-          <w:rPr>
-            <w:rStyle w:val="Hyperlink"/>
-            <w:rFonts w:ascii="Times New Roman" w:hAnsi="Times New Roman"/>
-            <w:noProof/>
-          </w:rPr>
-          <w:t>KẾT LUẬN VÀ HƯỚNG PHÁT TRIỂN</w:t>
-        </w:r>
-        <w:r>
-          <w:rPr>
-            <w:noProof/>
-            <w:webHidden/>
-          </w:rPr>
-          <w:tab/>
-        </w:r>
-        <w:r>
-          <w:rPr>
-            <w:noProof/>
-            <w:webHidden/>
-          </w:rPr>
-          <w:fldChar w:fldCharType="begin"/>
-        </w:r>
-        <w:r>
-          <w:rPr>
-            <w:noProof/>
-            <w:webHidden/>
-          </w:rPr>
-          <w:instrText xml:space="preserve"> PAGEREF _Toc483413753 \h </w:instrText>
+          <w:instrText xml:space="preserve"> PAGEREF _Toc166351671 \h </w:instrText>
         </w:r>
         <w:r>
           <w:rPr>
@@ -2041,41 +2954,34 @@
     </w:p>
     <w:p>
       <w:pPr>
-        <w:pStyle w:val="TOC2"/>
+        <w:pStyle w:val="TableofFigures"/>
         <w:tabs>
-          <w:tab w:val="left" w:pos="880"/>
           <w:tab w:val="right" w:leader="dot" w:pos="9062"/>
         </w:tabs>
         <w:rPr>
           <w:rFonts w:asciiTheme="minorHAnsi" w:eastAsiaTheme="minorEastAsia" w:hAnsiTheme="minorHAnsi" w:cstheme="minorBidi"/>
           <w:noProof/>
-        </w:rPr>
-      </w:pPr>
-      <w:hyperlink w:anchor="_Toc483413754" w:history="1">
+          <w:kern w:val="2"/>
+          <w:sz w:val="24"/>
+          <w:szCs w:val="24"/>
+          <w14:ligatures w14:val="standardContextual"/>
+        </w:rPr>
+      </w:pPr>
+      <w:hyperlink w:anchor="_Toc166351672" w:history="1">
         <w:r>
           <w:rPr>
             <w:rStyle w:val="Hyperlink"/>
-            <w:rFonts w:ascii="Times New Roman" w:hAnsi="Times New Roman"/>
-            <w:noProof/>
-            <w:lang w:eastAsia="ja-JP"/>
-          </w:rPr>
-          <w:t>6.1</w:t>
-        </w:r>
-        <w:r>
-          <w:rPr>
-            <w:rFonts w:asciiTheme="minorHAnsi" w:eastAsiaTheme="minorEastAsia" w:hAnsiTheme="minorHAnsi" w:cstheme="minorBidi"/>
             <w:noProof/>
           </w:rPr>
-          <w:tab/>
+          <w:t>Hình 3</w:t>
         </w:r>
         <w:r>
           <w:rPr>
             <w:rStyle w:val="Hyperlink"/>
-            <w:rFonts w:ascii="Times New Roman" w:hAnsi="Times New Roman"/>
             <w:noProof/>
-            <w:lang w:eastAsia="ja-JP"/>
           </w:rPr>
-          <w:t>Kết luận</w:t>
+          <w:noBreakHyphen/>
+          <w:t>2 Kết quả mô phỏng</w:t>
         </w:r>
         <w:r>
           <w:rPr>
@@ -2096,7 +3002,7 @@
             <w:noProof/>
             <w:webHidden/>
           </w:rPr>
-          <w:instrText xml:space="preserve"> PAGEREF _Toc483413754 \h </w:instrText>
+          <w:instrText xml:space="preserve"> PAGEREF _Toc166351672 \h </w:instrText>
         </w:r>
         <w:r>
           <w:rPr>
@@ -2129,601 +3035,6 @@
     </w:p>
     <w:p>
       <w:pPr>
-        <w:pStyle w:val="TOC2"/>
-        <w:tabs>
-          <w:tab w:val="left" w:pos="880"/>
-          <w:tab w:val="right" w:leader="dot" w:pos="9062"/>
-        </w:tabs>
-        <w:rPr>
-          <w:rFonts w:asciiTheme="minorHAnsi" w:eastAsiaTheme="minorEastAsia" w:hAnsiTheme="minorHAnsi" w:cstheme="minorBidi"/>
-          <w:noProof/>
-        </w:rPr>
-      </w:pPr>
-      <w:hyperlink w:anchor="_Toc483413755" w:history="1">
-        <w:r>
-          <w:rPr>
-            <w:rStyle w:val="Hyperlink"/>
-            <w:rFonts w:ascii="Times New Roman" w:hAnsi="Times New Roman"/>
-            <w:noProof/>
-            <w:lang w:eastAsia="ja-JP"/>
-          </w:rPr>
-          <w:t>6.2</w:t>
-        </w:r>
-        <w:r>
-          <w:rPr>
-            <w:rFonts w:asciiTheme="minorHAnsi" w:eastAsiaTheme="minorEastAsia" w:hAnsiTheme="minorHAnsi" w:cstheme="minorBidi"/>
-            <w:noProof/>
-          </w:rPr>
-          <w:tab/>
-        </w:r>
-        <w:r>
-          <w:rPr>
-            <w:rStyle w:val="Hyperlink"/>
-            <w:rFonts w:ascii="Times New Roman" w:hAnsi="Times New Roman"/>
-            <w:noProof/>
-            <w:lang w:eastAsia="ja-JP"/>
-          </w:rPr>
-          <w:t>H</w:t>
-        </w:r>
-        <w:r>
-          <w:rPr>
-            <w:rStyle w:val="Hyperlink"/>
-            <w:rFonts w:ascii="Times New Roman" w:hAnsi="Times New Roman"/>
-            <w:noProof/>
-            <w:lang w:val="vi-VN" w:eastAsia="ja-JP"/>
-          </w:rPr>
-          <w:t>ướ</w:t>
-        </w:r>
-        <w:r>
-          <w:rPr>
-            <w:rStyle w:val="Hyperlink"/>
-            <w:rFonts w:ascii="Times New Roman" w:hAnsi="Times New Roman"/>
-            <w:noProof/>
-            <w:lang w:eastAsia="ja-JP"/>
-          </w:rPr>
-          <w:t>ng phát triển</w:t>
-        </w:r>
-        <w:r>
-          <w:rPr>
-            <w:noProof/>
-            <w:webHidden/>
-          </w:rPr>
-          <w:tab/>
-        </w:r>
-        <w:r>
-          <w:rPr>
-            <w:noProof/>
-            <w:webHidden/>
-          </w:rPr>
-          <w:fldChar w:fldCharType="begin"/>
-        </w:r>
-        <w:r>
-          <w:rPr>
-            <w:noProof/>
-            <w:webHidden/>
-          </w:rPr>
-          <w:instrText xml:space="preserve"> PAGEREF _Toc483413755 \h </w:instrText>
-        </w:r>
-        <w:r>
-          <w:rPr>
-            <w:noProof/>
-            <w:webHidden/>
-          </w:rPr>
-        </w:r>
-        <w:r>
-          <w:rPr>
-            <w:noProof/>
-            <w:webHidden/>
-          </w:rPr>
-          <w:fldChar w:fldCharType="separate"/>
-        </w:r>
-        <w:r>
-          <w:rPr>
-            <w:noProof/>
-            <w:webHidden/>
-          </w:rPr>
-          <w:t>4</w:t>
-        </w:r>
-        <w:r>
-          <w:rPr>
-            <w:noProof/>
-            <w:webHidden/>
-          </w:rPr>
-          <w:fldChar w:fldCharType="end"/>
-        </w:r>
-      </w:hyperlink>
-    </w:p>
-    <w:p>
-      <w:pPr>
-        <w:pStyle w:val="TOC1"/>
-        <w:tabs>
-          <w:tab w:val="left" w:pos="440"/>
-          <w:tab w:val="right" w:leader="dot" w:pos="9062"/>
-        </w:tabs>
-        <w:rPr>
-          <w:rFonts w:asciiTheme="minorHAnsi" w:eastAsiaTheme="minorEastAsia" w:hAnsiTheme="minorHAnsi" w:cstheme="minorBidi"/>
-          <w:noProof/>
-        </w:rPr>
-      </w:pPr>
-      <w:hyperlink w:anchor="_Toc483413756" w:history="1">
-        <w:r>
-          <w:rPr>
-            <w:rStyle w:val="Hyperlink"/>
-            <w:rFonts w:ascii="Times New Roman" w:hAnsi="Times New Roman"/>
-            <w:noProof/>
-          </w:rPr>
-          <w:t>7.</w:t>
-        </w:r>
-        <w:r>
-          <w:rPr>
-            <w:rFonts w:asciiTheme="minorHAnsi" w:eastAsiaTheme="minorEastAsia" w:hAnsiTheme="minorHAnsi" w:cstheme="minorBidi"/>
-            <w:noProof/>
-          </w:rPr>
-          <w:tab/>
-        </w:r>
-        <w:r>
-          <w:rPr>
-            <w:rStyle w:val="Hyperlink"/>
-            <w:rFonts w:ascii="Times New Roman" w:hAnsi="Times New Roman"/>
-            <w:noProof/>
-          </w:rPr>
-          <w:t>TÀI LIỆU THAM KHẢO</w:t>
-        </w:r>
-        <w:r>
-          <w:rPr>
-            <w:noProof/>
-            <w:webHidden/>
-          </w:rPr>
-          <w:tab/>
-        </w:r>
-        <w:r>
-          <w:rPr>
-            <w:noProof/>
-            <w:webHidden/>
-          </w:rPr>
-          <w:fldChar w:fldCharType="begin"/>
-        </w:r>
-        <w:r>
-          <w:rPr>
-            <w:noProof/>
-            <w:webHidden/>
-          </w:rPr>
-          <w:instrText xml:space="preserve"> PAGEREF _Toc483413756 \h </w:instrText>
-        </w:r>
-        <w:r>
-          <w:rPr>
-            <w:noProof/>
-            <w:webHidden/>
-          </w:rPr>
-        </w:r>
-        <w:r>
-          <w:rPr>
-            <w:noProof/>
-            <w:webHidden/>
-          </w:rPr>
-          <w:fldChar w:fldCharType="separate"/>
-        </w:r>
-        <w:r>
-          <w:rPr>
-            <w:noProof/>
-            <w:webHidden/>
-          </w:rPr>
-          <w:t>4</w:t>
-        </w:r>
-        <w:r>
-          <w:rPr>
-            <w:noProof/>
-            <w:webHidden/>
-          </w:rPr>
-          <w:fldChar w:fldCharType="end"/>
-        </w:r>
-      </w:hyperlink>
-    </w:p>
-    <w:p>
-      <w:pPr>
-        <w:pStyle w:val="TOC1"/>
-        <w:tabs>
-          <w:tab w:val="left" w:pos="440"/>
-          <w:tab w:val="right" w:leader="dot" w:pos="9062"/>
-        </w:tabs>
-        <w:rPr>
-          <w:rFonts w:asciiTheme="minorHAnsi" w:eastAsiaTheme="minorEastAsia" w:hAnsiTheme="minorHAnsi" w:cstheme="minorBidi"/>
-          <w:noProof/>
-        </w:rPr>
-      </w:pPr>
-      <w:hyperlink w:anchor="_Toc483413757" w:history="1">
-        <w:r>
-          <w:rPr>
-            <w:rStyle w:val="Hyperlink"/>
-            <w:rFonts w:ascii="Times New Roman" w:hAnsi="Times New Roman"/>
-            <w:noProof/>
-          </w:rPr>
-          <w:t>8.</w:t>
-        </w:r>
-        <w:r>
-          <w:rPr>
-            <w:rFonts w:asciiTheme="minorHAnsi" w:eastAsiaTheme="minorEastAsia" w:hAnsiTheme="minorHAnsi" w:cstheme="minorBidi"/>
-            <w:noProof/>
-          </w:rPr>
-          <w:tab/>
-        </w:r>
-        <w:r>
-          <w:rPr>
-            <w:rStyle w:val="Hyperlink"/>
-            <w:rFonts w:ascii="Times New Roman" w:hAnsi="Times New Roman"/>
-            <w:noProof/>
-          </w:rPr>
-          <w:t>PHỤ LỤC</w:t>
-        </w:r>
-        <w:r>
-          <w:rPr>
-            <w:noProof/>
-            <w:webHidden/>
-          </w:rPr>
-          <w:tab/>
-        </w:r>
-        <w:r>
-          <w:rPr>
-            <w:noProof/>
-            <w:webHidden/>
-          </w:rPr>
-          <w:fldChar w:fldCharType="begin"/>
-        </w:r>
-        <w:r>
-          <w:rPr>
-            <w:noProof/>
-            <w:webHidden/>
-          </w:rPr>
-          <w:instrText xml:space="preserve"> PAGEREF _Toc483413757 \h </w:instrText>
-        </w:r>
-        <w:r>
-          <w:rPr>
-            <w:noProof/>
-            <w:webHidden/>
-          </w:rPr>
-        </w:r>
-        <w:r>
-          <w:rPr>
-            <w:noProof/>
-            <w:webHidden/>
-          </w:rPr>
-          <w:fldChar w:fldCharType="separate"/>
-        </w:r>
-        <w:r>
-          <w:rPr>
-            <w:noProof/>
-            <w:webHidden/>
-          </w:rPr>
-          <w:t>4</w:t>
-        </w:r>
-        <w:r>
-          <w:rPr>
-            <w:noProof/>
-            <w:webHidden/>
-          </w:rPr>
-          <w:fldChar w:fldCharType="end"/>
-        </w:r>
-      </w:hyperlink>
-    </w:p>
-    <w:p>
-      <w:pPr>
-        <w:rPr>
-          <w:rFonts w:cs="Times New Roman"/>
-        </w:rPr>
-      </w:pPr>
-      <w:r>
-        <w:rPr>
-          <w:rFonts w:cs="Times New Roman"/>
-        </w:rPr>
-        <w:fldChar w:fldCharType="end"/>
-      </w:r>
-    </w:p>
-    <w:p>
-      <w:pPr>
-        <w:rPr>
-          <w:rFonts w:eastAsia="Times New Roman" w:cs="Times New Roman"/>
-          <w:b/>
-          <w:bCs/>
-          <w:color w:val="365F91"/>
-          <w:sz w:val="32"/>
-          <w:szCs w:val="32"/>
-        </w:rPr>
-      </w:pPr>
-      <w:r>
-        <w:rPr>
-          <w:rFonts w:cs="Times New Roman"/>
-          <w:sz w:val="32"/>
-          <w:szCs w:val="32"/>
-        </w:rPr>
-        <w:br w:type="page"/>
-      </w:r>
-    </w:p>
-    <w:p>
-      <w:pPr>
-        <w:pStyle w:val="TOCHeading"/>
-        <w:jc w:val="center"/>
-        <w:rPr>
-          <w:rFonts w:ascii="Times New Roman" w:hAnsi="Times New Roman"/>
-          <w:sz w:val="32"/>
-          <w:szCs w:val="32"/>
-        </w:rPr>
-      </w:pPr>
-      <w:r>
-        <w:rPr>
-          <w:rFonts w:ascii="Times New Roman" w:hAnsi="Times New Roman"/>
-          <w:sz w:val="32"/>
-          <w:szCs w:val="32"/>
-        </w:rPr>
-        <w:lastRenderedPageBreak/>
-        <w:t xml:space="preserve">DANH SÁCH HÌNH </w:t>
-      </w:r>
-      <w:r>
-        <w:rPr>
-          <w:rFonts w:ascii="Times New Roman" w:hAnsi="Times New Roman"/>
-          <w:sz w:val="32"/>
-          <w:szCs w:val="32"/>
-        </w:rPr>
-        <w:t>MINH HỌA</w:t>
-      </w:r>
-    </w:p>
-    <w:p>
-      <w:pPr>
-        <w:rPr>
-          <w:rFonts w:cs="Times New Roman"/>
-        </w:rPr>
-      </w:pPr>
-    </w:p>
-    <w:p>
-      <w:pPr>
-        <w:pStyle w:val="TableofFigures"/>
-        <w:tabs>
-          <w:tab w:val="right" w:leader="dot" w:pos="9062"/>
-        </w:tabs>
-        <w:rPr>
-          <w:rFonts w:asciiTheme="minorHAnsi" w:eastAsiaTheme="minorEastAsia" w:hAnsiTheme="minorHAnsi" w:cstheme="minorBidi"/>
-          <w:noProof/>
-          <w:lang w:eastAsia="ko-KR"/>
-        </w:rPr>
-      </w:pPr>
-      <w:r>
-        <w:rPr>
-          <w:rFonts w:ascii="Times New Roman" w:hAnsi="Times New Roman"/>
-        </w:rPr>
-        <w:fldChar w:fldCharType="begin"/>
-      </w:r>
-      <w:r>
-        <w:rPr>
-          <w:rFonts w:ascii="Times New Roman" w:hAnsi="Times New Roman"/>
-        </w:rPr>
-        <w:instrText xml:space="preserve"> TOC \h \z \c "Hình" </w:instrText>
-      </w:r>
-      <w:r>
-        <w:rPr>
-          <w:rFonts w:ascii="Times New Roman" w:hAnsi="Times New Roman"/>
-        </w:rPr>
-        <w:fldChar w:fldCharType="separate"/>
-      </w:r>
-      <w:hyperlink w:anchor="_Toc310380287" w:history="1">
-        <w:r>
-          <w:rPr>
-            <w:rStyle w:val="Hyperlink"/>
-            <w:noProof/>
-          </w:rPr>
-          <w:t>Hình 5</w:t>
-        </w:r>
-        <w:r>
-          <w:rPr>
-            <w:rStyle w:val="Hyperlink"/>
-            <w:noProof/>
-          </w:rPr>
-          <w:noBreakHyphen/>
-          <w:t>1  K</w:t>
-        </w:r>
-        <w:r>
-          <w:rPr>
-            <w:rStyle w:val="Hyperlink"/>
-            <w:rFonts w:ascii="Arial" w:hAnsi="Arial" w:cs="Arial"/>
-            <w:noProof/>
-          </w:rPr>
-          <w:t>ế</w:t>
-        </w:r>
-        <w:r>
-          <w:rPr>
-            <w:rStyle w:val="Hyperlink"/>
-            <w:noProof/>
-          </w:rPr>
-          <w:t>t qu</w:t>
-        </w:r>
-        <w:r>
-          <w:rPr>
-            <w:rStyle w:val="Hyperlink"/>
-            <w:rFonts w:ascii="Arial" w:hAnsi="Arial" w:cs="Arial"/>
-            <w:noProof/>
-          </w:rPr>
-          <w:t>ả</w:t>
-        </w:r>
-        <w:r>
-          <w:rPr>
-            <w:rStyle w:val="Hyperlink"/>
-            <w:noProof/>
-          </w:rPr>
-          <w:t xml:space="preserve"> thi công</w:t>
-        </w:r>
-        <w:r>
-          <w:rPr>
-            <w:noProof/>
-            <w:webHidden/>
-          </w:rPr>
-          <w:tab/>
-        </w:r>
-        <w:r>
-          <w:rPr>
-            <w:noProof/>
-            <w:webHidden/>
-          </w:rPr>
-          <w:fldChar w:fldCharType="begin"/>
-        </w:r>
-        <w:r>
-          <w:rPr>
-            <w:noProof/>
-            <w:webHidden/>
-          </w:rPr>
-          <w:instrText xml:space="preserve"> PAGEREF _Toc310380287 \h </w:instrText>
-        </w:r>
-        <w:r>
-          <w:rPr>
-            <w:noProof/>
-            <w:webHidden/>
-          </w:rPr>
-        </w:r>
-        <w:r>
-          <w:rPr>
-            <w:noProof/>
-            <w:webHidden/>
-          </w:rPr>
-          <w:fldChar w:fldCharType="separate"/>
-        </w:r>
-        <w:r>
-          <w:rPr>
-            <w:noProof/>
-            <w:webHidden/>
-          </w:rPr>
-          <w:t>3</w:t>
-        </w:r>
-        <w:r>
-          <w:rPr>
-            <w:noProof/>
-            <w:webHidden/>
-          </w:rPr>
-          <w:fldChar w:fldCharType="end"/>
-        </w:r>
-      </w:hyperlink>
-    </w:p>
-    <w:p>
-      <w:pPr>
-        <w:pStyle w:val="TableofFigures"/>
-        <w:tabs>
-          <w:tab w:val="right" w:leader="dot" w:pos="9062"/>
-        </w:tabs>
-        <w:rPr>
-          <w:rFonts w:asciiTheme="minorHAnsi" w:eastAsiaTheme="minorEastAsia" w:hAnsiTheme="minorHAnsi" w:cstheme="minorBidi"/>
-          <w:noProof/>
-          <w:lang w:eastAsia="ko-KR"/>
-        </w:rPr>
-      </w:pPr>
-      <w:hyperlink w:anchor="_Toc310380288" w:history="1">
-        <w:r>
-          <w:rPr>
-            <w:rStyle w:val="Hyperlink"/>
-            <w:noProof/>
-          </w:rPr>
-          <w:t>Hình 5</w:t>
-        </w:r>
-        <w:r>
-          <w:rPr>
-            <w:rStyle w:val="Hyperlink"/>
-            <w:noProof/>
-          </w:rPr>
-          <w:noBreakHyphen/>
-          <w:t>2 K</w:t>
-        </w:r>
-        <w:r>
-          <w:rPr>
-            <w:rStyle w:val="Hyperlink"/>
-            <w:rFonts w:ascii="Arial" w:hAnsi="Arial" w:cs="Arial"/>
-            <w:noProof/>
-          </w:rPr>
-          <w:t>ế</w:t>
-        </w:r>
-        <w:r>
-          <w:rPr>
-            <w:rStyle w:val="Hyperlink"/>
-            <w:noProof/>
-          </w:rPr>
-          <w:t>t qu</w:t>
-        </w:r>
-        <w:r>
-          <w:rPr>
-            <w:rStyle w:val="Hyperlink"/>
-            <w:rFonts w:ascii="Arial" w:hAnsi="Arial" w:cs="Arial"/>
-            <w:noProof/>
-          </w:rPr>
-          <w:t>ả</w:t>
-        </w:r>
-        <w:r>
-          <w:rPr>
-            <w:rStyle w:val="Hyperlink"/>
-            <w:noProof/>
-          </w:rPr>
-          <w:t xml:space="preserve"> mô ph</w:t>
-        </w:r>
-        <w:r>
-          <w:rPr>
-            <w:rStyle w:val="Hyperlink"/>
-            <w:rFonts w:ascii="Arial" w:hAnsi="Arial" w:cs="Arial"/>
-            <w:noProof/>
-          </w:rPr>
-          <w:t>ỏ</w:t>
-        </w:r>
-        <w:r>
-          <w:rPr>
-            <w:rStyle w:val="Hyperlink"/>
-            <w:noProof/>
-          </w:rPr>
-          <w:t>ng</w:t>
-        </w:r>
-        <w:r>
-          <w:rPr>
-            <w:noProof/>
-            <w:webHidden/>
-          </w:rPr>
-          <w:tab/>
-        </w:r>
-        <w:r>
-          <w:rPr>
-            <w:noProof/>
-            <w:webHidden/>
-          </w:rPr>
-          <w:fldChar w:fldCharType="begin"/>
-        </w:r>
-        <w:r>
-          <w:rPr>
-            <w:noProof/>
-            <w:webHidden/>
-          </w:rPr>
-          <w:instrText xml:space="preserve"> PAGEREF _Toc310380288 \h </w:instrText>
-        </w:r>
-        <w:r>
-          <w:rPr>
-            <w:noProof/>
-            <w:webHidden/>
-          </w:rPr>
-        </w:r>
-        <w:r>
-          <w:rPr>
-            <w:noProof/>
-            <w:webHidden/>
-          </w:rPr>
-          <w:fldChar w:fldCharType="separate"/>
-        </w:r>
-        <w:r>
-          <w:rPr>
-            <w:noProof/>
-            <w:webHidden/>
-          </w:rPr>
-          <w:t>3</w:t>
-        </w:r>
-        <w:r>
-          <w:rPr>
-            <w:noProof/>
-            <w:webHidden/>
-          </w:rPr>
-          <w:fldChar w:fldCharType="end"/>
-        </w:r>
-      </w:hyperlink>
-    </w:p>
-    <w:p>
-      <w:pPr>
         <w:rPr>
           <w:rFonts w:cs="Times New Roman"/>
           <w:sz w:val="22"/>
@@ -2758,26 +3069,16 @@
     </w:p>
     <w:p>
       <w:pPr>
-        <w:jc w:val="center"/>
-        <w:rPr>
-          <w:rFonts w:cs="Times New Roman"/>
-          <w:b/>
-          <w:color w:val="0070C0"/>
-          <w:sz w:val="32"/>
-          <w:szCs w:val="32"/>
-        </w:rPr>
-      </w:pPr>
-      <w:r>
-        <w:rPr>
-          <w:rFonts w:cs="Times New Roman"/>
-          <w:b/>
-          <w:color w:val="0070C0"/>
-          <w:sz w:val="32"/>
-          <w:szCs w:val="32"/>
-        </w:rPr>
+        <w:pStyle w:val="Heading1"/>
+      </w:pPr>
+      <w:bookmarkStart w:id="2" w:name="_Toc166351318"/>
+      <w:bookmarkStart w:id="3" w:name="_Toc166351354"/>
+      <w:r>
         <w:lastRenderedPageBreak/>
         <w:t>DANH SÁCH BẢNG SỐ LIỆU</w:t>
       </w:r>
+      <w:bookmarkEnd w:id="2"/>
+      <w:bookmarkEnd w:id="3"/>
     </w:p>
     <w:p>
       <w:pPr>
@@ -2946,12 +3247,660 @@
           <w:docGrid w:linePitch="360"/>
         </w:sectPr>
       </w:pPr>
-      <w:r>
-        <w:rPr>
-          <w:rFonts w:cs="Times New Roman"/>
-        </w:rPr>
-        <w:br w:type="page"/>
-      </w:r>
+    </w:p>
+    <w:p>
+      <w:pPr>
+        <w:pStyle w:val="Heading2"/>
+      </w:pPr>
+      <w:bookmarkStart w:id="4" w:name="_Toc166351319"/>
+      <w:bookmarkStart w:id="5" w:name="_Toc166351355"/>
+      <w:r>
+        <w:lastRenderedPageBreak/>
+        <w:t>GIỚI THIỆU</w:t>
+      </w:r>
+      <w:bookmarkEnd w:id="4"/>
+      <w:bookmarkEnd w:id="5"/>
+    </w:p>
+    <w:p>
+      <w:pPr>
+        <w:pStyle w:val="Heading3"/>
+      </w:pPr>
+      <w:bookmarkStart w:id="6" w:name="_Toc166351320"/>
+      <w:bookmarkStart w:id="7" w:name="_Toc166351356"/>
+      <w:r>
+        <w:t xml:space="preserve">1.1. </w:t>
+      </w:r>
+      <w:r>
+        <w:t>Tổng quan</w:t>
+      </w:r>
+      <w:bookmarkEnd w:id="6"/>
+      <w:bookmarkEnd w:id="7"/>
+    </w:p>
+    <w:p>
+      <w:pPr>
+        <w:rPr>
+          <w:lang w:eastAsia="ja-JP"/>
+        </w:rPr>
+      </w:pPr>
+      <w:r>
+        <w:rPr>
+          <w:lang w:eastAsia="ja-JP"/>
+        </w:rPr>
+        <w:t xml:space="preserve">Năng lượng đóng vai trò vô cùng quan trọng đối với sự phát triển của nhân loại. Hiện nay, các nguồn năng lượng hóa thạch như dầu mỏ, than đá được sự dụng rất phổ biến, tuy nhiên việc sử dụng nguồn năng lượng này gây ôm nhiễm đến môi trường. Hơn thế nữa, các dạng năng lượng này không thể tái tạo nên sẽ cạn kiệt trong tương lai gần. Do đó việc nghiên cứu sử dụng các dạng năng lượng tái tạo như năng lượng mặt trời, năng lượng gió là vô cùng cần thiết cho vấn đề năng lượng của nhân loại. Đặc trưng của các dạng năng lượng này là phụ thuộc khá nhiều vào điều kiện tự nhiên, do đó một hệ thống điều khiển </w:t>
+      </w:r>
+      <w:r>
+        <w:rPr>
+          <w:lang w:eastAsia="ja-JP"/>
+        </w:rPr>
+        <w:t>là điều cần thiết.</w:t>
+      </w:r>
+    </w:p>
+    <w:p>
+      <w:pPr>
+        <w:ind w:firstLine="720"/>
+        <w:rPr>
+          <w:rFonts w:cs="Times New Roman"/>
+          <w:lang w:eastAsia="ja-JP"/>
+        </w:rPr>
+      </w:pPr>
+      <w:r>
+        <w:rPr>
+          <w:rFonts w:cs="Times New Roman"/>
+          <w:lang w:eastAsia="ja-JP"/>
+        </w:rPr>
+        <w:t>Đề tài tập trung vào lĩnh vực sử dụng năng lượng mặt trời. Hệ thống năng lượng mặt trời phổ biến nhất chính là sử dụng tấm pin quang điện. Điện năng được sinh ra khi có mặt trời chiếu vào các tế bào quang điện. Tuy nhiên, các tấm pin quang điện này có giá thành tương đối cao và công suất không quá lớn. Do đó để nâng cao công suất và giảm chi phí khi sử dụng hệ thống này, cần phải nghiên cứu các phương pháp sao cho công suất của nguồn năng lượng mặt trời thu được ở các tấm pin quang điện là lớn nhất, từ đó xây dựng nên một hệ thống điều khiển sao cho tận dụng hiệu quả nhất nguồn năng lượng này.</w:t>
+      </w:r>
+    </w:p>
+    <w:p>
+      <w:pPr>
+        <w:pStyle w:val="Heading3"/>
+      </w:pPr>
+      <w:bookmarkStart w:id="8" w:name="_Toc166351321"/>
+      <w:bookmarkStart w:id="9" w:name="_Toc166351357"/>
+      <w:r>
+        <w:t xml:space="preserve">1.2. </w:t>
+      </w:r>
+      <w:r>
+        <w:t xml:space="preserve">Nhiệm vụ </w:t>
+      </w:r>
+      <w:r>
+        <w:t>đề tài</w:t>
+      </w:r>
+      <w:bookmarkEnd w:id="8"/>
+      <w:bookmarkEnd w:id="9"/>
+    </w:p>
+    <w:p>
+      <w:pPr>
+        <w:rPr>
+          <w:lang w:eastAsia="ja-JP"/>
+        </w:rPr>
+      </w:pPr>
+      <w:r>
+        <w:rPr>
+          <w:lang w:eastAsia="ja-JP"/>
+        </w:rPr>
+        <w:t>Nội dung 1:</w:t>
+      </w:r>
+      <w:r>
+        <w:rPr>
+          <w:lang w:eastAsia="ja-JP"/>
+        </w:rPr>
+        <w:t xml:space="preserve"> </w:t>
+      </w:r>
+      <w:r>
+        <w:rPr>
+          <w:lang w:eastAsia="ja-JP"/>
+        </w:rPr>
+        <w:t>Tìm hiểu về nguyên lý, ứng dụng của hệ thống MPPT</w:t>
+      </w:r>
+      <w:r>
+        <w:rPr>
+          <w:lang w:eastAsia="ja-JP"/>
+        </w:rPr>
+        <w:t>.</w:t>
+      </w:r>
+    </w:p>
+    <w:p>
+      <w:pPr>
+        <w:rPr>
+          <w:lang w:eastAsia="ja-JP"/>
+        </w:rPr>
+      </w:pPr>
+      <w:r>
+        <w:rPr>
+          <w:lang w:eastAsia="ja-JP"/>
+        </w:rPr>
+        <w:t>Nội dung 2:</w:t>
+      </w:r>
+      <w:r>
+        <w:rPr>
+          <w:lang w:eastAsia="ja-JP"/>
+        </w:rPr>
+        <w:t xml:space="preserve"> Tìm hiểu về </w:t>
+      </w:r>
+      <w:r>
+        <w:rPr>
+          <w:lang w:eastAsia="ja-JP"/>
+        </w:rPr>
+        <w:t>vi xử lý và các thiết bị ngoại vi của hệ thống.</w:t>
+      </w:r>
+    </w:p>
+    <w:p>
+      <w:pPr>
+        <w:rPr>
+          <w:lang w:eastAsia="ja-JP"/>
+        </w:rPr>
+      </w:pPr>
+      <w:r>
+        <w:rPr>
+          <w:lang w:eastAsia="ja-JP"/>
+        </w:rPr>
+        <w:t>Nội dung 3:</w:t>
+      </w:r>
+      <w:r>
+        <w:rPr>
+          <w:lang w:eastAsia="ja-JP"/>
+        </w:rPr>
+        <w:t xml:space="preserve"> </w:t>
+      </w:r>
+      <w:r>
+        <w:rPr>
+          <w:lang w:eastAsia="ja-JP"/>
+        </w:rPr>
+        <w:t xml:space="preserve">Thiết kế </w:t>
+      </w:r>
+      <w:r>
+        <w:rPr>
+          <w:lang w:eastAsia="ja-JP"/>
+        </w:rPr>
+        <w:t xml:space="preserve">mạch nguyên lý, </w:t>
+      </w:r>
+      <w:r>
+        <w:rPr>
+          <w:lang w:eastAsia="ja-JP"/>
+        </w:rPr>
+        <w:t>xây dựng testboad,</w:t>
+      </w:r>
+      <w:r>
+        <w:rPr>
+          <w:lang w:eastAsia="ja-JP"/>
+        </w:rPr>
+        <w:t xml:space="preserve"> ki</w:t>
+      </w:r>
+      <w:r>
+        <w:rPr>
+          <w:lang w:eastAsia="ja-JP"/>
+        </w:rPr>
+        <w:t>ể</w:t>
+      </w:r>
+      <w:r>
+        <w:rPr>
+          <w:lang w:eastAsia="ja-JP"/>
+        </w:rPr>
+        <w:t>m tra</w:t>
+      </w:r>
+      <w:r>
+        <w:rPr>
+          <w:lang w:eastAsia="ja-JP"/>
+        </w:rPr>
+        <w:t xml:space="preserve"> thực tế.</w:t>
+      </w:r>
+    </w:p>
+    <w:p>
+      <w:pPr>
+        <w:rPr>
+          <w:lang w:eastAsia="ja-JP"/>
+        </w:rPr>
+      </w:pPr>
+      <w:r>
+        <w:rPr>
+          <w:lang w:eastAsia="ja-JP"/>
+        </w:rPr>
+        <w:t>Nội dung 4: Thực hiện thiết kế mạch in PCB sử dụng phần mềm KiCad.</w:t>
+      </w:r>
+    </w:p>
+    <w:p>
+      <w:pPr>
+        <w:rPr>
+          <w:lang w:eastAsia="ja-JP"/>
+        </w:rPr>
+      </w:pPr>
+      <w:r>
+        <w:rPr>
+          <w:lang w:eastAsia="ja-JP"/>
+        </w:rPr>
+        <w:t>Nội dung 5: Xây dựng giải thuật và lập trình trên STM32 Cube_IDE.</w:t>
+      </w:r>
+    </w:p>
+    <w:p>
+      <w:pPr>
+        <w:rPr>
+          <w:lang w:eastAsia="ja-JP"/>
+        </w:rPr>
+      </w:pPr>
+      <w:r>
+        <w:rPr>
+          <w:lang w:eastAsia="ja-JP"/>
+        </w:rPr>
+        <w:t xml:space="preserve">Nội dung </w:t>
+      </w:r>
+      <w:r>
+        <w:rPr>
+          <w:lang w:eastAsia="ja-JP"/>
+        </w:rPr>
+        <w:t>6</w:t>
+      </w:r>
+      <w:r>
+        <w:rPr>
+          <w:lang w:eastAsia="ja-JP"/>
+        </w:rPr>
+        <w:t>: Đo đạc, đánh giá các thông số của mạch và kết luận.</w:t>
+      </w:r>
+    </w:p>
+    <w:p>
+      <w:pPr>
+        <w:pStyle w:val="Heading2"/>
+      </w:pPr>
+      <w:bookmarkStart w:id="10" w:name="_Toc166351322"/>
+      <w:bookmarkStart w:id="11" w:name="_Toc166351358"/>
+      <w:r>
+        <w:t>LÝ THUYẾT</w:t>
+      </w:r>
+      <w:bookmarkEnd w:id="10"/>
+      <w:bookmarkEnd w:id="11"/>
+      <w:r>
+        <w:t xml:space="preserve"> </w:t>
+      </w:r>
+    </w:p>
+    <w:p>
+      <w:pPr>
+        <w:pStyle w:val="Heading3"/>
+        <w:rPr>
+          <w:lang w:eastAsia="ja-JP"/>
+        </w:rPr>
+      </w:pPr>
+      <w:bookmarkStart w:id="12" w:name="_Toc166351323"/>
+      <w:bookmarkStart w:id="13" w:name="_Toc166351359"/>
+      <w:r>
+        <w:rPr>
+          <w:lang w:eastAsia="ja-JP"/>
+        </w:rPr>
+        <w:t xml:space="preserve">2.1. </w:t>
+      </w:r>
+      <w:r>
+        <w:rPr>
+          <w:lang w:eastAsia="ja-JP"/>
+        </w:rPr>
+        <w:t>Hệ pin mặt trời làm việc độc lập</w:t>
+      </w:r>
+      <w:r>
+        <w:rPr>
+          <w:lang w:eastAsia="ja-JP"/>
+        </w:rPr>
+        <w:t>.</w:t>
+      </w:r>
+      <w:bookmarkEnd w:id="12"/>
+      <w:bookmarkEnd w:id="13"/>
+    </w:p>
+    <w:p>
+      <w:pPr>
+        <w:rPr>
+          <w:lang w:eastAsia="ja-JP"/>
+        </w:rPr>
+      </w:pPr>
+      <w:r>
+        <w:rPr>
+          <w:lang w:eastAsia="ja-JP"/>
+        </w:rPr>
+        <w:t>Hệ pin năng lượng mặt trời (PV- Photovoltalic system) có thể phân làm 2 loại chính là hệ</w:t>
+      </w:r>
+      <w:r>
+        <w:rPr>
+          <w:lang w:eastAsia="ja-JP"/>
+        </w:rPr>
+        <w:t xml:space="preserve"> PV độc lập và hệ PV hòa lưới:</w:t>
+      </w:r>
+    </w:p>
+    <w:p>
+      <w:pPr>
+        <w:pStyle w:val="ListParagraph"/>
+      </w:pPr>
+      <w:r>
+        <w:lastRenderedPageBreak/>
+        <w:t>Hệ PV độc lập thường hoạt động cùng với một bộ dự trữ năng lượng do nó được sử dụng độc lập với lưới điện quốc gia. Hệ thống này được sử dụng tại những vùng xa xôi như các các trạm kiểm lâm sâu trong rừng hoặc các hải đảo- nơi mà lưới điện chưa thể kéo đến.</w:t>
+      </w:r>
+    </w:p>
+    <w:p>
+      <w:pPr>
+        <w:pStyle w:val="ListParagraph"/>
+      </w:pPr>
+      <w:r>
+        <w:t>Hệ PV hòa lưới là hệ PV mà ở đó mạng lưới các tấm pin được mắc với lưới điện qua bộ biến đổi mà không cần dự trữ năng lượng. Trong hệ này, bộ điều khiển và bộ biến đổi phải hoạt động đồng bộ với lưới điện cả về tần số và điện áp.</w:t>
+      </w:r>
+    </w:p>
+    <w:p>
+      <w:pPr>
+        <w:rPr>
+          <w:lang w:eastAsia="ja-JP"/>
+        </w:rPr>
+      </w:pPr>
+      <w:r>
+        <w:rPr>
+          <w:lang w:eastAsia="ja-JP"/>
+        </w:rPr>
+        <w:t>Trong đề tài này, chỉ nghiên cứu ở hệ PV làm việc độc lập.</w:t>
+      </w:r>
+    </w:p>
+    <w:p>
+      <w:pPr>
+        <w:rPr>
+          <w:lang w:eastAsia="ja-JP"/>
+        </w:rPr>
+      </w:pPr>
+      <w:r>
+        <w:rPr>
+          <w:lang w:eastAsia="ja-JP"/>
+        </w:rPr>
+        <w:t>Hệ PV độc lập thường được chia làm 3 khối chính:</w:t>
+      </w:r>
+    </w:p>
+    <w:p>
+      <w:pPr>
+        <w:pStyle w:val="ListParagraph"/>
+      </w:pPr>
+      <w:r>
+        <w:t>Khối điều khiển</w:t>
+      </w:r>
+    </w:p>
+    <w:p>
+      <w:pPr>
+        <w:pStyle w:val="ListParagraph"/>
+      </w:pPr>
+      <w:r>
+        <w:t>Khối mạch biến đổi</w:t>
+      </w:r>
+      <w:r>
+        <w:t xml:space="preserve"> điện áp</w:t>
+      </w:r>
+      <w:r>
+        <w:t xml:space="preserve"> DC</w:t>
+      </w:r>
+      <w:r>
+        <w:t xml:space="preserve"> - </w:t>
+      </w:r>
+      <w:r>
+        <w:t>DC</w:t>
+      </w:r>
+    </w:p>
+    <w:p>
+      <w:pPr>
+        <w:pStyle w:val="ListParagraph"/>
+      </w:pPr>
+      <w:r>
+        <w:t>Khối lưu trữ năng lượng</w:t>
+      </w:r>
+    </w:p>
+    <w:p>
+      <w:pPr>
+        <w:keepNext/>
+        <w:ind w:firstLine="0"/>
+        <w:jc w:val="center"/>
+      </w:pPr>
+      <w:r>
+        <w:drawing>
+          <wp:inline distT="0" distB="0" distL="0" distR="0" wp14:anchorId="6465D7D6" wp14:editId="73B75351">
+            <wp:extent cx="4305935" cy="1938020"/>
+            <wp:effectExtent l="0" t="0" r="0" b="0"/>
+            <wp:docPr id="1007253911" name="Picture 1" descr="A diagram of a company&#10;&#10;Description automatically generated"/>
+            <wp:cNvGraphicFramePr>
+              <a:graphicFrameLocks xmlns:a="http://schemas.openxmlformats.org/drawingml/2006/main" noChangeAspect="1"/>
+            </wp:cNvGraphicFramePr>
+            <a:graphic xmlns:a="http://schemas.openxmlformats.org/drawingml/2006/main">
+              <a:graphicData uri="http://schemas.openxmlformats.org/drawingml/2006/picture">
+                <pic:pic xmlns:pic="http://schemas.openxmlformats.org/drawingml/2006/picture">
+                  <pic:nvPicPr>
+                    <pic:cNvPr id="1007253911" name="Picture 1" descr="A diagram of a company&#10;&#10;Description automatically generated"/>
+                    <pic:cNvPicPr/>
+                  </pic:nvPicPr>
+                  <pic:blipFill>
+                    <a:blip r:embed="rId14">
+                      <a:extLst>
+                        <a:ext uri="{28A0092B-C50C-407E-A947-70E740481C1C}">
+                          <a14:useLocalDpi xmlns:a14="http://schemas.microsoft.com/office/drawing/2010/main" val="0"/>
+                        </a:ext>
+                      </a:extLst>
+                    </a:blip>
+                    <a:stretch>
+                      <a:fillRect/>
+                    </a:stretch>
+                  </pic:blipFill>
+                  <pic:spPr>
+                    <a:xfrm>
+                      <a:off x="0" y="0"/>
+                      <a:ext cx="4305935" cy="1938020"/>
+                    </a:xfrm>
+                    <a:prstGeom prst="rect">
+                      <a:avLst/>
+                    </a:prstGeom>
+                  </pic:spPr>
+                </pic:pic>
+              </a:graphicData>
+            </a:graphic>
+          </wp:inline>
+        </w:drawing>
+      </w:r>
+    </w:p>
+    <w:p>
+      <w:pPr>
+        <w:pStyle w:val="Caption"/>
+      </w:pPr>
+      <w:r>
+        <w:t xml:space="preserve">Hình </w:t>
+      </w:r>
+      <w:r>
+        <w:fldChar w:fldCharType="begin"/>
+      </w:r>
+      <w:r>
+        <w:instrText xml:space="preserve"> STYLEREF 2 \s </w:instrText>
+      </w:r>
+      <w:r>
+        <w:fldChar w:fldCharType="separate"/>
+      </w:r>
+      <w:r>
+        <w:rPr>
+          <w:noProof/>
+        </w:rPr>
+        <w:t>2</w:t>
+      </w:r>
+      <w:r>
+        <w:fldChar w:fldCharType="end"/>
+      </w:r>
+      <w:r>
+        <w:noBreakHyphen/>
+      </w:r>
+      <w:r>
+        <w:fldChar w:fldCharType="begin"/>
+      </w:r>
+      <w:r>
+        <w:instrText xml:space="preserve"> SEQ Hình \* ARABIC \s 2 </w:instrText>
+      </w:r>
+      <w:r>
+        <w:fldChar w:fldCharType="separate"/>
+      </w:r>
+      <w:r>
+        <w:rPr>
+          <w:noProof/>
+        </w:rPr>
+        <w:t>1</w:t>
+      </w:r>
+      <w:r>
+        <w:fldChar w:fldCharType="end"/>
+      </w:r>
+      <w:r>
+        <w:t xml:space="preserve"> Sơ đồ khối hệ thống PV độc lập</w:t>
+      </w:r>
+    </w:p>
+    <w:p>
+      <w:pPr>
+        <w:pStyle w:val="Heading4"/>
+        <w:rPr>
+          <w:b/>
+          <w:bCs/>
+        </w:rPr>
+      </w:pPr>
+      <w:r>
+        <w:rPr>
+          <w:b/>
+          <w:bCs/>
+          <w:i w:val="0"/>
+          <w:iCs w:val="0"/>
+        </w:rPr>
+        <w:t>2.1.1</w:t>
+      </w:r>
+      <w:r>
+        <w:rPr>
+          <w:b/>
+          <w:bCs/>
+        </w:rPr>
+        <w:t>. Khối điều khiển.</w:t>
+      </w:r>
+    </w:p>
+    <w:p>
+      <w:r>
+        <w:t xml:space="preserve">Khối điều khiển là khối phát tín hiệu điều khiển cho khối biến đổi điển áp hoạt động thường là các vi điều khiển hoặc các IC tích hợp đặc trưng. Khối này sử dụng các thuật toán để công suất của tấm pin quang điện được sự dụng hiệu quả nhất. </w:t>
+      </w:r>
+      <w:r>
+        <w:t>Thuật toán</w:t>
+      </w:r>
+      <w:r>
+        <w:t xml:space="preserve"> được dụng rộng rãi nhất </w:t>
+      </w:r>
+      <w:r>
+        <w:t xml:space="preserve">trong thực tế là thuật toán xác định điểm công suất cực đại ( MPPT- Maximum Point Tracking). </w:t>
+      </w:r>
+    </w:p>
+    <w:p>
+      <w:pPr>
+        <w:pStyle w:val="Heading4"/>
+        <w:rPr>
+          <w:b/>
+          <w:bCs/>
+        </w:rPr>
+      </w:pPr>
+      <w:r>
+        <w:rPr>
+          <w:b/>
+          <w:bCs/>
+          <w:i w:val="0"/>
+          <w:iCs w:val="0"/>
+        </w:rPr>
+        <w:t xml:space="preserve">2.1.2. </w:t>
+      </w:r>
+      <w:r>
+        <w:rPr>
+          <w:b/>
+          <w:bCs/>
+        </w:rPr>
+        <w:t>Khối biến đổi điện áp DC – DC</w:t>
+      </w:r>
+    </w:p>
+    <w:p>
+      <w:r>
+        <w:t>Khối biến đổi điện áp DC – DC nhận tín hiệu điều khiển từ khối điều khiển,</w:t>
+      </w:r>
+      <w:r>
+        <w:t xml:space="preserve"> thay đổi điện áp để công suất tối đa ở ngõ ra. Khối này làm ổn định nguồn điện một chiều từ tấm pin </w:t>
+      </w:r>
+      <w:r>
+        <w:lastRenderedPageBreak/>
+        <w:t xml:space="preserve">quang điện để cung cấp cho tải DC và khối lưu trữ điện áp. Khối hoạt động như một mạch điều khiển chế độ sạc và phóng để bảo vệ và nâng cao tuổi thọ của khối lưu trữ. </w:t>
+      </w:r>
+    </w:p>
+    <w:p>
+      <w:r>
+        <w:t>Có nhiều bộ biến đổi DC – DC, tuy nhiên 3 bộ được sử dụng phổ biến nhất là: Bộ tăng áp( Boost), bộ hạ áp</w:t>
+      </w:r>
+      <w:r>
+        <w:t xml:space="preserve"> </w:t>
+      </w:r>
+      <w:r>
+        <w:t xml:space="preserve">(Buck) và bộ hỗn hợp tăng- hạ áp ( Boost- Buck). Cả ba bộ này đều hoạt động bằng phương pháp đóng cắt các linh kiện bán dẫn như MOSFET, Transitor,.. theo một chu kỳ nhiệm vụ được tính toán trước </w:t>
+      </w:r>
+      <w:r>
+        <w:t>để đạt được mục đích sử dụng.</w:t>
+      </w:r>
+      <w:r>
+        <w:t xml:space="preserve">   </w:t>
+      </w:r>
+    </w:p>
+    <w:p>
+      <w:pPr>
+        <w:pStyle w:val="Heading4"/>
+        <w:rPr>
+          <w:b/>
+          <w:bCs/>
+        </w:rPr>
+      </w:pPr>
+      <w:r>
+        <w:rPr>
+          <w:b/>
+          <w:bCs/>
+          <w:i w:val="0"/>
+          <w:iCs w:val="0"/>
+        </w:rPr>
+        <w:t xml:space="preserve">2.1.3. </w:t>
+      </w:r>
+      <w:r>
+        <w:rPr>
+          <w:b/>
+          <w:bCs/>
+        </w:rPr>
+        <w:t>Khối dự trữ năng lượn</w:t>
+      </w:r>
+      <w:r>
+        <w:rPr>
+          <w:b/>
+          <w:bCs/>
+        </w:rPr>
+        <w:t>g</w:t>
+      </w:r>
+    </w:p>
+    <w:p>
+      <w:r>
+        <w:t>Do hoạt động độc lập với lưới điện, do đó hệ thống PV độc lập cần phải lưu trữ điện năng để phục vụ cho tải trong những thời gian ánh sáng yếu hay vào ban đêm. Có nhiều linh kiện có thể được sử dụng đễ dự trữ năng lượng như các khối pin Lithium hay phổ biến hơn là các ắc quy. Khối này cần được điều khiển sạc cũng như bảo vệ để tránh tình trạng sạc quá áp hay xả quá kiệt đảm bảo tính an toàn khi sử dụng và tuổi thọ ắc quy.</w:t>
+      </w:r>
+    </w:p>
+    <w:p>
+      <w:pPr>
+        <w:pStyle w:val="Caption"/>
+      </w:pPr>
+    </w:p>
+    <w:p>
+      <w:pPr>
+        <w:pStyle w:val="Caption"/>
+        <w:jc w:val="both"/>
+      </w:pPr>
+    </w:p>
+    <w:p>
+      <w:pPr>
+        <w:ind w:left="567" w:firstLine="0"/>
+        <w:rPr>
+          <w:lang w:eastAsia="ja-JP"/>
+        </w:rPr>
+      </w:pPr>
+    </w:p>
+    <w:p>
+      <w:pPr>
+        <w:pStyle w:val="ListParagraph"/>
+        <w:numPr>
+          <w:ilvl w:val="0"/>
+          <w:numId w:val="0"/>
+        </w:numPr>
+        <w:ind w:left="927"/>
+        <w:rPr>
+          <w:lang w:eastAsia="ja-JP"/>
+        </w:rPr>
+      </w:pPr>
     </w:p>
     <w:p>
       <w:pPr>
@@ -2962,256 +3911,244 @@
         </w:numPr>
         <w:rPr>
           <w:rFonts w:ascii="Times New Roman" w:hAnsi="Times New Roman" w:cs="Times New Roman"/>
-          <w:lang w:val="vi-VN"/>
-        </w:rPr>
-      </w:pPr>
-      <w:bookmarkStart w:id="0" w:name="_Toc483413745"/>
+        </w:rPr>
+      </w:pPr>
+      <w:bookmarkStart w:id="14" w:name="_Toc166351324"/>
+      <w:bookmarkStart w:id="15" w:name="_Toc166351360"/>
       <w:r>
         <w:rPr>
           <w:rFonts w:ascii="Times New Roman" w:hAnsi="Times New Roman" w:cs="Times New Roman"/>
         </w:rPr>
-        <w:lastRenderedPageBreak/>
-        <w:t>GIỚI THIỆU</w:t>
-      </w:r>
-      <w:bookmarkEnd w:id="0"/>
-    </w:p>
-    <w:p>
-      <w:pPr>
-        <w:pStyle w:val="Heading2"/>
+        <w:t>THIẾT KẾ VÀ THỰC HIỆN PHẦN CỨNG</w:t>
+      </w:r>
+      <w:bookmarkEnd w:id="14"/>
+      <w:bookmarkEnd w:id="15"/>
+      <w:r>
+        <w:rPr>
+          <w:rFonts w:ascii="Times New Roman" w:hAnsi="Times New Roman" w:cs="Times New Roman"/>
+        </w:rPr>
+        <w:t xml:space="preserve"> </w:t>
+      </w:r>
+    </w:p>
+    <w:p>
+      <w:pPr>
+        <w:pStyle w:val="ListParagraph"/>
+        <w:numPr>
+          <w:ilvl w:val="0"/>
+          <w:numId w:val="16"/>
+        </w:numPr>
+        <w:rPr>
+          <w:b/>
+        </w:rPr>
+      </w:pPr>
+      <w:r>
+        <w:rPr>
+          <w:b/>
+        </w:rPr>
+        <w:t>Yêu cầu thiết kế</w:t>
+      </w:r>
+    </w:p>
+    <w:p>
+      <w:pPr>
+        <w:pStyle w:val="ListParagraph"/>
         <w:numPr>
           <w:ilvl w:val="1"/>
-          <w:numId w:val="8"/>
+          <w:numId w:val="16"/>
         </w:numPr>
-        <w:rPr>
-          <w:rFonts w:ascii="Times New Roman" w:hAnsi="Times New Roman" w:cs="Times New Roman"/>
-          <w:lang w:eastAsia="ja-JP"/>
-        </w:rPr>
-      </w:pPr>
-      <w:r>
-        <w:rPr>
-          <w:rFonts w:ascii="Times New Roman" w:hAnsi="Times New Roman" w:cs="Times New Roman"/>
-          <w:lang w:eastAsia="ja-JP"/>
-        </w:rPr>
-        <w:t xml:space="preserve"> </w:t>
-      </w:r>
-      <w:bookmarkStart w:id="1" w:name="_Toc483413746"/>
-      <w:r>
-        <w:rPr>
-          <w:rFonts w:ascii="Times New Roman" w:hAnsi="Times New Roman" w:cs="Times New Roman"/>
-          <w:lang w:eastAsia="ja-JP"/>
-        </w:rPr>
-        <w:t>Tổng quan</w:t>
-      </w:r>
-      <w:bookmarkEnd w:id="1"/>
-    </w:p>
-    <w:p>
-      <w:pPr>
-        <w:ind w:firstLine="720"/>
-        <w:rPr>
-          <w:rFonts w:cs="Times New Roman"/>
-          <w:lang w:eastAsia="ja-JP"/>
-        </w:rPr>
-      </w:pPr>
-      <w:r>
-        <w:rPr>
-          <w:rFonts w:cs="Times New Roman"/>
-          <w:lang w:eastAsia="ja-JP"/>
-        </w:rPr>
-        <w:t>Mô tả tổng quan về lĩnh vực liên quan đến đề tài và những mục tiêu cần nghiên cứu. Từ đó giới thiệu nhiệm vụ cần đặt ra cho đề tài.</w:t>
-      </w:r>
-    </w:p>
-    <w:p>
-      <w:pPr>
-        <w:pStyle w:val="Heading2"/>
+      </w:pPr>
+      <w:r>
+        <w:t>Liệt kê các yêu cầu đặt ra</w:t>
+      </w:r>
+    </w:p>
+    <w:p>
+      <w:pPr>
+        <w:pStyle w:val="ListParagraph"/>
         <w:numPr>
           <w:ilvl w:val="1"/>
-          <w:numId w:val="8"/>
+          <w:numId w:val="16"/>
         </w:numPr>
-        <w:rPr>
-          <w:rFonts w:ascii="Times New Roman" w:hAnsi="Times New Roman" w:cs="Times New Roman"/>
-          <w:lang w:eastAsia="ja-JP"/>
-        </w:rPr>
-      </w:pPr>
-      <w:bookmarkStart w:id="2" w:name="_Toc483413747"/>
-      <w:r>
-        <w:rPr>
-          <w:rFonts w:ascii="Times New Roman" w:hAnsi="Times New Roman" w:cs="Times New Roman"/>
-          <w:lang w:eastAsia="ja-JP"/>
-        </w:rPr>
-        <w:t xml:space="preserve">Nhiệm vụ </w:t>
-      </w:r>
-      <w:r>
-        <w:rPr>
-          <w:rFonts w:ascii="Times New Roman" w:hAnsi="Times New Roman" w:cs="Times New Roman"/>
-          <w:lang w:eastAsia="ja-JP"/>
-        </w:rPr>
-        <w:t>đề tài</w:t>
-      </w:r>
-      <w:bookmarkEnd w:id="2"/>
-    </w:p>
-    <w:p>
-      <w:pPr>
-        <w:ind w:firstLine="720"/>
-        <w:jc w:val="both"/>
-        <w:rPr>
-          <w:rFonts w:cs="Times New Roman"/>
-          <w:lang w:eastAsia="ja-JP"/>
-        </w:rPr>
-      </w:pPr>
-      <w:r>
-        <w:rPr>
-          <w:rFonts w:cs="Times New Roman"/>
-          <w:lang w:eastAsia="ja-JP"/>
-        </w:rPr>
-        <w:t>Mô tả các nhiệm vụ của đề tài bao gồm yêu cầu</w:t>
-      </w:r>
-      <w:r>
-        <w:rPr>
-          <w:rFonts w:cs="Times New Roman"/>
-          <w:lang w:eastAsia="ja-JP"/>
-        </w:rPr>
-        <w:t>,</w:t>
-      </w:r>
-      <w:r>
-        <w:rPr>
-          <w:rFonts w:cs="Times New Roman"/>
-          <w:lang w:eastAsia="ja-JP"/>
-        </w:rPr>
-        <w:t xml:space="preserve"> kết quả cần đạt</w:t>
-      </w:r>
-      <w:r>
-        <w:rPr>
-          <w:rFonts w:cs="Times New Roman"/>
-          <w:lang w:eastAsia="ja-JP"/>
-        </w:rPr>
-        <w:t xml:space="preserve"> và giới hạn đề tài</w:t>
-      </w:r>
-      <w:r>
-        <w:rPr>
-          <w:rFonts w:cs="Times New Roman"/>
-          <w:lang w:eastAsia="ja-JP"/>
+      </w:pPr>
+      <w:r>
+        <w:t xml:space="preserve">Ghi cụ thể (có tính định lượng) các </w:t>
+      </w:r>
+      <w:r>
+        <w:rPr>
+          <w:b/>
+        </w:rPr>
+        <w:t>yêu cầu, chi tiết kỹ thuật</w:t>
+      </w:r>
+      <w:r>
+        <w:rPr>
+          <w:b/>
+        </w:rPr>
+        <w:t xml:space="preserve"> rõ ràng</w:t>
+      </w:r>
+      <w:r>
+        <w:rPr>
+          <w:b/>
         </w:rPr>
         <w:t>.</w:t>
       </w:r>
-      <w:r>
-        <w:rPr>
-          <w:rFonts w:cs="Times New Roman"/>
-          <w:lang w:eastAsia="ja-JP"/>
-        </w:rPr>
-        <w:t xml:space="preserve"> Trong từng nội dung sinh viên cũng cần trình bày thêm cách tiếp cận cũng như ý tưởng thực hiện.</w:t>
-      </w:r>
-    </w:p>
-    <w:p>
-      <w:pPr>
-        <w:ind w:firstLine="720"/>
-        <w:rPr>
-          <w:rFonts w:cs="Times New Roman"/>
-          <w:lang w:eastAsia="ja-JP"/>
-        </w:rPr>
-      </w:pPr>
-      <w:r>
-        <w:rPr>
-          <w:rFonts w:cs="Times New Roman"/>
-          <w:lang w:eastAsia="ja-JP"/>
-        </w:rPr>
-        <w:t>(Ví dụ)</w:t>
-      </w:r>
-    </w:p>
-    <w:p>
-      <w:pPr>
-        <w:ind w:firstLine="720"/>
-        <w:rPr>
-          <w:rFonts w:cs="Times New Roman"/>
-          <w:lang w:eastAsia="ja-JP"/>
-        </w:rPr>
-      </w:pPr>
-      <w:r>
-        <w:rPr>
-          <w:rFonts w:cs="Times New Roman"/>
-          <w:lang w:eastAsia="ja-JP"/>
-        </w:rPr>
-        <w:t>Nội dung 1:</w:t>
-      </w:r>
-      <w:r>
-        <w:rPr>
-          <w:rFonts w:cs="Times New Roman"/>
-          <w:lang w:eastAsia="ja-JP"/>
-        </w:rPr>
-        <w:t xml:space="preserve"> Tìm hiểu </w:t>
-      </w:r>
-      <w:r>
-        <w:rPr>
-          <w:rFonts w:cs="Times New Roman"/>
-          <w:lang w:eastAsia="ja-JP"/>
-        </w:rPr>
-        <w:t xml:space="preserve">nguyên lý, </w:t>
-      </w:r>
-      <w:r>
-        <w:rPr>
-          <w:rFonts w:cs="Times New Roman"/>
-          <w:lang w:eastAsia="ja-JP"/>
-        </w:rPr>
-        <w:t>lý thuyết về …</w:t>
-      </w:r>
-    </w:p>
-    <w:p>
-      <w:pPr>
-        <w:ind w:firstLine="720"/>
-        <w:rPr>
-          <w:rFonts w:cs="Times New Roman"/>
-          <w:lang w:eastAsia="ja-JP"/>
-        </w:rPr>
-      </w:pPr>
-      <w:r>
-        <w:rPr>
-          <w:rFonts w:cs="Times New Roman"/>
-          <w:lang w:eastAsia="ja-JP"/>
-        </w:rPr>
-        <w:t>Nội dung 2:</w:t>
-      </w:r>
-      <w:r>
-        <w:rPr>
-          <w:rFonts w:cs="Times New Roman"/>
-          <w:lang w:eastAsia="ja-JP"/>
-        </w:rPr>
-        <w:t xml:space="preserve"> Tìm hiểu về </w:t>
-      </w:r>
-      <w:r>
-        <w:rPr>
-          <w:rFonts w:cs="Times New Roman"/>
-          <w:lang w:eastAsia="ja-JP"/>
-        </w:rPr>
-        <w:t>cảm biến, vi xử lý, bo mạch phát triển, …</w:t>
-      </w:r>
-    </w:p>
-    <w:p>
-      <w:pPr>
-        <w:ind w:firstLine="720"/>
-        <w:rPr>
-          <w:rFonts w:cs="Times New Roman"/>
-          <w:lang w:eastAsia="ja-JP"/>
-        </w:rPr>
-      </w:pPr>
-      <w:r>
-        <w:rPr>
-          <w:rFonts w:cs="Times New Roman"/>
-          <w:lang w:eastAsia="ja-JP"/>
-        </w:rPr>
-        <w:t>Nội dung 3:</w:t>
-      </w:r>
-      <w:r>
-        <w:rPr>
-          <w:rFonts w:cs="Times New Roman"/>
-          <w:lang w:eastAsia="ja-JP"/>
-        </w:rPr>
-        <w:t xml:space="preserve"> Thiết kế bộ điều khiển …</w:t>
-      </w:r>
-      <w:r>
-        <w:rPr>
-          <w:rFonts w:cs="Times New Roman"/>
-          <w:lang w:eastAsia="ja-JP"/>
-        </w:rPr>
-        <w:t xml:space="preserve"> sử dụng giải thuật …</w:t>
+    </w:p>
+    <w:p>
+      <w:pPr>
+        <w:pStyle w:val="ListParagraph"/>
+        <w:numPr>
+          <w:ilvl w:val="0"/>
+          <w:numId w:val="16"/>
+        </w:numPr>
+        <w:rPr>
+          <w:b/>
+        </w:rPr>
+      </w:pPr>
+      <w:r>
+        <w:rPr>
+          <w:b/>
+        </w:rPr>
+        <w:t>Phân tích</w:t>
+      </w:r>
+      <w:r>
+        <w:rPr>
+          <w:b/>
+        </w:rPr>
+        <w:t xml:space="preserve"> thiết kế</w:t>
+      </w:r>
+    </w:p>
+    <w:p>
+      <w:pPr>
+        <w:pStyle w:val="ListParagraph"/>
+        <w:numPr>
+          <w:ilvl w:val="1"/>
+          <w:numId w:val="16"/>
+        </w:numPr>
+      </w:pPr>
+      <w:r>
+        <w:t>Phân tích</w:t>
+      </w:r>
+      <w:r>
+        <w:t xml:space="preserve"> rõ cách thức dẫn đến phương pháp thiết kế từ yêu cầu đã đặt ra</w:t>
+      </w:r>
+    </w:p>
+    <w:p>
+      <w:pPr>
+        <w:pStyle w:val="ListParagraph"/>
+        <w:numPr>
+          <w:ilvl w:val="1"/>
+          <w:numId w:val="16"/>
+        </w:numPr>
+      </w:pPr>
+      <w:r>
+        <w:t>Nêu rõ ưu điểm và khuyết điểm của từng phương pháp, từ đó lựa chọn phương pháp phù hợp</w:t>
+      </w:r>
+    </w:p>
+    <w:p>
+      <w:pPr>
+        <w:pStyle w:val="ListParagraph"/>
+        <w:numPr>
+          <w:ilvl w:val="1"/>
+          <w:numId w:val="16"/>
+        </w:numPr>
+        <w:rPr>
+          <w:b/>
+          <w:i/>
+        </w:rPr>
+      </w:pPr>
+      <w:r>
+        <w:rPr>
+          <w:b/>
+          <w:i/>
+        </w:rPr>
+        <w:t>Ghi chú: cần phân tích ít nhất 2 phương pháp, rồi chọn giải pháp tối ưu</w:t>
+      </w:r>
+    </w:p>
+    <w:p>
+      <w:pPr>
+        <w:pStyle w:val="ListParagraph"/>
+        <w:numPr>
+          <w:ilvl w:val="0"/>
+          <w:numId w:val="16"/>
+        </w:numPr>
+      </w:pPr>
+      <w:r>
+        <w:t xml:space="preserve">Vẽ sơ đồ khối tổng quát và </w:t>
+      </w:r>
+      <w:r>
+        <w:rPr>
+          <w:b/>
+          <w:color w:val="FF0000"/>
+        </w:rPr>
+        <w:t xml:space="preserve">giải thích </w:t>
+      </w:r>
+      <w:r>
+        <w:t>(nếu mạch đơn giản thì lược bỏ phần này)</w:t>
+      </w:r>
+    </w:p>
+    <w:p>
+      <w:pPr>
+        <w:pStyle w:val="ListParagraph"/>
+        <w:numPr>
+          <w:ilvl w:val="1"/>
+          <w:numId w:val="16"/>
+        </w:numPr>
+      </w:pPr>
+      <w:r>
+        <w:t>Phải giải thích rõ nhiệm vụ, chức năng từng khối</w:t>
+      </w:r>
+    </w:p>
+    <w:p>
+      <w:pPr>
+        <w:pStyle w:val="ListParagraph"/>
+        <w:numPr>
+          <w:ilvl w:val="0"/>
+          <w:numId w:val="16"/>
+        </w:numPr>
+      </w:pPr>
+      <w:r>
+        <w:t xml:space="preserve">Vẽ sơ đồ khối chi tiết và </w:t>
+      </w:r>
+      <w:r>
+        <w:rPr>
+          <w:b/>
+          <w:color w:val="FF0000"/>
+        </w:rPr>
+        <w:t>giải thích</w:t>
+      </w:r>
+    </w:p>
+    <w:p>
+      <w:pPr>
+        <w:pStyle w:val="ListParagraph"/>
+        <w:numPr>
+          <w:ilvl w:val="1"/>
+          <w:numId w:val="16"/>
+        </w:numPr>
+      </w:pPr>
+      <w:r>
+        <w:t>Phải giải thích rõ nhiệm vụ, chức năng từng khối</w:t>
+      </w:r>
+    </w:p>
+    <w:p>
+      <w:pPr>
+        <w:pStyle w:val="ListParagraph"/>
+        <w:numPr>
+          <w:ilvl w:val="0"/>
+          <w:numId w:val="16"/>
+        </w:numPr>
+      </w:pPr>
+      <w:r>
+        <w:lastRenderedPageBreak/>
+        <w:t>Tính toán và vẽ sơ đồ mạch chi tiết</w:t>
+      </w:r>
+    </w:p>
+    <w:p>
+      <w:pPr>
+        <w:pStyle w:val="ListParagraph"/>
+        <w:numPr>
+          <w:ilvl w:val="1"/>
+          <w:numId w:val="16"/>
+        </w:numPr>
+      </w:pPr>
+      <w:r>
+        <w:t>Thiết kế, vẽ sơ đồ mạch chi tiết và tính toán từng khối đã nêu trong phần trên</w:t>
       </w:r>
     </w:p>
     <w:p>
@@ -3225,65 +4162,175 @@
           <w:rFonts w:ascii="Times New Roman" w:hAnsi="Times New Roman" w:cs="Times New Roman"/>
         </w:rPr>
       </w:pPr>
-      <w:bookmarkStart w:id="3" w:name="_Toc483413749"/>
+      <w:bookmarkStart w:id="16" w:name="_Toc166351325"/>
+      <w:bookmarkStart w:id="17" w:name="_Toc166351361"/>
       <w:r>
         <w:rPr>
           <w:rFonts w:ascii="Times New Roman" w:hAnsi="Times New Roman" w:cs="Times New Roman"/>
         </w:rPr>
-        <w:t>LÝ THUYẾT</w:t>
-      </w:r>
-      <w:bookmarkEnd w:id="3"/>
+        <w:t>THI</w:t>
+      </w:r>
       <w:r>
         <w:rPr>
           <w:rFonts w:ascii="Times New Roman" w:hAnsi="Times New Roman" w:cs="Times New Roman"/>
         </w:rPr>
-        <w:t xml:space="preserve"> </w:t>
-      </w:r>
-    </w:p>
-    <w:p>
-      <w:pPr>
-        <w:rPr>
-          <w:rFonts w:cs="Times New Roman"/>
-          <w:i/>
-          <w:lang w:eastAsia="ja-JP"/>
-        </w:rPr>
-      </w:pPr>
-      <w:r>
-        <w:rPr>
-          <w:rFonts w:cs="Times New Roman"/>
-          <w:i/>
-          <w:lang w:eastAsia="ja-JP"/>
-        </w:rPr>
-        <w:t>(Tùy theo nội dung nghiên cứu mà sinh viên chọn tiêu đề cho phù hợp)</w:t>
-      </w:r>
-    </w:p>
-    <w:p>
-      <w:pPr>
-        <w:rPr>
-          <w:rFonts w:cs="Times New Roman"/>
-          <w:lang w:eastAsia="ja-JP"/>
-        </w:rPr>
-      </w:pPr>
-      <w:r>
-        <w:rPr>
-          <w:rFonts w:cs="Times New Roman"/>
-          <w:lang w:eastAsia="ja-JP"/>
-        </w:rPr>
-        <w:t xml:space="preserve"> </w:t>
-      </w:r>
-      <w:r>
-        <w:rPr>
-          <w:rFonts w:cs="Times New Roman"/>
-          <w:lang w:eastAsia="ja-JP"/>
-        </w:rPr>
-        <w:t xml:space="preserve">Đối với nội dung tìm hiểu lý thuyết, sinh viên </w:t>
-      </w:r>
-      <w:r>
-        <w:rPr>
-          <w:rFonts w:cs="Times New Roman"/>
-          <w:lang w:eastAsia="ja-JP"/>
-        </w:rPr>
-        <w:t>cần trình bày:</w:t>
+        <w:t>Ế</w:t>
+      </w:r>
+      <w:r>
+        <w:rPr>
+          <w:rFonts w:ascii="Times New Roman" w:hAnsi="Times New Roman" w:cs="Times New Roman"/>
+        </w:rPr>
+        <w:t>T K</w:t>
+      </w:r>
+      <w:r>
+        <w:rPr>
+          <w:rFonts w:ascii="Times New Roman" w:hAnsi="Times New Roman" w:cs="Times New Roman"/>
+        </w:rPr>
+        <w:t>Ế</w:t>
+      </w:r>
+      <w:r>
+        <w:rPr>
+          <w:rFonts w:ascii="Times New Roman" w:hAnsi="Times New Roman" w:cs="Times New Roman"/>
+        </w:rPr>
+        <w:t xml:space="preserve"> VÀ TH</w:t>
+      </w:r>
+      <w:r>
+        <w:rPr>
+          <w:rFonts w:ascii="Times New Roman" w:hAnsi="Times New Roman" w:cs="Times New Roman"/>
+        </w:rPr>
+        <w:t>Ự</w:t>
+      </w:r>
+      <w:r>
+        <w:rPr>
+          <w:rFonts w:ascii="Times New Roman" w:hAnsi="Times New Roman" w:cs="Times New Roman"/>
+        </w:rPr>
+        <w:t>C HI</w:t>
+      </w:r>
+      <w:r>
+        <w:rPr>
+          <w:rFonts w:ascii="Times New Roman" w:hAnsi="Times New Roman" w:cs="Times New Roman"/>
+        </w:rPr>
+        <w:t>Ệ</w:t>
+      </w:r>
+      <w:r>
+        <w:rPr>
+          <w:rFonts w:ascii="Times New Roman" w:hAnsi="Times New Roman" w:cs="Times New Roman"/>
+        </w:rPr>
+        <w:t>N PH</w:t>
+      </w:r>
+      <w:r>
+        <w:rPr>
+          <w:rFonts w:ascii="Times New Roman" w:hAnsi="Times New Roman" w:cs="Times New Roman"/>
+        </w:rPr>
+        <w:t>Ầ</w:t>
+      </w:r>
+      <w:r>
+        <w:rPr>
+          <w:rFonts w:ascii="Times New Roman" w:hAnsi="Times New Roman" w:cs="Times New Roman"/>
+        </w:rPr>
+        <w:t>N M</w:t>
+      </w:r>
+      <w:r>
+        <w:rPr>
+          <w:rFonts w:ascii="Times New Roman" w:hAnsi="Times New Roman" w:cs="Times New Roman"/>
+        </w:rPr>
+        <w:t>Ề</w:t>
+      </w:r>
+      <w:r>
+        <w:rPr>
+          <w:rFonts w:ascii="Times New Roman" w:hAnsi="Times New Roman" w:cs="Times New Roman"/>
+        </w:rPr>
+        <w:t>M (N</w:t>
+      </w:r>
+      <w:r>
+        <w:rPr>
+          <w:rFonts w:ascii="Times New Roman" w:hAnsi="Times New Roman" w:cs="Times New Roman"/>
+        </w:rPr>
+        <w:t>Ế</w:t>
+      </w:r>
+      <w:r>
+        <w:rPr>
+          <w:rFonts w:ascii="Times New Roman" w:hAnsi="Times New Roman" w:cs="Times New Roman"/>
+        </w:rPr>
+        <w:t>U CÓ)</w:t>
+      </w:r>
+      <w:bookmarkEnd w:id="16"/>
+      <w:bookmarkEnd w:id="17"/>
+    </w:p>
+    <w:p>
+      <w:pPr>
+        <w:pStyle w:val="ListParagraph"/>
+        <w:numPr>
+          <w:ilvl w:val="0"/>
+          <w:numId w:val="17"/>
+        </w:numPr>
+        <w:spacing w:before="0" w:line="276" w:lineRule="auto"/>
+      </w:pPr>
+      <w:r>
+        <w:t>Yêu cầu đặt ra cho phần mềm</w:t>
+      </w:r>
+    </w:p>
+    <w:p>
+      <w:pPr>
+        <w:pStyle w:val="ListParagraph"/>
+        <w:numPr>
+          <w:ilvl w:val="1"/>
+          <w:numId w:val="17"/>
+        </w:numPr>
+        <w:spacing w:before="0" w:line="276" w:lineRule="auto"/>
+      </w:pPr>
+      <w:r>
+        <w:t>Liệt kê các yêu cầu đặt ra</w:t>
+      </w:r>
+    </w:p>
+    <w:p>
+      <w:pPr>
+        <w:pStyle w:val="ListParagraph"/>
+        <w:numPr>
+          <w:ilvl w:val="1"/>
+          <w:numId w:val="17"/>
+        </w:numPr>
+        <w:spacing w:before="0" w:line="276" w:lineRule="auto"/>
+      </w:pPr>
+      <w:r>
+        <w:t>Ghi cụ thể (có tính định lượng) các yêu cầu, chi tiết kỹ thuật.</w:t>
+      </w:r>
+    </w:p>
+    <w:p>
+      <w:pPr>
+        <w:pStyle w:val="ListParagraph"/>
+        <w:numPr>
+          <w:ilvl w:val="0"/>
+          <w:numId w:val="17"/>
+        </w:numPr>
+        <w:spacing w:before="0" w:line="276" w:lineRule="auto"/>
+        <w:rPr>
+          <w:b/>
+          <w:color w:val="FF0000"/>
+        </w:rPr>
+      </w:pPr>
+      <w:r>
+        <w:rPr>
+          <w:b/>
+          <w:color w:val="FF0000"/>
+        </w:rPr>
+        <w:t>Phân tích</w:t>
+      </w:r>
+    </w:p>
+    <w:p>
+      <w:pPr>
+        <w:pStyle w:val="ListParagraph"/>
+        <w:numPr>
+          <w:ilvl w:val="1"/>
+          <w:numId w:val="17"/>
+        </w:numPr>
+        <w:spacing w:before="0" w:line="276" w:lineRule="auto"/>
+        <w:rPr>
+          <w:b/>
+        </w:rPr>
+      </w:pPr>
+      <w:r>
+        <w:t>Phân tích các yêu cầu để đưa ra phương pháp thực hiện chương trình</w:t>
       </w:r>
     </w:p>
     <w:p>
@@ -3294,15 +4341,38 @@
           <w:numId w:val="15"/>
         </w:numPr>
         <w:spacing w:before="0" w:line="276" w:lineRule="auto"/>
-        <w:rPr>
-          <w:rFonts w:cs="Times New Roman"/>
-        </w:rPr>
-      </w:pPr>
-      <w:r>
-        <w:rPr>
-          <w:rFonts w:cs="Times New Roman"/>
-        </w:rPr>
-        <w:t>Ngắn gọn và liên quan trực tiếp đến đề tài</w:t>
+      </w:pPr>
+      <w:r>
+        <w:t>Vẽ lưu đồ giải thuật tổng quát</w:t>
+      </w:r>
+      <w:r>
+        <w:t xml:space="preserve"> </w:t>
+      </w:r>
+      <w:r>
+        <w:t xml:space="preserve">và </w:t>
+      </w:r>
+      <w:r>
+        <w:rPr>
+          <w:b/>
+          <w:color w:val="FF0000"/>
+        </w:rPr>
+        <w:t>giải thích</w:t>
+      </w:r>
+      <w:r>
+        <w:t xml:space="preserve"> (nếu giải thuật đơn giản thì lược bỏ phần này)</w:t>
+      </w:r>
+    </w:p>
+    <w:p>
+      <w:pPr>
+        <w:pStyle w:val="ListParagraph"/>
+        <w:numPr>
+          <w:ilvl w:val="1"/>
+          <w:numId w:val="15"/>
+        </w:numPr>
+        <w:spacing w:before="0" w:line="276" w:lineRule="auto"/>
+      </w:pPr>
+      <w:r>
+        <w:t>Phải giải thích rõ nhiệm vụ, chức năng từng phần</w:t>
       </w:r>
     </w:p>
     <w:p>
@@ -3315,522 +4385,18 @@
         <w:spacing w:before="0" w:line="276" w:lineRule="auto"/>
         <w:rPr>
           <w:rFonts w:cs="Times New Roman"/>
-        </w:rPr>
-      </w:pPr>
-      <w:r>
-        <w:rPr>
-          <w:rFonts w:cs="Times New Roman"/>
-        </w:rPr>
-        <w:t>Mỗi chương liên quan đến một vấn đề</w:t>
-      </w:r>
-    </w:p>
-    <w:p>
-      <w:pPr>
-        <w:pStyle w:val="ListParagraph"/>
-        <w:numPr>
-          <w:ilvl w:val="0"/>
-          <w:numId w:val="15"/>
-        </w:numPr>
-        <w:spacing w:before="0" w:line="276" w:lineRule="auto"/>
-        <w:rPr>
-          <w:rFonts w:cs="Times New Roman"/>
-        </w:rPr>
-      </w:pPr>
-      <w:r>
-        <w:rPr>
-          <w:rFonts w:cs="Times New Roman"/>
-        </w:rPr>
-        <w:t>Nếu có sử dụng tài liệu tham khảo, sinh viên cần trích dẫn rõ ràng.</w:t>
-      </w:r>
-    </w:p>
-    <w:p>
-      <w:pPr>
-        <w:pStyle w:val="ListParagraph"/>
-        <w:numPr>
-          <w:ilvl w:val="0"/>
-          <w:numId w:val="15"/>
-        </w:numPr>
-        <w:spacing w:before="0" w:line="276" w:lineRule="auto"/>
-        <w:rPr>
-          <w:rFonts w:cs="Times New Roman"/>
-        </w:rPr>
-      </w:pPr>
-      <w:r>
-        <w:rPr>
-          <w:rFonts w:cs="Times New Roman"/>
-          <w:lang w:eastAsia="ja-JP"/>
-        </w:rPr>
-        <w:t xml:space="preserve">Với phần lý thuyết </w:t>
-      </w:r>
-      <w:r>
-        <w:rPr>
-          <w:rFonts w:cs="Times New Roman"/>
-          <w:lang w:eastAsia="ja-JP"/>
-        </w:rPr>
-        <w:t>không quan trọng</w:t>
-      </w:r>
-      <w:r>
-        <w:rPr>
-          <w:rFonts w:cs="Times New Roman"/>
-          <w:lang w:eastAsia="ja-JP"/>
-        </w:rPr>
-        <w:t>, sinh viên có thể đưa vào mục tài liệu tham khảo.</w:t>
-      </w:r>
-    </w:p>
-    <w:p>
-      <w:pPr>
-        <w:pStyle w:val="Heading1"/>
-        <w:numPr>
-          <w:ilvl w:val="0"/>
-          <w:numId w:val="8"/>
-        </w:numPr>
-        <w:rPr>
-          <w:rFonts w:ascii="Times New Roman" w:hAnsi="Times New Roman" w:cs="Times New Roman"/>
-        </w:rPr>
-      </w:pPr>
-      <w:bookmarkStart w:id="4" w:name="_Toc483413750"/>
-      <w:r>
-        <w:rPr>
-          <w:rFonts w:ascii="Times New Roman" w:hAnsi="Times New Roman" w:cs="Times New Roman"/>
-        </w:rPr>
-        <w:t>THIẾT KẾ VÀ THỰC HIỆN PHẦN CỨNG</w:t>
-      </w:r>
-      <w:bookmarkEnd w:id="4"/>
-      <w:r>
-        <w:rPr>
-          <w:rFonts w:ascii="Times New Roman" w:hAnsi="Times New Roman" w:cs="Times New Roman"/>
-        </w:rPr>
-        <w:t xml:space="preserve"> </w:t>
-      </w:r>
-    </w:p>
-    <w:p>
-      <w:pPr>
-        <w:pStyle w:val="ListParagraph"/>
-        <w:numPr>
-          <w:ilvl w:val="0"/>
-          <w:numId w:val="16"/>
-        </w:numPr>
-        <w:rPr>
-          <w:b/>
-        </w:rPr>
-      </w:pPr>
-      <w:r>
-        <w:rPr>
-          <w:b/>
-        </w:rPr>
-        <w:t>Yêu cầu thiết kế</w:t>
-      </w:r>
-    </w:p>
-    <w:p>
-      <w:pPr>
-        <w:pStyle w:val="ListParagraph"/>
-        <w:numPr>
-          <w:ilvl w:val="1"/>
-          <w:numId w:val="16"/>
-        </w:numPr>
-      </w:pPr>
-      <w:r>
-        <w:t>Liệt kê các yêu cầu đặt ra</w:t>
-      </w:r>
-    </w:p>
-    <w:p>
-      <w:pPr>
-        <w:pStyle w:val="ListParagraph"/>
-        <w:numPr>
-          <w:ilvl w:val="1"/>
-          <w:numId w:val="16"/>
-        </w:numPr>
-      </w:pPr>
-      <w:r>
-        <w:t xml:space="preserve">Ghi cụ thể (có tính định lượng) các </w:t>
-      </w:r>
-      <w:r>
-        <w:rPr>
-          <w:b/>
-        </w:rPr>
-        <w:t>yêu cầu, chi tiết kỹ thuật</w:t>
-      </w:r>
-      <w:r>
-        <w:rPr>
-          <w:b/>
-        </w:rPr>
-        <w:t xml:space="preserve"> rõ ràng</w:t>
-      </w:r>
-      <w:r>
-        <w:rPr>
-          <w:b/>
-        </w:rPr>
-        <w:t>.</w:t>
-      </w:r>
-    </w:p>
-    <w:p>
-      <w:pPr>
-        <w:pStyle w:val="ListParagraph"/>
-        <w:numPr>
-          <w:ilvl w:val="0"/>
-          <w:numId w:val="16"/>
-        </w:numPr>
-        <w:rPr>
-          <w:b/>
-        </w:rPr>
-      </w:pPr>
-      <w:r>
-        <w:rPr>
-          <w:b/>
-        </w:rPr>
-        <w:t>Phân tích</w:t>
-      </w:r>
-      <w:r>
-        <w:rPr>
-          <w:b/>
-        </w:rPr>
-        <w:t xml:space="preserve"> thiết kế</w:t>
-      </w:r>
-    </w:p>
-    <w:p>
-      <w:pPr>
-        <w:pStyle w:val="ListParagraph"/>
-        <w:numPr>
-          <w:ilvl w:val="1"/>
-          <w:numId w:val="16"/>
-        </w:numPr>
-      </w:pPr>
-      <w:r>
-        <w:t>Phân tích</w:t>
-      </w:r>
-      <w:r>
-        <w:t xml:space="preserve"> rõ cách thức dẫn đến phương pháp thiết kế từ yêu cầu đã đặt ra</w:t>
-      </w:r>
-    </w:p>
-    <w:p>
-      <w:pPr>
-        <w:pStyle w:val="ListParagraph"/>
-        <w:numPr>
-          <w:ilvl w:val="1"/>
-          <w:numId w:val="16"/>
-        </w:numPr>
-      </w:pPr>
-      <w:r>
-        <w:lastRenderedPageBreak/>
-        <w:t>Nêu rõ ưu điểm và khuyết điểm của từng phương pháp, từ đó lựa chọn phương pháp phù hợp</w:t>
-      </w:r>
-    </w:p>
-    <w:p>
-      <w:pPr>
-        <w:pStyle w:val="ListParagraph"/>
-        <w:numPr>
-          <w:ilvl w:val="1"/>
-          <w:numId w:val="16"/>
-        </w:numPr>
-        <w:rPr>
-          <w:b/>
-          <w:i/>
-        </w:rPr>
-      </w:pPr>
-      <w:r>
-        <w:rPr>
-          <w:b/>
-          <w:i/>
-        </w:rPr>
-        <w:t>Ghi chú: cần phân tích ít nhất 2 phương pháp, rồi chọn giải pháp tối ưu</w:t>
-      </w:r>
-    </w:p>
-    <w:p>
-      <w:pPr>
-        <w:pStyle w:val="ListParagraph"/>
-        <w:numPr>
-          <w:ilvl w:val="0"/>
-          <w:numId w:val="16"/>
-        </w:numPr>
-      </w:pPr>
-      <w:r>
-        <w:t xml:space="preserve">Vẽ sơ đồ khối tổng quát và </w:t>
+          <w:lang w:eastAsia="ja-JP"/>
+        </w:rPr>
+      </w:pPr>
+      <w:r>
+        <w:t xml:space="preserve">Vẽ lưu đồ giải thuật chi tiết và </w:t>
       </w:r>
       <w:r>
         <w:rPr>
           <w:b/>
           <w:color w:val="FF0000"/>
         </w:rPr>
-        <w:t xml:space="preserve">giải thích </w:t>
-      </w:r>
-      <w:r>
-        <w:t>(nếu mạch đơn giản thì lược bỏ phần này)</w:t>
-      </w:r>
-    </w:p>
-    <w:p>
-      <w:pPr>
-        <w:pStyle w:val="ListParagraph"/>
-        <w:numPr>
-          <w:ilvl w:val="1"/>
-          <w:numId w:val="16"/>
-        </w:numPr>
-      </w:pPr>
-      <w:r>
-        <w:t>Phải giải thích rõ nhiệm vụ, chức năng từng khối</w:t>
-      </w:r>
-    </w:p>
-    <w:p>
-      <w:pPr>
-        <w:pStyle w:val="ListParagraph"/>
-        <w:numPr>
-          <w:ilvl w:val="0"/>
-          <w:numId w:val="16"/>
-        </w:numPr>
-      </w:pPr>
-      <w:r>
-        <w:t xml:space="preserve">Vẽ sơ đồ khối chi tiết và </w:t>
-      </w:r>
-      <w:r>
-        <w:rPr>
-          <w:b/>
-          <w:color w:val="FF0000"/>
-        </w:rPr>
         <w:t>giải thích</w:t>
-      </w:r>
-    </w:p>
-    <w:p>
-      <w:pPr>
-        <w:pStyle w:val="ListParagraph"/>
-        <w:numPr>
-          <w:ilvl w:val="1"/>
-          <w:numId w:val="16"/>
-        </w:numPr>
-      </w:pPr>
-      <w:r>
-        <w:t>Phải giải thích rõ nhiệm vụ, chức năng từng khối</w:t>
-      </w:r>
-    </w:p>
-    <w:p>
-      <w:pPr>
-        <w:pStyle w:val="ListParagraph"/>
-        <w:numPr>
-          <w:ilvl w:val="0"/>
-          <w:numId w:val="16"/>
-        </w:numPr>
-      </w:pPr>
-      <w:r>
-        <w:t>Tính toán và vẽ sơ đồ mạch chi tiết</w:t>
-      </w:r>
-    </w:p>
-    <w:p>
-      <w:pPr>
-        <w:pStyle w:val="ListParagraph"/>
-        <w:numPr>
-          <w:ilvl w:val="1"/>
-          <w:numId w:val="16"/>
-        </w:numPr>
-      </w:pPr>
-      <w:r>
-        <w:t>Thiết kế, vẽ sơ đồ mạch chi tiết và tính toán từng khối đã nêu trong phần trên</w:t>
-      </w:r>
-    </w:p>
-    <w:p>
-      <w:pPr>
-        <w:pStyle w:val="Heading1"/>
-        <w:numPr>
-          <w:ilvl w:val="0"/>
-          <w:numId w:val="8"/>
-        </w:numPr>
-        <w:rPr>
-          <w:rFonts w:ascii="Times New Roman" w:hAnsi="Times New Roman" w:cs="Times New Roman"/>
-        </w:rPr>
-      </w:pPr>
-      <w:bookmarkStart w:id="5" w:name="_Toc483413751"/>
-      <w:r>
-        <w:rPr>
-          <w:rFonts w:ascii="Times New Roman" w:hAnsi="Times New Roman" w:cs="Times New Roman"/>
-        </w:rPr>
-        <w:t>THI</w:t>
-      </w:r>
-      <w:r>
-        <w:rPr>
-          <w:rFonts w:ascii="Times New Roman" w:hAnsi="Times New Roman" w:cs="Times New Roman"/>
-        </w:rPr>
-        <w:t>Ế</w:t>
-      </w:r>
-      <w:r>
-        <w:rPr>
-          <w:rFonts w:ascii="Times New Roman" w:hAnsi="Times New Roman" w:cs="Times New Roman"/>
-        </w:rPr>
-        <w:t>T K</w:t>
-      </w:r>
-      <w:r>
-        <w:rPr>
-          <w:rFonts w:ascii="Times New Roman" w:hAnsi="Times New Roman" w:cs="Times New Roman"/>
-        </w:rPr>
-        <w:t>Ế</w:t>
-      </w:r>
-      <w:r>
-        <w:rPr>
-          <w:rFonts w:ascii="Times New Roman" w:hAnsi="Times New Roman" w:cs="Times New Roman"/>
-        </w:rPr>
-        <w:t xml:space="preserve"> VÀ TH</w:t>
-      </w:r>
-      <w:r>
-        <w:rPr>
-          <w:rFonts w:ascii="Times New Roman" w:hAnsi="Times New Roman" w:cs="Times New Roman"/>
-        </w:rPr>
-        <w:t>Ự</w:t>
-      </w:r>
-      <w:r>
-        <w:rPr>
-          <w:rFonts w:ascii="Times New Roman" w:hAnsi="Times New Roman" w:cs="Times New Roman"/>
-        </w:rPr>
-        <w:t>C HI</w:t>
-      </w:r>
-      <w:r>
-        <w:rPr>
-          <w:rFonts w:ascii="Times New Roman" w:hAnsi="Times New Roman" w:cs="Times New Roman"/>
-        </w:rPr>
-        <w:t>Ệ</w:t>
-      </w:r>
-      <w:r>
-        <w:rPr>
-          <w:rFonts w:ascii="Times New Roman" w:hAnsi="Times New Roman" w:cs="Times New Roman"/>
-        </w:rPr>
-        <w:t>N PH</w:t>
-      </w:r>
-      <w:r>
-        <w:rPr>
-          <w:rFonts w:ascii="Times New Roman" w:hAnsi="Times New Roman" w:cs="Times New Roman"/>
-        </w:rPr>
-        <w:t>Ầ</w:t>
-      </w:r>
-      <w:r>
-        <w:rPr>
-          <w:rFonts w:ascii="Times New Roman" w:hAnsi="Times New Roman" w:cs="Times New Roman"/>
-        </w:rPr>
-        <w:t>N M</w:t>
-      </w:r>
-      <w:r>
-        <w:rPr>
-          <w:rFonts w:ascii="Times New Roman" w:hAnsi="Times New Roman" w:cs="Times New Roman"/>
-        </w:rPr>
-        <w:t>Ề</w:t>
-      </w:r>
-      <w:r>
-        <w:rPr>
-          <w:rFonts w:ascii="Times New Roman" w:hAnsi="Times New Roman" w:cs="Times New Roman"/>
-        </w:rPr>
-        <w:t>M (N</w:t>
-      </w:r>
-      <w:r>
-        <w:rPr>
-          <w:rFonts w:ascii="Times New Roman" w:hAnsi="Times New Roman" w:cs="Times New Roman"/>
-        </w:rPr>
-        <w:t>Ế</w:t>
-      </w:r>
-      <w:r>
-        <w:rPr>
-          <w:rFonts w:ascii="Times New Roman" w:hAnsi="Times New Roman" w:cs="Times New Roman"/>
-        </w:rPr>
-        <w:t>U CÓ)</w:t>
-      </w:r>
-      <w:bookmarkEnd w:id="5"/>
-    </w:p>
-    <w:p>
-      <w:pPr>
-        <w:pStyle w:val="ListParagraph"/>
-        <w:numPr>
-          <w:ilvl w:val="0"/>
-          <w:numId w:val="17"/>
-        </w:numPr>
-        <w:spacing w:before="0" w:line="276" w:lineRule="auto"/>
-      </w:pPr>
-      <w:r>
-        <w:t>Yêu cầu đặt ra cho phần mềm</w:t>
-      </w:r>
-    </w:p>
-    <w:p>
-      <w:pPr>
-        <w:pStyle w:val="ListParagraph"/>
-        <w:numPr>
-          <w:ilvl w:val="1"/>
-          <w:numId w:val="17"/>
-        </w:numPr>
-        <w:spacing w:before="0" w:line="276" w:lineRule="auto"/>
-      </w:pPr>
-      <w:r>
-        <w:t>Liệt kê các yêu cầu đặt ra</w:t>
-      </w:r>
-    </w:p>
-    <w:p>
-      <w:pPr>
-        <w:pStyle w:val="ListParagraph"/>
-        <w:numPr>
-          <w:ilvl w:val="1"/>
-          <w:numId w:val="17"/>
-        </w:numPr>
-        <w:spacing w:before="0" w:line="276" w:lineRule="auto"/>
-      </w:pPr>
-      <w:r>
-        <w:t>Ghi cụ thể (có tính định lượng) các yêu cầu, chi tiết kỹ thuật.</w:t>
-      </w:r>
-    </w:p>
-    <w:p>
-      <w:pPr>
-        <w:pStyle w:val="ListParagraph"/>
-        <w:numPr>
-          <w:ilvl w:val="0"/>
-          <w:numId w:val="17"/>
-        </w:numPr>
-        <w:spacing w:before="0" w:line="276" w:lineRule="auto"/>
-        <w:rPr>
-          <w:b/>
-          <w:color w:val="FF0000"/>
-        </w:rPr>
-      </w:pPr>
-      <w:r>
-        <w:rPr>
-          <w:b/>
-          <w:color w:val="FF0000"/>
-        </w:rPr>
-        <w:t>Phân tích</w:t>
-      </w:r>
-    </w:p>
-    <w:p>
-      <w:pPr>
-        <w:pStyle w:val="ListParagraph"/>
-        <w:numPr>
-          <w:ilvl w:val="1"/>
-          <w:numId w:val="17"/>
-        </w:numPr>
-        <w:spacing w:before="0" w:line="276" w:lineRule="auto"/>
-        <w:rPr>
-          <w:b/>
-        </w:rPr>
-      </w:pPr>
-      <w:r>
-        <w:t>Phân tích các yêu cầu để đưa ra phương pháp thực hiện chương trình</w:t>
-      </w:r>
-    </w:p>
-    <w:p>
-      <w:pPr>
-        <w:pStyle w:val="ListParagraph"/>
-        <w:numPr>
-          <w:ilvl w:val="0"/>
-          <w:numId w:val="15"/>
-        </w:numPr>
-        <w:spacing w:before="0" w:line="276" w:lineRule="auto"/>
-      </w:pPr>
-      <w:r>
-        <w:t>Vẽ lưu đồ giải thuật tổng quát</w:t>
-      </w:r>
-      <w:r>
-        <w:t xml:space="preserve"> </w:t>
-      </w:r>
-      <w:r>
-        <w:t xml:space="preserve">và </w:t>
-      </w:r>
-      <w:r>
-        <w:rPr>
-          <w:b/>
-          <w:color w:val="FF0000"/>
-        </w:rPr>
-        <w:t>giải thích</w:t>
-      </w:r>
-      <w:r>
-        <w:t xml:space="preserve"> (nếu giải thuật đơn giản thì lược bỏ phần này)</w:t>
       </w:r>
     </w:p>
     <w:p>
@@ -3841,6 +4407,10 @@
           <w:numId w:val="15"/>
         </w:numPr>
         <w:spacing w:before="0" w:line="276" w:lineRule="auto"/>
+        <w:rPr>
+          <w:rFonts w:cs="Times New Roman"/>
+          <w:lang w:eastAsia="ja-JP"/>
+        </w:rPr>
       </w:pPr>
       <w:r>
         <w:t>Phải giải thích rõ nhiệm vụ, chức năng từng phần</w:t>
@@ -3848,77 +4418,22 @@
     </w:p>
     <w:p>
       <w:pPr>
-        <w:pStyle w:val="ListParagraph"/>
-        <w:numPr>
-          <w:ilvl w:val="0"/>
-          <w:numId w:val="15"/>
-        </w:numPr>
-        <w:spacing w:before="0" w:line="276" w:lineRule="auto"/>
-        <w:jc w:val="both"/>
-        <w:rPr>
-          <w:rFonts w:cs="Times New Roman"/>
-          <w:lang w:eastAsia="ja-JP"/>
-        </w:rPr>
-      </w:pPr>
-      <w:r>
-        <w:t xml:space="preserve">Vẽ lưu đồ giải thuật chi tiết và </w:t>
-      </w:r>
-      <w:r>
-        <w:rPr>
-          <w:b/>
-          <w:color w:val="FF0000"/>
-        </w:rPr>
-        <w:t>giải thích</w:t>
-      </w:r>
-    </w:p>
-    <w:p>
-      <w:pPr>
-        <w:pStyle w:val="ListParagraph"/>
-        <w:numPr>
-          <w:ilvl w:val="1"/>
-          <w:numId w:val="15"/>
-        </w:numPr>
-        <w:spacing w:before="0" w:line="276" w:lineRule="auto"/>
-        <w:jc w:val="both"/>
-        <w:rPr>
-          <w:rFonts w:cs="Times New Roman"/>
-          <w:lang w:eastAsia="ja-JP"/>
-        </w:rPr>
-      </w:pPr>
-      <w:r>
-        <w:t>Phải giải thích rõ nhiệm vụ, chức năng từng phần</w:t>
-      </w:r>
-    </w:p>
-    <w:p>
-      <w:pPr>
-        <w:pStyle w:val="Heading1"/>
-        <w:numPr>
-          <w:ilvl w:val="0"/>
-          <w:numId w:val="8"/>
-        </w:numPr>
-        <w:rPr>
-          <w:rFonts w:ascii="Times New Roman" w:hAnsi="Times New Roman" w:cs="Times New Roman"/>
-        </w:rPr>
-      </w:pPr>
-      <w:bookmarkStart w:id="6" w:name="_Toc483413752"/>
-      <w:r>
-        <w:rPr>
-          <w:rFonts w:ascii="Times New Roman" w:hAnsi="Times New Roman" w:cs="Times New Roman"/>
-        </w:rPr>
+        <w:pStyle w:val="Heading2"/>
+      </w:pPr>
+      <w:bookmarkStart w:id="18" w:name="_Toc166351326"/>
+      <w:bookmarkStart w:id="19" w:name="_Toc166351362"/>
+      <w:r>
         <w:t xml:space="preserve">KẾT QUẢ </w:t>
       </w:r>
       <w:r>
-        <w:rPr>
-          <w:rFonts w:ascii="Times New Roman" w:hAnsi="Times New Roman" w:cs="Times New Roman"/>
-        </w:rPr>
         <w:t>THỰC HIỆN</w:t>
       </w:r>
-      <w:bookmarkEnd w:id="6"/>
+      <w:bookmarkEnd w:id="18"/>
+      <w:bookmarkEnd w:id="19"/>
     </w:p>
     <w:p>
       <w:pPr>
         <w:spacing w:after="0"/>
-        <w:jc w:val="both"/>
         <w:rPr>
           <w:rFonts w:cs="Times New Roman"/>
           <w:lang w:eastAsia="ja-JP"/>
@@ -4132,7 +4647,6 @@
     </w:p>
     <w:p>
       <w:pPr>
-        <w:jc w:val="both"/>
         <w:rPr>
           <w:rFonts w:cs="Times New Roman"/>
           <w:lang w:eastAsia="ja-JP"/>
@@ -4162,84 +4676,80 @@
     </w:p>
     <w:p>
       <w:pPr>
-        <w:jc w:val="both"/>
-        <w:rPr>
-          <w:rFonts w:cs="Times New Roman"/>
-          <w:lang w:eastAsia="ja-JP"/>
-        </w:rPr>
-      </w:pPr>
-      <w:r>
-        <w:rPr>
-          <w:rFonts w:cs="Times New Roman"/>
-          <w:lang w:eastAsia="ja-JP"/>
+        <w:rPr>
+          <w:rFonts w:cs="Times New Roman"/>
+          <w:lang w:eastAsia="ja-JP"/>
+        </w:rPr>
+      </w:pPr>
+      <w:r>
+        <w:rPr>
+          <w:rFonts w:cs="Times New Roman"/>
+          <w:lang w:eastAsia="ja-JP"/>
+        </w:rPr>
+        <w:t xml:space="preserve">Ví dụ về hình </w:t>
+      </w:r>
+      <w:r>
+        <w:rPr>
+          <w:rFonts w:cs="Times New Roman"/>
+          <w:lang w:eastAsia="ja-JP"/>
+        </w:rPr>
+        <w:t>minh họa</w:t>
+      </w:r>
+      <w:r>
+        <w:rPr>
+          <w:rFonts w:cs="Times New Roman"/>
+          <w:lang w:eastAsia="ja-JP"/>
+        </w:rPr>
+        <w:t>:</w:t>
+      </w:r>
+      <w:r>
+        <w:rPr>
+          <w:rFonts w:cs="Times New Roman"/>
+          <w:lang w:eastAsia="ja-JP"/>
+        </w:rPr>
+        <w:t xml:space="preserve"> (dùng chức năng </w:t>
+      </w:r>
+      <w:r>
+        <w:rPr>
+          <w:rFonts w:cs="Times New Roman"/>
+          <w:b/>
+          <w:lang w:eastAsia="ja-JP"/>
+        </w:rPr>
+        <w:t>Insert Caption</w:t>
+      </w:r>
+      <w:r>
+        <w:rPr>
+          <w:rFonts w:cs="Times New Roman"/>
+          <w:lang w:eastAsia="ja-JP"/>
+        </w:rPr>
+        <w:t xml:space="preserve"> để tạo liên kết cho Danh sách hình </w:t>
+      </w:r>
+      <w:r>
+        <w:rPr>
+          <w:rFonts w:cs="Times New Roman"/>
+          <w:lang w:eastAsia="ja-JP"/>
+        </w:rPr>
+        <w:t>minh họa</w:t>
+      </w:r>
+      <w:r>
+        <w:rPr>
+          <w:rFonts w:cs="Times New Roman"/>
+          <w:lang w:eastAsia="ja-JP"/>
+        </w:rPr>
+        <w:t>)</w:t>
+      </w:r>
+    </w:p>
+    <w:p>
+      <w:pPr>
+        <w:keepNext/>
+        <w:jc w:val="center"/>
+      </w:pPr>
+      <w:r>
+        <w:rPr>
+          <w:rFonts w:cs="Times New Roman"/>
+          <w:noProof/>
         </w:rPr>
         <w:lastRenderedPageBreak/>
-        <w:t xml:space="preserve">Ví dụ về hình </w:t>
-      </w:r>
-      <w:r>
-        <w:rPr>
-          <w:rFonts w:cs="Times New Roman"/>
-          <w:lang w:eastAsia="ja-JP"/>
-        </w:rPr>
-        <w:t>minh họa</w:t>
-      </w:r>
-      <w:r>
-        <w:rPr>
-          <w:rFonts w:cs="Times New Roman"/>
-          <w:lang w:eastAsia="ja-JP"/>
-        </w:rPr>
-        <w:t>:</w:t>
-      </w:r>
-      <w:r>
-        <w:rPr>
-          <w:rFonts w:cs="Times New Roman"/>
-          <w:lang w:eastAsia="ja-JP"/>
-        </w:rPr>
-        <w:t xml:space="preserve"> (dùng chức năng </w:t>
-      </w:r>
-      <w:r>
-        <w:rPr>
-          <w:rFonts w:cs="Times New Roman"/>
-          <w:b/>
-          <w:lang w:eastAsia="ja-JP"/>
-        </w:rPr>
-        <w:t>Insert Caption</w:t>
-      </w:r>
-      <w:r>
-        <w:rPr>
-          <w:rFonts w:cs="Times New Roman"/>
-          <w:lang w:eastAsia="ja-JP"/>
-        </w:rPr>
-        <w:t xml:space="preserve"> để tạo liên kết cho Danh sách hình </w:t>
-      </w:r>
-      <w:r>
-        <w:rPr>
-          <w:rFonts w:cs="Times New Roman"/>
-          <w:lang w:eastAsia="ja-JP"/>
-        </w:rPr>
-        <w:t>minh họa</w:t>
-      </w:r>
-      <w:r>
-        <w:rPr>
-          <w:rFonts w:cs="Times New Roman"/>
-          <w:lang w:eastAsia="ja-JP"/>
-        </w:rPr>
-        <w:t>)</w:t>
-      </w:r>
-    </w:p>
-    <w:p>
-      <w:pPr>
-        <w:jc w:val="center"/>
-        <w:rPr>
-          <w:rFonts w:cs="Times New Roman"/>
-          <w:lang w:eastAsia="ja-JP"/>
-        </w:rPr>
-      </w:pPr>
-      <w:r>
-        <w:rPr>
-          <w:rFonts w:cs="Times New Roman"/>
-          <w:noProof/>
-        </w:rPr>
         <w:drawing>
           <wp:inline distT="0" distB="0" distL="0" distR="0" wp14:anchorId="6A6E2AE1" wp14:editId="1F6FDF32">
             <wp:extent cx="2466975" cy="1845945"/>
@@ -4258,7 +4768,7 @@
                     </pic:cNvPicPr>
                   </pic:nvPicPr>
                   <pic:blipFill>
-                    <a:blip r:embed="rId14"/>
+                    <a:blip r:embed="rId15"/>
                     <a:srcRect/>
                     <a:stretch>
                       <a:fillRect/>
@@ -4291,103 +4801,57 @@
       <w:pPr>
         <w:pStyle w:val="Caption"/>
         <w:rPr>
-          <w:szCs w:val="22"/>
-        </w:rPr>
-      </w:pPr>
-      <w:bookmarkStart w:id="7" w:name="_Toc310380287"/>
-      <w:r>
-        <w:rPr>
-          <w:szCs w:val="22"/>
-        </w:rPr>
+          <w:rFonts w:cs="Times New Roman"/>
+          <w:lang w:eastAsia="ja-JP"/>
+        </w:rPr>
+      </w:pPr>
+      <w:bookmarkStart w:id="20" w:name="_Toc166351671"/>
+      <w:r>
         <w:t xml:space="preserve">Hình </w:t>
       </w:r>
       <w:r>
-        <w:rPr>
-          <w:szCs w:val="22"/>
-        </w:rPr>
         <w:fldChar w:fldCharType="begin"/>
       </w:r>
       <w:r>
-        <w:rPr>
-          <w:szCs w:val="22"/>
-        </w:rPr>
-        <w:instrText xml:space="preserve"> STYLEREF 1 \s </w:instrText>
-      </w:r>
-      <w:r>
-        <w:rPr>
-          <w:szCs w:val="22"/>
-        </w:rPr>
+        <w:instrText xml:space="preserve"> STYLEREF 2 \s </w:instrText>
+      </w:r>
+      <w:r>
         <w:fldChar w:fldCharType="separate"/>
       </w:r>
       <w:r>
         <w:rPr>
           <w:noProof/>
-          <w:szCs w:val="22"/>
-        </w:rPr>
-        <w:t>5</w:t>
-      </w:r>
-      <w:r>
-        <w:rPr>
-          <w:szCs w:val="22"/>
-        </w:rPr>
+        </w:rPr>
+        <w:t>3</w:t>
+      </w:r>
+      <w:r>
         <w:fldChar w:fldCharType="end"/>
       </w:r>
       <w:r>
-        <w:rPr>
-          <w:szCs w:val="22"/>
-        </w:rPr>
         <w:noBreakHyphen/>
       </w:r>
       <w:r>
-        <w:rPr>
-          <w:szCs w:val="22"/>
-        </w:rPr>
         <w:fldChar w:fldCharType="begin"/>
       </w:r>
       <w:r>
-        <w:rPr>
-          <w:szCs w:val="22"/>
-        </w:rPr>
-        <w:instrText xml:space="preserve"> SEQ Hình \* ARABIC \s 1 </w:instrText>
-      </w:r>
-      <w:r>
-        <w:rPr>
-          <w:szCs w:val="22"/>
-        </w:rPr>
+        <w:instrText xml:space="preserve"> SEQ Hình \* ARABIC \s 2 </w:instrText>
+      </w:r>
+      <w:r>
         <w:fldChar w:fldCharType="separate"/>
       </w:r>
       <w:r>
         <w:rPr>
           <w:noProof/>
-          <w:szCs w:val="22"/>
         </w:rPr>
         <w:t>1</w:t>
       </w:r>
       <w:r>
-        <w:rPr>
-          <w:szCs w:val="22"/>
-        </w:rPr>
         <w:fldChar w:fldCharType="end"/>
       </w:r>
       <w:r>
-        <w:rPr>
-          <w:szCs w:val="22"/>
-        </w:rPr>
-        <w:t xml:space="preserve"> </w:t>
-      </w:r>
-      <w:r>
-        <w:rPr>
-          <w:szCs w:val="22"/>
-        </w:rPr>
-        <w:t xml:space="preserve"> </w:t>
-      </w:r>
-      <w:r>
-        <w:rPr>
-          <w:szCs w:val="22"/>
-        </w:rPr>
-        <w:t>Kết quả thi công</w:t>
-      </w:r>
-      <w:bookmarkEnd w:id="7"/>
+        <w:t xml:space="preserve"> Kết quả thi công</w:t>
+      </w:r>
+      <w:bookmarkEnd w:id="20"/>
     </w:p>
     <w:p>
       <w:pPr>
@@ -4415,7 +4879,7 @@
                     </pic:cNvPicPr>
                   </pic:nvPicPr>
                   <pic:blipFill>
-                    <a:blip r:embed="rId15"/>
+                    <a:blip r:embed="rId16"/>
                     <a:srcRect/>
                     <a:stretch>
                       <a:fillRect/>
@@ -4450,33 +4914,53 @@
       <w:pPr>
         <w:pStyle w:val="Caption"/>
       </w:pPr>
-      <w:bookmarkStart w:id="8" w:name="_Toc310380288"/>
+      <w:bookmarkStart w:id="21" w:name="_Toc166351672"/>
       <w:r>
         <w:t xml:space="preserve">Hình </w:t>
       </w:r>
-      <w:fldSimple w:instr=" STYLEREF 1 \s ">
-        <w:r>
-          <w:rPr>
-            <w:noProof/>
-          </w:rPr>
-          <w:t>5</w:t>
-        </w:r>
-      </w:fldSimple>
+      <w:r>
+        <w:fldChar w:fldCharType="begin"/>
+      </w:r>
+      <w:r>
+        <w:instrText xml:space="preserve"> STYLEREF 2 \s </w:instrText>
+      </w:r>
+      <w:r>
+        <w:fldChar w:fldCharType="separate"/>
+      </w:r>
+      <w:r>
+        <w:rPr>
+          <w:noProof/>
+        </w:rPr>
+        <w:t>3</w:t>
+      </w:r>
+      <w:r>
+        <w:fldChar w:fldCharType="end"/>
+      </w:r>
       <w:r>
         <w:noBreakHyphen/>
       </w:r>
-      <w:fldSimple w:instr=" SEQ Hình \* ARABIC \s 1 ">
-        <w:r>
-          <w:rPr>
-            <w:noProof/>
-          </w:rPr>
-          <w:t>2</w:t>
-        </w:r>
-      </w:fldSimple>
+      <w:r>
+        <w:fldChar w:fldCharType="begin"/>
+      </w:r>
+      <w:r>
+        <w:instrText xml:space="preserve"> SEQ Hình \* ARABIC \s 2 </w:instrText>
+      </w:r>
+      <w:r>
+        <w:fldChar w:fldCharType="separate"/>
+      </w:r>
+      <w:r>
+        <w:rPr>
+          <w:noProof/>
+        </w:rPr>
+        <w:t>2</w:t>
+      </w:r>
+      <w:r>
+        <w:fldChar w:fldCharType="end"/>
+      </w:r>
       <w:r>
         <w:t xml:space="preserve"> Kết quả mô phỏng</w:t>
       </w:r>
-      <w:bookmarkEnd w:id="8"/>
+      <w:bookmarkEnd w:id="21"/>
     </w:p>
     <w:p>
       <w:r>
@@ -4487,22 +4971,35 @@
       <w:pPr>
         <w:pStyle w:val="Caption"/>
       </w:pPr>
-      <w:bookmarkStart w:id="9" w:name="_Toc310380293"/>
+      <w:bookmarkStart w:id="22" w:name="_Toc310380293"/>
       <w:r>
         <w:t xml:space="preserve">Bảng </w:t>
       </w:r>
-      <w:fldSimple w:instr=" SEQ Bảng \* ARABIC ">
-        <w:r>
-          <w:rPr>
-            <w:noProof/>
-          </w:rPr>
-          <w:t>1</w:t>
-        </w:r>
-      </w:fldSimple>
+      <w:r>
+        <w:fldChar w:fldCharType="begin"/>
+      </w:r>
+      <w:r>
+        <w:instrText xml:space="preserve"> SEQ Bảng \* ARABIC </w:instrText>
+      </w:r>
+      <w:r>
+        <w:fldChar w:fldCharType="separate"/>
+      </w:r>
+      <w:r>
+        <w:rPr>
+          <w:noProof/>
+        </w:rPr>
+        <w:t>1</w:t>
+      </w:r>
+      <w:r>
+        <w:rPr>
+          <w:noProof/>
+        </w:rPr>
+        <w:fldChar w:fldCharType="end"/>
+      </w:r>
       <w:r>
         <w:t xml:space="preserve"> Thông số hệ thống</w:t>
       </w:r>
-      <w:bookmarkEnd w:id="9"/>
+      <w:bookmarkEnd w:id="22"/>
     </w:p>
     <w:tbl>
       <w:tblPr>
@@ -4687,7 +5184,6 @@
     <w:p>
       <w:pPr>
         <w:ind w:firstLine="360"/>
-        <w:jc w:val="both"/>
       </w:pPr>
       <w:r>
         <w:t>Sinh viên trình bày kết quả công việc của từng thành viên, các ý kiến trong khi thiết kế, thời hạn hoàn thành thiết kế của các thành viên. Mục tiêu chung của đề tài có đạt được không? Có thành viên nào không tích cực?</w:t>
@@ -4704,7 +5200,8 @@
           <w:rFonts w:ascii="Times New Roman" w:hAnsi="Times New Roman" w:cs="Times New Roman"/>
         </w:rPr>
       </w:pPr>
-      <w:bookmarkStart w:id="10" w:name="_Toc483413753"/>
+      <w:bookmarkStart w:id="23" w:name="_Toc166351327"/>
+      <w:bookmarkStart w:id="24" w:name="_Toc166351363"/>
       <w:r>
         <w:rPr>
           <w:rFonts w:ascii="Times New Roman" w:hAnsi="Times New Roman" w:cs="Times New Roman"/>
@@ -4712,7 +5209,8 @@
         <w:lastRenderedPageBreak/>
         <w:t>KẾT LUẬN VÀ HƯỚNG PHÁT TRIỂN</w:t>
       </w:r>
-      <w:bookmarkEnd w:id="10"/>
+      <w:bookmarkEnd w:id="23"/>
+      <w:bookmarkEnd w:id="24"/>
     </w:p>
     <w:p>
       <w:pPr>
@@ -4722,24 +5220,25 @@
           <w:numId w:val="8"/>
         </w:numPr>
         <w:rPr>
-          <w:rFonts w:ascii="Times New Roman" w:hAnsi="Times New Roman" w:cs="Times New Roman"/>
-          <w:lang w:eastAsia="ja-JP"/>
-        </w:rPr>
-      </w:pPr>
-      <w:bookmarkStart w:id="11" w:name="_Toc483413754"/>
-      <w:r>
-        <w:rPr>
-          <w:rFonts w:ascii="Times New Roman" w:hAnsi="Times New Roman" w:cs="Times New Roman"/>
+          <w:rFonts w:cs="Times New Roman"/>
+          <w:lang w:eastAsia="ja-JP"/>
+        </w:rPr>
+      </w:pPr>
+      <w:bookmarkStart w:id="25" w:name="_Toc166351328"/>
+      <w:bookmarkStart w:id="26" w:name="_Toc166351364"/>
+      <w:r>
+        <w:rPr>
+          <w:rFonts w:cs="Times New Roman"/>
           <w:lang w:eastAsia="ja-JP"/>
         </w:rPr>
         <w:t>Kết luận</w:t>
       </w:r>
-      <w:bookmarkEnd w:id="11"/>
+      <w:bookmarkEnd w:id="25"/>
+      <w:bookmarkEnd w:id="26"/>
     </w:p>
     <w:p>
       <w:pPr>
         <w:ind w:firstLine="720"/>
-        <w:jc w:val="both"/>
         <w:rPr>
           <w:rFonts w:cs="Times New Roman"/>
           <w:lang w:eastAsia="ja-JP"/>
@@ -4819,37 +5318,38 @@
           <w:numId w:val="8"/>
         </w:numPr>
         <w:rPr>
-          <w:rFonts w:ascii="Times New Roman" w:hAnsi="Times New Roman" w:cs="Times New Roman"/>
-          <w:lang w:eastAsia="ja-JP"/>
-        </w:rPr>
-      </w:pPr>
-      <w:bookmarkStart w:id="12" w:name="_Toc483413755"/>
-      <w:r>
-        <w:rPr>
-          <w:rFonts w:ascii="Times New Roman" w:hAnsi="Times New Roman" w:cs="Times New Roman"/>
+          <w:rFonts w:cs="Times New Roman"/>
+          <w:lang w:eastAsia="ja-JP"/>
+        </w:rPr>
+      </w:pPr>
+      <w:bookmarkStart w:id="27" w:name="_Toc166351329"/>
+      <w:bookmarkStart w:id="28" w:name="_Toc166351365"/>
+      <w:r>
+        <w:rPr>
+          <w:rFonts w:cs="Times New Roman"/>
           <w:lang w:eastAsia="ja-JP"/>
         </w:rPr>
         <w:t>H</w:t>
       </w:r>
       <w:r>
         <w:rPr>
-          <w:rFonts w:ascii="Times New Roman" w:hAnsi="Times New Roman" w:cs="Times New Roman"/>
+          <w:rFonts w:cs="Times New Roman"/>
           <w:lang w:val="vi-VN" w:eastAsia="ja-JP"/>
         </w:rPr>
         <w:t>ướ</w:t>
       </w:r>
       <w:r>
         <w:rPr>
-          <w:rFonts w:ascii="Times New Roman" w:hAnsi="Times New Roman" w:cs="Times New Roman"/>
+          <w:rFonts w:cs="Times New Roman"/>
           <w:lang w:eastAsia="ja-JP"/>
         </w:rPr>
         <w:t>ng phát triển</w:t>
       </w:r>
-      <w:bookmarkEnd w:id="12"/>
-    </w:p>
-    <w:p>
-      <w:pPr>
-        <w:jc w:val="both"/>
+      <w:bookmarkEnd w:id="27"/>
+      <w:bookmarkEnd w:id="28"/>
+    </w:p>
+    <w:p>
+      <w:pPr>
         <w:rPr>
           <w:rFonts w:cs="Times New Roman"/>
           <w:lang w:eastAsia="ja-JP"/>
@@ -4875,19 +5375,20 @@
           <w:rFonts w:ascii="Times New Roman" w:hAnsi="Times New Roman" w:cs="Times New Roman"/>
         </w:rPr>
       </w:pPr>
-      <w:bookmarkStart w:id="13" w:name="_Toc483413756"/>
+      <w:bookmarkStart w:id="29" w:name="_Toc166351330"/>
+      <w:bookmarkStart w:id="30" w:name="_Toc166351366"/>
       <w:r>
         <w:rPr>
           <w:rFonts w:ascii="Times New Roman" w:hAnsi="Times New Roman" w:cs="Times New Roman"/>
         </w:rPr>
         <w:t>TÀI LIỆU THAM KHẢO</w:t>
       </w:r>
-      <w:bookmarkEnd w:id="13"/>
+      <w:bookmarkEnd w:id="29"/>
+      <w:bookmarkEnd w:id="30"/>
     </w:p>
     <w:p>
       <w:pPr>
         <w:ind w:firstLine="720"/>
-        <w:jc w:val="both"/>
         <w:rPr>
           <w:rFonts w:cs="Times New Roman"/>
         </w:rPr>
@@ -5100,7 +5601,7 @@
         </w:rPr>
         <w:t xml:space="preserve">Altera Corp., “SDRAM Controller for Altera’s DE2/ DE1 boards”, </w:t>
       </w:r>
-      <w:hyperlink r:id="rId16" w:history="1">
+      <w:hyperlink r:id="rId17" w:history="1">
         <w:r>
           <w:rPr>
             <w:rStyle w:val="Hyperlink"/>
@@ -5127,18 +5628,19 @@
           <w:rFonts w:ascii="Times New Roman" w:hAnsi="Times New Roman" w:cs="Times New Roman"/>
         </w:rPr>
       </w:pPr>
-      <w:bookmarkStart w:id="14" w:name="_Toc483413757"/>
+      <w:bookmarkStart w:id="31" w:name="_Toc166351331"/>
+      <w:bookmarkStart w:id="32" w:name="_Toc166351367"/>
       <w:r>
         <w:rPr>
           <w:rFonts w:ascii="Times New Roman" w:hAnsi="Times New Roman" w:cs="Times New Roman"/>
         </w:rPr>
         <w:t>PHỤ LỤC</w:t>
       </w:r>
-      <w:bookmarkEnd w:id="14"/>
-    </w:p>
-    <w:p>
-      <w:pPr>
-        <w:jc w:val="both"/>
+      <w:bookmarkEnd w:id="31"/>
+      <w:bookmarkEnd w:id="32"/>
+    </w:p>
+    <w:p>
+      <w:pPr>
         <w:rPr>
           <w:rFonts w:cs="Times New Roman"/>
           <w:lang w:eastAsia="ja-JP"/>
@@ -5167,7 +5669,6 @@
           <w:numId w:val="19"/>
         </w:numPr>
         <w:ind w:left="709"/>
-        <w:jc w:val="both"/>
         <w:rPr>
           <w:rFonts w:cs="Times New Roman"/>
           <w:lang w:eastAsia="ja-JP"/>
@@ -5210,7 +5711,6 @@
           <w:numId w:val="19"/>
         </w:numPr>
         <w:ind w:left="709"/>
-        <w:jc w:val="both"/>
         <w:rPr>
           <w:rFonts w:cs="Times New Roman"/>
           <w:lang w:eastAsia="ja-JP"/>
@@ -5232,7 +5732,6 @@
           <w:numId w:val="19"/>
         </w:numPr>
         <w:ind w:left="709"/>
-        <w:jc w:val="both"/>
         <w:rPr>
           <w:rFonts w:cs="Times New Roman"/>
           <w:lang w:eastAsia="ja-JP"/>
@@ -5483,6 +5982,7 @@
           <w:pBdr>
             <w:bottom w:val="thickThinSmallGap" w:sz="24" w:space="1" w:color="622423" w:themeColor="accent2" w:themeShade="7F"/>
           </w:pBdr>
+          <w:ind w:firstLine="0"/>
           <w:rPr>
             <w:rFonts w:asciiTheme="majorHAnsi" w:eastAsiaTheme="majorEastAsia" w:hAnsiTheme="majorHAnsi" w:cstheme="majorBidi"/>
             <w:sz w:val="32"/>
@@ -5493,7 +5993,13 @@
           <w:rPr>
             <w:rFonts w:eastAsiaTheme="majorEastAsia"/>
           </w:rPr>
-          <w:t>Lời cảm ơn                                                                                GVHD:</w:t>
+          <w:t>Lời cảm ơn                                                                              GVHD:</w:t>
+        </w:r>
+        <w:r>
+          <w:rPr>
+            <w:rFonts w:eastAsiaTheme="majorEastAsia"/>
+          </w:rPr>
+          <w:t xml:space="preserve"> ThS. Nguyễn Trọng Luật</w:t>
         </w:r>
       </w:p>
     </w:sdtContent>
@@ -5508,7 +6014,6 @@
         <w:tab w:val="left" w:pos="4230"/>
         <w:tab w:val="right" w:pos="8789"/>
       </w:tabs>
-      <w:jc w:val="both"/>
       <w:rPr>
         <w:lang w:eastAsia="ja-JP"/>
       </w:rPr>
@@ -5525,11 +6030,9 @@
       <w:tabs>
         <w:tab w:val="clear" w:pos="4680"/>
         <w:tab w:val="clear" w:pos="9360"/>
-        <w:tab w:val="left" w:pos="284"/>
-        <w:tab w:val="left" w:pos="4230"/>
-        <w:tab w:val="right" w:pos="8789"/>
+        <w:tab w:val="left" w:pos="5387"/>
       </w:tabs>
-      <w:jc w:val="both"/>
+      <w:ind w:firstLine="0"/>
       <w:rPr>
         <w:lang w:eastAsia="ja-JP"/>
       </w:rPr>
@@ -5550,25 +6053,31 @@
       <w:rPr>
         <w:lang w:eastAsia="ja-JP"/>
       </w:rPr>
-      <w:t xml:space="preserve">Đồ án môn học   </w:t>
+      <w:t xml:space="preserve">Đồ án môn học </w:t>
     </w:r>
     <w:r>
       <w:rPr>
         <w:lang w:eastAsia="ja-JP"/>
       </w:rPr>
-      <w:t xml:space="preserve">                                                      </w:t>
+      <w:t>2</w:t>
     </w:r>
     <w:r>
       <w:rPr>
         <w:lang w:eastAsia="ja-JP"/>
       </w:rPr>
-      <w:t xml:space="preserve">                    </w:t>
+      <w:tab/>
     </w:r>
     <w:r>
       <w:rPr>
         <w:lang w:eastAsia="ja-JP"/>
       </w:rPr>
-      <w:t xml:space="preserve">GVHD: </w:t>
+      <w:t xml:space="preserve">      </w:t>
+    </w:r>
+    <w:r>
+      <w:rPr>
+        <w:lang w:eastAsia="ja-JP"/>
+      </w:rPr>
+      <w:t>GVHD: ThS. Nguyễn Trọng Luật</w:t>
     </w:r>
   </w:p>
 </w:hdr>
@@ -5577,6 +6086,233 @@
 <file path=word/numbering.xml><?xml version="1.0" encoding="utf-8"?>
 <w:numbering xmlns:wpc="http://schemas.microsoft.com/office/word/2010/wordprocessingCanvas" xmlns:cx="http://schemas.microsoft.com/office/drawing/2014/chartex" xmlns:cx1="http://schemas.microsoft.com/office/drawing/2015/9/8/chartex" xmlns:cx2="http://schemas.microsoft.com/office/drawing/2015/10/21/chartex" xmlns:cx3="http://schemas.microsoft.com/office/drawing/2016/5/9/chartex" xmlns:cx4="http://schemas.microsoft.com/office/drawing/2016/5/10/chartex" xmlns:cx5="http://schemas.microsoft.com/office/drawing/2016/5/11/chartex" xmlns:cx6="http://schemas.microsoft.com/office/drawing/2016/5/12/chartex" xmlns:cx7="http://schemas.microsoft.com/office/drawing/2016/5/13/chartex" xmlns:cx8="http://schemas.microsoft.com/office/drawing/2016/5/14/chartex" xmlns:mc="http://schemas.openxmlformats.org/markup-compatibility/2006" xmlns:aink="http://schemas.microsoft.com/office/drawing/2016/ink" xmlns:am3d="http://schemas.microsoft.com/office/drawing/2017/model3d" xmlns:o="urn:schemas-microsoft-com:office:office" xmlns:oel="http://schemas.microsoft.com/office/2019/extlst" xmlns:r="http://schemas.openxmlformats.org/officeDocument/2006/relationships" xmlns:m="http://schemas.openxmlformats.org/officeDocument/2006/math" xmlns:v="urn:schemas-microsoft-com:vml" xmlns:wp14="http://schemas.microsoft.com/office/word/2010/wordprocessingDrawing" xmlns:wp="http://schemas.openxmlformats.org/drawingml/2006/wordprocessingDrawing" xmlns:w10="urn:schemas-microsoft-com:office:word" xmlns:w="http://schemas.openxmlformats.org/wordprocessingml/2006/main" xmlns:w14="http://schemas.microsoft.com/office/word/2010/wordml" xmlns:w15="http://schemas.microsoft.com/office/word/2012/wordml" xmlns:w16cex="http://schemas.microsoft.com/office/word/2018/wordml/cex" xmlns:w16cid="http://schemas.microsoft.com/office/word/2016/wordml/cid" xmlns:w16="http://schemas.microsoft.com/office/word/2018/wordml" xmlns:w16du="http://schemas.microsoft.com/office/word/2023/wordml/word16du" xmlns:w16sdtdh="http://schemas.microsoft.com/office/word/2020/wordml/sdtdatahash" xmlns:w16se="http://schemas.microsoft.com/office/word/2015/wordml/symex" xmlns:wpg="http://schemas.microsoft.com/office/word/2010/wordprocessingGroup" xmlns:wpi="http://schemas.microsoft.com/office/word/2010/wordprocessingInk" xmlns:wne="http://schemas.microsoft.com/office/word/2006/wordml" xmlns:wps="http://schemas.microsoft.com/office/word/2010/wordprocessingShape" mc:Ignorable="w14 w15 w16se w16cid w16 w16cex w16sdtdh w16du wp14">
   <w:abstractNum w:abstractNumId="0" w15:restartNumberingAfterBreak="0">
+    <w:nsid w:val="00B95A67"/>
+    <w:multiLevelType w:val="hybridMultilevel"/>
+    <w:tmpl w:val="B1F470EA"/>
+    <w:lvl w:ilvl="0" w:tplc="F8C41B32">
+      <w:start w:val="2"/>
+      <w:numFmt w:val="bullet"/>
+      <w:pStyle w:val="ListParagraph"/>
+      <w:lvlText w:val="-"/>
+      <w:lvlJc w:val="left"/>
+      <w:pPr>
+        <w:ind w:left="1287" w:hanging="360"/>
+      </w:pPr>
+      <w:rPr>
+        <w:rFonts w:ascii="Times New Roman" w:eastAsiaTheme="minorHAnsi" w:hAnsi="Times New Roman" w:cs="Times New Roman" w:hint="default"/>
+      </w:rPr>
+    </w:lvl>
+    <w:lvl w:ilvl="1" w:tplc="04090003" w:tentative="1">
+      <w:start w:val="1"/>
+      <w:numFmt w:val="bullet"/>
+      <w:lvlText w:val="o"/>
+      <w:lvlJc w:val="left"/>
+      <w:pPr>
+        <w:ind w:left="2007" w:hanging="360"/>
+      </w:pPr>
+      <w:rPr>
+        <w:rFonts w:ascii="Courier New" w:hAnsi="Courier New" w:cs="Courier New" w:hint="default"/>
+      </w:rPr>
+    </w:lvl>
+    <w:lvl w:ilvl="2" w:tplc="04090005" w:tentative="1">
+      <w:start w:val="1"/>
+      <w:numFmt w:val="bullet"/>
+      <w:lvlText w:val=""/>
+      <w:lvlJc w:val="left"/>
+      <w:pPr>
+        <w:ind w:left="2727" w:hanging="360"/>
+      </w:pPr>
+      <w:rPr>
+        <w:rFonts w:ascii="Wingdings" w:hAnsi="Wingdings" w:hint="default"/>
+      </w:rPr>
+    </w:lvl>
+    <w:lvl w:ilvl="3" w:tplc="04090001" w:tentative="1">
+      <w:start w:val="1"/>
+      <w:numFmt w:val="bullet"/>
+      <w:lvlText w:val=""/>
+      <w:lvlJc w:val="left"/>
+      <w:pPr>
+        <w:ind w:left="3447" w:hanging="360"/>
+      </w:pPr>
+      <w:rPr>
+        <w:rFonts w:ascii="Symbol" w:hAnsi="Symbol" w:hint="default"/>
+      </w:rPr>
+    </w:lvl>
+    <w:lvl w:ilvl="4" w:tplc="04090003" w:tentative="1">
+      <w:start w:val="1"/>
+      <w:numFmt w:val="bullet"/>
+      <w:lvlText w:val="o"/>
+      <w:lvlJc w:val="left"/>
+      <w:pPr>
+        <w:ind w:left="4167" w:hanging="360"/>
+      </w:pPr>
+      <w:rPr>
+        <w:rFonts w:ascii="Courier New" w:hAnsi="Courier New" w:cs="Courier New" w:hint="default"/>
+      </w:rPr>
+    </w:lvl>
+    <w:lvl w:ilvl="5" w:tplc="04090005" w:tentative="1">
+      <w:start w:val="1"/>
+      <w:numFmt w:val="bullet"/>
+      <w:lvlText w:val=""/>
+      <w:lvlJc w:val="left"/>
+      <w:pPr>
+        <w:ind w:left="4887" w:hanging="360"/>
+      </w:pPr>
+      <w:rPr>
+        <w:rFonts w:ascii="Wingdings" w:hAnsi="Wingdings" w:hint="default"/>
+      </w:rPr>
+    </w:lvl>
+    <w:lvl w:ilvl="6" w:tplc="04090001" w:tentative="1">
+      <w:start w:val="1"/>
+      <w:numFmt w:val="bullet"/>
+      <w:lvlText w:val=""/>
+      <w:lvlJc w:val="left"/>
+      <w:pPr>
+        <w:ind w:left="5607" w:hanging="360"/>
+      </w:pPr>
+      <w:rPr>
+        <w:rFonts w:ascii="Symbol" w:hAnsi="Symbol" w:hint="default"/>
+      </w:rPr>
+    </w:lvl>
+    <w:lvl w:ilvl="7" w:tplc="04090003" w:tentative="1">
+      <w:start w:val="1"/>
+      <w:numFmt w:val="bullet"/>
+      <w:lvlText w:val="o"/>
+      <w:lvlJc w:val="left"/>
+      <w:pPr>
+        <w:ind w:left="6327" w:hanging="360"/>
+      </w:pPr>
+      <w:rPr>
+        <w:rFonts w:ascii="Courier New" w:hAnsi="Courier New" w:cs="Courier New" w:hint="default"/>
+      </w:rPr>
+    </w:lvl>
+    <w:lvl w:ilvl="8" w:tplc="04090005" w:tentative="1">
+      <w:start w:val="1"/>
+      <w:numFmt w:val="bullet"/>
+      <w:lvlText w:val=""/>
+      <w:lvlJc w:val="left"/>
+      <w:pPr>
+        <w:ind w:left="7047" w:hanging="360"/>
+      </w:pPr>
+      <w:rPr>
+        <w:rFonts w:ascii="Wingdings" w:hAnsi="Wingdings" w:hint="default"/>
+      </w:rPr>
+    </w:lvl>
+  </w:abstractNum>
+  <w:abstractNum w:abstractNumId="1" w15:restartNumberingAfterBreak="0">
+    <w:nsid w:val="18AA5619"/>
+    <w:multiLevelType w:val="hybridMultilevel"/>
+    <w:tmpl w:val="3A60F958"/>
+    <w:lvl w:ilvl="0" w:tplc="B9126D0E">
+      <w:start w:val="2"/>
+      <w:numFmt w:val="bullet"/>
+      <w:lvlText w:val="-"/>
+      <w:lvlJc w:val="left"/>
+      <w:pPr>
+        <w:ind w:left="927" w:hanging="360"/>
+      </w:pPr>
+      <w:rPr>
+        <w:rFonts w:ascii="Times New Roman" w:eastAsiaTheme="minorHAnsi" w:hAnsi="Times New Roman" w:cs="Times New Roman" w:hint="default"/>
+      </w:rPr>
+    </w:lvl>
+    <w:lvl w:ilvl="1" w:tplc="04090003" w:tentative="1">
+      <w:start w:val="1"/>
+      <w:numFmt w:val="bullet"/>
+      <w:lvlText w:val="o"/>
+      <w:lvlJc w:val="left"/>
+      <w:pPr>
+        <w:ind w:left="1647" w:hanging="360"/>
+      </w:pPr>
+      <w:rPr>
+        <w:rFonts w:ascii="Courier New" w:hAnsi="Courier New" w:cs="Courier New" w:hint="default"/>
+      </w:rPr>
+    </w:lvl>
+    <w:lvl w:ilvl="2" w:tplc="04090005" w:tentative="1">
+      <w:start w:val="1"/>
+      <w:numFmt w:val="bullet"/>
+      <w:lvlText w:val=""/>
+      <w:lvlJc w:val="left"/>
+      <w:pPr>
+        <w:ind w:left="2367" w:hanging="360"/>
+      </w:pPr>
+      <w:rPr>
+        <w:rFonts w:ascii="Wingdings" w:hAnsi="Wingdings" w:hint="default"/>
+      </w:rPr>
+    </w:lvl>
+    <w:lvl w:ilvl="3" w:tplc="04090001" w:tentative="1">
+      <w:start w:val="1"/>
+      <w:numFmt w:val="bullet"/>
+      <w:lvlText w:val=""/>
+      <w:lvlJc w:val="left"/>
+      <w:pPr>
+        <w:ind w:left="3087" w:hanging="360"/>
+      </w:pPr>
+      <w:rPr>
+        <w:rFonts w:ascii="Symbol" w:hAnsi="Symbol" w:hint="default"/>
+      </w:rPr>
+    </w:lvl>
+    <w:lvl w:ilvl="4" w:tplc="04090003" w:tentative="1">
+      <w:start w:val="1"/>
+      <w:numFmt w:val="bullet"/>
+      <w:lvlText w:val="o"/>
+      <w:lvlJc w:val="left"/>
+      <w:pPr>
+        <w:ind w:left="3807" w:hanging="360"/>
+      </w:pPr>
+      <w:rPr>
+        <w:rFonts w:ascii="Courier New" w:hAnsi="Courier New" w:cs="Courier New" w:hint="default"/>
+      </w:rPr>
+    </w:lvl>
+    <w:lvl w:ilvl="5" w:tplc="04090005" w:tentative="1">
+      <w:start w:val="1"/>
+      <w:numFmt w:val="bullet"/>
+      <w:lvlText w:val=""/>
+      <w:lvlJc w:val="left"/>
+      <w:pPr>
+        <w:ind w:left="4527" w:hanging="360"/>
+      </w:pPr>
+      <w:rPr>
+        <w:rFonts w:ascii="Wingdings" w:hAnsi="Wingdings" w:hint="default"/>
+      </w:rPr>
+    </w:lvl>
+    <w:lvl w:ilvl="6" w:tplc="04090001" w:tentative="1">
+      <w:start w:val="1"/>
+      <w:numFmt w:val="bullet"/>
+      <w:lvlText w:val=""/>
+      <w:lvlJc w:val="left"/>
+      <w:pPr>
+        <w:ind w:left="5247" w:hanging="360"/>
+      </w:pPr>
+      <w:rPr>
+        <w:rFonts w:ascii="Symbol" w:hAnsi="Symbol" w:hint="default"/>
+      </w:rPr>
+    </w:lvl>
+    <w:lvl w:ilvl="7" w:tplc="04090003" w:tentative="1">
+      <w:start w:val="1"/>
+      <w:numFmt w:val="bullet"/>
+      <w:lvlText w:val="o"/>
+      <w:lvlJc w:val="left"/>
+      <w:pPr>
+        <w:ind w:left="5967" w:hanging="360"/>
+      </w:pPr>
+      <w:rPr>
+        <w:rFonts w:ascii="Courier New" w:hAnsi="Courier New" w:cs="Courier New" w:hint="default"/>
+      </w:rPr>
+    </w:lvl>
+    <w:lvl w:ilvl="8" w:tplc="04090005" w:tentative="1">
+      <w:start w:val="1"/>
+      <w:numFmt w:val="bullet"/>
+      <w:lvlText w:val=""/>
+      <w:lvlJc w:val="left"/>
+      <w:pPr>
+        <w:ind w:left="6687" w:hanging="360"/>
+      </w:pPr>
+      <w:rPr>
+        <w:rFonts w:ascii="Wingdings" w:hAnsi="Wingdings" w:hint="default"/>
+      </w:rPr>
+    </w:lvl>
+  </w:abstractNum>
+  <w:abstractNum w:abstractNumId="2" w15:restartNumberingAfterBreak="0">
     <w:nsid w:val="19FD3E1D"/>
     <w:multiLevelType w:val="hybridMultilevel"/>
     <w:tmpl w:val="3AB46B12"/>
@@ -5662,7 +6398,7 @@
       </w:pPr>
     </w:lvl>
   </w:abstractNum>
-  <w:abstractNum w:abstractNumId="1" w15:restartNumberingAfterBreak="0">
+  <w:abstractNum w:abstractNumId="3" w15:restartNumberingAfterBreak="0">
     <w:nsid w:val="1D8D7360"/>
     <w:multiLevelType w:val="multilevel"/>
     <w:tmpl w:val="7102FD3A"/>
@@ -5783,7 +6519,94 @@
       </w:rPr>
     </w:lvl>
   </w:abstractNum>
-  <w:abstractNum w:abstractNumId="2" w15:restartNumberingAfterBreak="0">
+  <w:abstractNum w:abstractNumId="4" w15:restartNumberingAfterBreak="0">
+    <w:nsid w:val="1F6D5851"/>
+    <w:multiLevelType w:val="hybridMultilevel"/>
+    <w:tmpl w:val="E2100742"/>
+    <w:lvl w:ilvl="0" w:tplc="90F4780E">
+      <w:start w:val="1"/>
+      <w:numFmt w:val="decimal"/>
+      <w:pStyle w:val="Heading2"/>
+      <w:lvlText w:val="%1."/>
+      <w:lvlJc w:val="left"/>
+      <w:pPr>
+        <w:ind w:left="1287" w:hanging="360"/>
+      </w:pPr>
+    </w:lvl>
+    <w:lvl w:ilvl="1" w:tplc="04090019" w:tentative="1">
+      <w:start w:val="1"/>
+      <w:numFmt w:val="lowerLetter"/>
+      <w:lvlText w:val="%2."/>
+      <w:lvlJc w:val="left"/>
+      <w:pPr>
+        <w:ind w:left="2007" w:hanging="360"/>
+      </w:pPr>
+    </w:lvl>
+    <w:lvl w:ilvl="2" w:tplc="0409001B" w:tentative="1">
+      <w:start w:val="1"/>
+      <w:numFmt w:val="lowerRoman"/>
+      <w:lvlText w:val="%3."/>
+      <w:lvlJc w:val="right"/>
+      <w:pPr>
+        <w:ind w:left="2727" w:hanging="180"/>
+      </w:pPr>
+    </w:lvl>
+    <w:lvl w:ilvl="3" w:tplc="0409000F" w:tentative="1">
+      <w:start w:val="1"/>
+      <w:numFmt w:val="decimal"/>
+      <w:lvlText w:val="%4."/>
+      <w:lvlJc w:val="left"/>
+      <w:pPr>
+        <w:ind w:left="3447" w:hanging="360"/>
+      </w:pPr>
+    </w:lvl>
+    <w:lvl w:ilvl="4" w:tplc="04090019" w:tentative="1">
+      <w:start w:val="1"/>
+      <w:numFmt w:val="lowerLetter"/>
+      <w:lvlText w:val="%5."/>
+      <w:lvlJc w:val="left"/>
+      <w:pPr>
+        <w:ind w:left="4167" w:hanging="360"/>
+      </w:pPr>
+    </w:lvl>
+    <w:lvl w:ilvl="5" w:tplc="0409001B" w:tentative="1">
+      <w:start w:val="1"/>
+      <w:numFmt w:val="lowerRoman"/>
+      <w:lvlText w:val="%6."/>
+      <w:lvlJc w:val="right"/>
+      <w:pPr>
+        <w:ind w:left="4887" w:hanging="180"/>
+      </w:pPr>
+    </w:lvl>
+    <w:lvl w:ilvl="6" w:tplc="0409000F" w:tentative="1">
+      <w:start w:val="1"/>
+      <w:numFmt w:val="decimal"/>
+      <w:lvlText w:val="%7."/>
+      <w:lvlJc w:val="left"/>
+      <w:pPr>
+        <w:ind w:left="5607" w:hanging="360"/>
+      </w:pPr>
+    </w:lvl>
+    <w:lvl w:ilvl="7" w:tplc="04090019" w:tentative="1">
+      <w:start w:val="1"/>
+      <w:numFmt w:val="lowerLetter"/>
+      <w:lvlText w:val="%8."/>
+      <w:lvlJc w:val="left"/>
+      <w:pPr>
+        <w:ind w:left="6327" w:hanging="360"/>
+      </w:pPr>
+    </w:lvl>
+    <w:lvl w:ilvl="8" w:tplc="0409001B" w:tentative="1">
+      <w:start w:val="1"/>
+      <w:numFmt w:val="lowerRoman"/>
+      <w:lvlText w:val="%9."/>
+      <w:lvlJc w:val="right"/>
+      <w:pPr>
+        <w:ind w:left="7047" w:hanging="180"/>
+      </w:pPr>
+    </w:lvl>
+  </w:abstractNum>
+  <w:abstractNum w:abstractNumId="5" w15:restartNumberingAfterBreak="0">
     <w:nsid w:val="2B6C0CB6"/>
     <w:multiLevelType w:val="multilevel"/>
     <w:tmpl w:val="7102FD3A"/>
@@ -5904,7 +6727,7 @@
       </w:rPr>
     </w:lvl>
   </w:abstractNum>
-  <w:abstractNum w:abstractNumId="3" w15:restartNumberingAfterBreak="0">
+  <w:abstractNum w:abstractNumId="6" w15:restartNumberingAfterBreak="0">
     <w:nsid w:val="2DA70EA7"/>
     <w:multiLevelType w:val="hybridMultilevel"/>
     <w:tmpl w:val="7ED66518"/>
@@ -5993,7 +6816,7 @@
       </w:pPr>
     </w:lvl>
   </w:abstractNum>
-  <w:abstractNum w:abstractNumId="4" w15:restartNumberingAfterBreak="0">
+  <w:abstractNum w:abstractNumId="7" w15:restartNumberingAfterBreak="0">
     <w:nsid w:val="350127E2"/>
     <w:multiLevelType w:val="hybridMultilevel"/>
     <w:tmpl w:val="A2FAFFD2"/>
@@ -6106,7 +6929,7 @@
       </w:rPr>
     </w:lvl>
   </w:abstractNum>
-  <w:abstractNum w:abstractNumId="5" w15:restartNumberingAfterBreak="0">
+  <w:abstractNum w:abstractNumId="8" w15:restartNumberingAfterBreak="0">
     <w:nsid w:val="40ED7A88"/>
     <w:multiLevelType w:val="hybridMultilevel"/>
     <w:tmpl w:val="BBF4243A"/>
@@ -6203,7 +7026,93 @@
       </w:pPr>
     </w:lvl>
   </w:abstractNum>
-  <w:abstractNum w:abstractNumId="6" w15:restartNumberingAfterBreak="0">
+  <w:abstractNum w:abstractNumId="9" w15:restartNumberingAfterBreak="0">
+    <w:nsid w:val="41EA6790"/>
+    <w:multiLevelType w:val="hybridMultilevel"/>
+    <w:tmpl w:val="7E6A1AA8"/>
+    <w:lvl w:ilvl="0" w:tplc="792060A8">
+      <w:start w:val="1"/>
+      <w:numFmt w:val="decimal"/>
+      <w:lvlText w:val="%1."/>
+      <w:lvlJc w:val="left"/>
+      <w:pPr>
+        <w:ind w:left="1287" w:hanging="360"/>
+      </w:pPr>
+    </w:lvl>
+    <w:lvl w:ilvl="1" w:tplc="04090019" w:tentative="1">
+      <w:start w:val="1"/>
+      <w:numFmt w:val="lowerLetter"/>
+      <w:lvlText w:val="%2."/>
+      <w:lvlJc w:val="left"/>
+      <w:pPr>
+        <w:ind w:left="2007" w:hanging="360"/>
+      </w:pPr>
+    </w:lvl>
+    <w:lvl w:ilvl="2" w:tplc="0409001B" w:tentative="1">
+      <w:start w:val="1"/>
+      <w:numFmt w:val="lowerRoman"/>
+      <w:lvlText w:val="%3."/>
+      <w:lvlJc w:val="right"/>
+      <w:pPr>
+        <w:ind w:left="2727" w:hanging="180"/>
+      </w:pPr>
+    </w:lvl>
+    <w:lvl w:ilvl="3" w:tplc="0409000F" w:tentative="1">
+      <w:start w:val="1"/>
+      <w:numFmt w:val="decimal"/>
+      <w:lvlText w:val="%4."/>
+      <w:lvlJc w:val="left"/>
+      <w:pPr>
+        <w:ind w:left="3447" w:hanging="360"/>
+      </w:pPr>
+    </w:lvl>
+    <w:lvl w:ilvl="4" w:tplc="04090019" w:tentative="1">
+      <w:start w:val="1"/>
+      <w:numFmt w:val="lowerLetter"/>
+      <w:lvlText w:val="%5."/>
+      <w:lvlJc w:val="left"/>
+      <w:pPr>
+        <w:ind w:left="4167" w:hanging="360"/>
+      </w:pPr>
+    </w:lvl>
+    <w:lvl w:ilvl="5" w:tplc="0409001B" w:tentative="1">
+      <w:start w:val="1"/>
+      <w:numFmt w:val="lowerRoman"/>
+      <w:lvlText w:val="%6."/>
+      <w:lvlJc w:val="right"/>
+      <w:pPr>
+        <w:ind w:left="4887" w:hanging="180"/>
+      </w:pPr>
+    </w:lvl>
+    <w:lvl w:ilvl="6" w:tplc="0409000F" w:tentative="1">
+      <w:start w:val="1"/>
+      <w:numFmt w:val="decimal"/>
+      <w:lvlText w:val="%7."/>
+      <w:lvlJc w:val="left"/>
+      <w:pPr>
+        <w:ind w:left="5607" w:hanging="360"/>
+      </w:pPr>
+    </w:lvl>
+    <w:lvl w:ilvl="7" w:tplc="04090019" w:tentative="1">
+      <w:start w:val="1"/>
+      <w:numFmt w:val="lowerLetter"/>
+      <w:lvlText w:val="%8."/>
+      <w:lvlJc w:val="left"/>
+      <w:pPr>
+        <w:ind w:left="6327" w:hanging="360"/>
+      </w:pPr>
+    </w:lvl>
+    <w:lvl w:ilvl="8" w:tplc="0409001B" w:tentative="1">
+      <w:start w:val="1"/>
+      <w:numFmt w:val="lowerRoman"/>
+      <w:lvlText w:val="%9."/>
+      <w:lvlJc w:val="right"/>
+      <w:pPr>
+        <w:ind w:left="7047" w:hanging="180"/>
+      </w:pPr>
+    </w:lvl>
+  </w:abstractNum>
+  <w:abstractNum w:abstractNumId="10" w15:restartNumberingAfterBreak="0">
     <w:nsid w:val="43541E93"/>
     <w:multiLevelType w:val="hybridMultilevel"/>
     <w:tmpl w:val="345E649A"/>
@@ -6316,7 +7225,93 @@
       </w:rPr>
     </w:lvl>
   </w:abstractNum>
-  <w:abstractNum w:abstractNumId="7" w15:restartNumberingAfterBreak="0">
+  <w:abstractNum w:abstractNumId="11" w15:restartNumberingAfterBreak="0">
+    <w:nsid w:val="47390D4C"/>
+    <w:multiLevelType w:val="hybridMultilevel"/>
+    <w:tmpl w:val="AC001BAA"/>
+    <w:lvl w:ilvl="0" w:tplc="7C02D876">
+      <w:start w:val="1"/>
+      <w:numFmt w:val="decimal"/>
+      <w:lvlText w:val="%1."/>
+      <w:lvlJc w:val="left"/>
+      <w:pPr>
+        <w:ind w:left="1287" w:hanging="360"/>
+      </w:pPr>
+    </w:lvl>
+    <w:lvl w:ilvl="1" w:tplc="04090019" w:tentative="1">
+      <w:start w:val="1"/>
+      <w:numFmt w:val="lowerLetter"/>
+      <w:lvlText w:val="%2."/>
+      <w:lvlJc w:val="left"/>
+      <w:pPr>
+        <w:ind w:left="2007" w:hanging="360"/>
+      </w:pPr>
+    </w:lvl>
+    <w:lvl w:ilvl="2" w:tplc="0409001B" w:tentative="1">
+      <w:start w:val="1"/>
+      <w:numFmt w:val="lowerRoman"/>
+      <w:lvlText w:val="%3."/>
+      <w:lvlJc w:val="right"/>
+      <w:pPr>
+        <w:ind w:left="2727" w:hanging="180"/>
+      </w:pPr>
+    </w:lvl>
+    <w:lvl w:ilvl="3" w:tplc="0409000F" w:tentative="1">
+      <w:start w:val="1"/>
+      <w:numFmt w:val="decimal"/>
+      <w:lvlText w:val="%4."/>
+      <w:lvlJc w:val="left"/>
+      <w:pPr>
+        <w:ind w:left="3447" w:hanging="360"/>
+      </w:pPr>
+    </w:lvl>
+    <w:lvl w:ilvl="4" w:tplc="04090019" w:tentative="1">
+      <w:start w:val="1"/>
+      <w:numFmt w:val="lowerLetter"/>
+      <w:lvlText w:val="%5."/>
+      <w:lvlJc w:val="left"/>
+      <w:pPr>
+        <w:ind w:left="4167" w:hanging="360"/>
+      </w:pPr>
+    </w:lvl>
+    <w:lvl w:ilvl="5" w:tplc="0409001B" w:tentative="1">
+      <w:start w:val="1"/>
+      <w:numFmt w:val="lowerRoman"/>
+      <w:lvlText w:val="%6."/>
+      <w:lvlJc w:val="right"/>
+      <w:pPr>
+        <w:ind w:left="4887" w:hanging="180"/>
+      </w:pPr>
+    </w:lvl>
+    <w:lvl w:ilvl="6" w:tplc="0409000F" w:tentative="1">
+      <w:start w:val="1"/>
+      <w:numFmt w:val="decimal"/>
+      <w:lvlText w:val="%7."/>
+      <w:lvlJc w:val="left"/>
+      <w:pPr>
+        <w:ind w:left="5607" w:hanging="360"/>
+      </w:pPr>
+    </w:lvl>
+    <w:lvl w:ilvl="7" w:tplc="04090019" w:tentative="1">
+      <w:start w:val="1"/>
+      <w:numFmt w:val="lowerLetter"/>
+      <w:lvlText w:val="%8."/>
+      <w:lvlJc w:val="left"/>
+      <w:pPr>
+        <w:ind w:left="6327" w:hanging="360"/>
+      </w:pPr>
+    </w:lvl>
+    <w:lvl w:ilvl="8" w:tplc="0409001B" w:tentative="1">
+      <w:start w:val="1"/>
+      <w:numFmt w:val="lowerRoman"/>
+      <w:lvlText w:val="%9."/>
+      <w:lvlJc w:val="right"/>
+      <w:pPr>
+        <w:ind w:left="7047" w:hanging="180"/>
+      </w:pPr>
+    </w:lvl>
+  </w:abstractNum>
+  <w:abstractNum w:abstractNumId="12" w15:restartNumberingAfterBreak="0">
     <w:nsid w:val="4767722A"/>
     <w:multiLevelType w:val="hybridMultilevel"/>
     <w:tmpl w:val="EE246DCC"/>
@@ -6429,7 +7424,7 @@
       </w:rPr>
     </w:lvl>
   </w:abstractNum>
-  <w:abstractNum w:abstractNumId="8" w15:restartNumberingAfterBreak="0">
+  <w:abstractNum w:abstractNumId="13" w15:restartNumberingAfterBreak="0">
     <w:nsid w:val="5CDB06E7"/>
     <w:multiLevelType w:val="hybridMultilevel"/>
     <w:tmpl w:val="FA8696B4"/>
@@ -6542,7 +7537,7 @@
       </w:rPr>
     </w:lvl>
   </w:abstractNum>
-  <w:abstractNum w:abstractNumId="9" w15:restartNumberingAfterBreak="0">
+  <w:abstractNum w:abstractNumId="14" w15:restartNumberingAfterBreak="0">
     <w:nsid w:val="5F4B08B6"/>
     <w:multiLevelType w:val="hybridMultilevel"/>
     <w:tmpl w:val="B312427C"/>
@@ -6628,7 +7623,7 @@
       </w:pPr>
     </w:lvl>
   </w:abstractNum>
-  <w:abstractNum w:abstractNumId="10" w15:restartNumberingAfterBreak="0">
+  <w:abstractNum w:abstractNumId="15" w15:restartNumberingAfterBreak="0">
     <w:nsid w:val="61275CBA"/>
     <w:multiLevelType w:val="hybridMultilevel"/>
     <w:tmpl w:val="1BBC4328"/>
@@ -6717,7 +7712,7 @@
       </w:pPr>
     </w:lvl>
   </w:abstractNum>
-  <w:abstractNum w:abstractNumId="11" w15:restartNumberingAfterBreak="0">
+  <w:abstractNum w:abstractNumId="16" w15:restartNumberingAfterBreak="0">
     <w:nsid w:val="694724BA"/>
     <w:multiLevelType w:val="multilevel"/>
     <w:tmpl w:val="1700DBF8"/>
@@ -6810,7 +7805,7 @@
       </w:pPr>
     </w:lvl>
   </w:abstractNum>
-  <w:abstractNum w:abstractNumId="12" w15:restartNumberingAfterBreak="0">
+  <w:abstractNum w:abstractNumId="17" w15:restartNumberingAfterBreak="0">
     <w:nsid w:val="69996CB8"/>
     <w:multiLevelType w:val="hybridMultilevel"/>
     <w:tmpl w:val="20E2CB8A"/>
@@ -6896,7 +7891,7 @@
       </w:pPr>
     </w:lvl>
   </w:abstractNum>
-  <w:abstractNum w:abstractNumId="13" w15:restartNumberingAfterBreak="0">
+  <w:abstractNum w:abstractNumId="18" w15:restartNumberingAfterBreak="0">
     <w:nsid w:val="6AF17AE7"/>
     <w:multiLevelType w:val="hybridMultilevel"/>
     <w:tmpl w:val="9C805B90"/>
@@ -6988,7 +7983,120 @@
       </w:pPr>
     </w:lvl>
   </w:abstractNum>
-  <w:abstractNum w:abstractNumId="14" w15:restartNumberingAfterBreak="0">
+  <w:abstractNum w:abstractNumId="19" w15:restartNumberingAfterBreak="0">
+    <w:nsid w:val="7092557B"/>
+    <w:multiLevelType w:val="hybridMultilevel"/>
+    <w:tmpl w:val="0D1AE50E"/>
+    <w:lvl w:ilvl="0" w:tplc="04090001">
+      <w:start w:val="1"/>
+      <w:numFmt w:val="bullet"/>
+      <w:lvlText w:val=""/>
+      <w:lvlJc w:val="left"/>
+      <w:pPr>
+        <w:ind w:left="1287" w:hanging="360"/>
+      </w:pPr>
+      <w:rPr>
+        <w:rFonts w:ascii="Symbol" w:hAnsi="Symbol" w:hint="default"/>
+      </w:rPr>
+    </w:lvl>
+    <w:lvl w:ilvl="1" w:tplc="04090003" w:tentative="1">
+      <w:start w:val="1"/>
+      <w:numFmt w:val="bullet"/>
+      <w:lvlText w:val="o"/>
+      <w:lvlJc w:val="left"/>
+      <w:pPr>
+        <w:ind w:left="2007" w:hanging="360"/>
+      </w:pPr>
+      <w:rPr>
+        <w:rFonts w:ascii="Courier New" w:hAnsi="Courier New" w:cs="Courier New" w:hint="default"/>
+      </w:rPr>
+    </w:lvl>
+    <w:lvl w:ilvl="2" w:tplc="04090005" w:tentative="1">
+      <w:start w:val="1"/>
+      <w:numFmt w:val="bullet"/>
+      <w:lvlText w:val=""/>
+      <w:lvlJc w:val="left"/>
+      <w:pPr>
+        <w:ind w:left="2727" w:hanging="360"/>
+      </w:pPr>
+      <w:rPr>
+        <w:rFonts w:ascii="Wingdings" w:hAnsi="Wingdings" w:hint="default"/>
+      </w:rPr>
+    </w:lvl>
+    <w:lvl w:ilvl="3" w:tplc="04090001" w:tentative="1">
+      <w:start w:val="1"/>
+      <w:numFmt w:val="bullet"/>
+      <w:lvlText w:val=""/>
+      <w:lvlJc w:val="left"/>
+      <w:pPr>
+        <w:ind w:left="3447" w:hanging="360"/>
+      </w:pPr>
+      <w:rPr>
+        <w:rFonts w:ascii="Symbol" w:hAnsi="Symbol" w:hint="default"/>
+      </w:rPr>
+    </w:lvl>
+    <w:lvl w:ilvl="4" w:tplc="04090003" w:tentative="1">
+      <w:start w:val="1"/>
+      <w:numFmt w:val="bullet"/>
+      <w:lvlText w:val="o"/>
+      <w:lvlJc w:val="left"/>
+      <w:pPr>
+        <w:ind w:left="4167" w:hanging="360"/>
+      </w:pPr>
+      <w:rPr>
+        <w:rFonts w:ascii="Courier New" w:hAnsi="Courier New" w:cs="Courier New" w:hint="default"/>
+      </w:rPr>
+    </w:lvl>
+    <w:lvl w:ilvl="5" w:tplc="04090005" w:tentative="1">
+      <w:start w:val="1"/>
+      <w:numFmt w:val="bullet"/>
+      <w:lvlText w:val=""/>
+      <w:lvlJc w:val="left"/>
+      <w:pPr>
+        <w:ind w:left="4887" w:hanging="360"/>
+      </w:pPr>
+      <w:rPr>
+        <w:rFonts w:ascii="Wingdings" w:hAnsi="Wingdings" w:hint="default"/>
+      </w:rPr>
+    </w:lvl>
+    <w:lvl w:ilvl="6" w:tplc="04090001" w:tentative="1">
+      <w:start w:val="1"/>
+      <w:numFmt w:val="bullet"/>
+      <w:lvlText w:val=""/>
+      <w:lvlJc w:val="left"/>
+      <w:pPr>
+        <w:ind w:left="5607" w:hanging="360"/>
+      </w:pPr>
+      <w:rPr>
+        <w:rFonts w:ascii="Symbol" w:hAnsi="Symbol" w:hint="default"/>
+      </w:rPr>
+    </w:lvl>
+    <w:lvl w:ilvl="7" w:tplc="04090003" w:tentative="1">
+      <w:start w:val="1"/>
+      <w:numFmt w:val="bullet"/>
+      <w:lvlText w:val="o"/>
+      <w:lvlJc w:val="left"/>
+      <w:pPr>
+        <w:ind w:left="6327" w:hanging="360"/>
+      </w:pPr>
+      <w:rPr>
+        <w:rFonts w:ascii="Courier New" w:hAnsi="Courier New" w:cs="Courier New" w:hint="default"/>
+      </w:rPr>
+    </w:lvl>
+    <w:lvl w:ilvl="8" w:tplc="04090005" w:tentative="1">
+      <w:start w:val="1"/>
+      <w:numFmt w:val="bullet"/>
+      <w:lvlText w:val=""/>
+      <w:lvlJc w:val="left"/>
+      <w:pPr>
+        <w:ind w:left="7047" w:hanging="360"/>
+      </w:pPr>
+      <w:rPr>
+        <w:rFonts w:ascii="Wingdings" w:hAnsi="Wingdings" w:hint="default"/>
+      </w:rPr>
+    </w:lvl>
+  </w:abstractNum>
+  <w:abstractNum w:abstractNumId="20" w15:restartNumberingAfterBreak="0">
     <w:nsid w:val="74DC5EC7"/>
     <w:multiLevelType w:val="hybridMultilevel"/>
     <w:tmpl w:val="8C6A3288"/>
@@ -7101,7 +8209,7 @@
       </w:rPr>
     </w:lvl>
   </w:abstractNum>
-  <w:abstractNum w:abstractNumId="15" w15:restartNumberingAfterBreak="0">
+  <w:abstractNum w:abstractNumId="21" w15:restartNumberingAfterBreak="0">
     <w:nsid w:val="781338F1"/>
     <w:multiLevelType w:val="hybridMultilevel"/>
     <w:tmpl w:val="1E2E1BBA"/>
@@ -7196,7 +8304,7 @@
       </w:pPr>
     </w:lvl>
   </w:abstractNum>
-  <w:abstractNum w:abstractNumId="16" w15:restartNumberingAfterBreak="0">
+  <w:abstractNum w:abstractNumId="22" w15:restartNumberingAfterBreak="0">
     <w:nsid w:val="79395FD7"/>
     <w:multiLevelType w:val="hybridMultilevel"/>
     <w:tmpl w:val="EF6CB368"/>
@@ -7309,7 +8417,7 @@
       </w:rPr>
     </w:lvl>
   </w:abstractNum>
-  <w:abstractNum w:abstractNumId="17" w15:restartNumberingAfterBreak="0">
+  <w:abstractNum w:abstractNumId="23" w15:restartNumberingAfterBreak="0">
     <w:nsid w:val="793B176D"/>
     <w:multiLevelType w:val="hybridMultilevel"/>
     <w:tmpl w:val="CFFC7552"/>
@@ -7422,7 +8530,7 @@
       </w:rPr>
     </w:lvl>
   </w:abstractNum>
-  <w:abstractNum w:abstractNumId="18" w15:restartNumberingAfterBreak="0">
+  <w:abstractNum w:abstractNumId="24" w15:restartNumberingAfterBreak="0">
     <w:nsid w:val="7A8F1FAE"/>
     <w:multiLevelType w:val="hybridMultilevel"/>
     <w:tmpl w:val="0ADC006A"/>
@@ -7535,7 +8643,7 @@
       </w:rPr>
     </w:lvl>
   </w:abstractNum>
-  <w:abstractNum w:abstractNumId="19" w15:restartNumberingAfterBreak="0">
+  <w:abstractNum w:abstractNumId="25" w15:restartNumberingAfterBreak="0">
     <w:nsid w:val="7C9829B7"/>
     <w:multiLevelType w:val="hybridMultilevel"/>
     <w:tmpl w:val="1FBE27EA"/>
@@ -7649,64 +8757,82 @@
     </w:lvl>
   </w:abstractNum>
   <w:num w:numId="1" w16cid:durableId="1017387371">
+    <w:abstractNumId w:val="21"/>
+  </w:num>
+  <w:num w:numId="2" w16cid:durableId="873036088">
+    <w:abstractNumId w:val="6"/>
+  </w:num>
+  <w:num w:numId="3" w16cid:durableId="1801335188">
+    <w:abstractNumId w:val="16"/>
+  </w:num>
+  <w:num w:numId="4" w16cid:durableId="1243562916">
+    <w:abstractNumId w:val="18"/>
+  </w:num>
+  <w:num w:numId="5" w16cid:durableId="742333918">
+    <w:abstractNumId w:val="8"/>
+  </w:num>
+  <w:num w:numId="6" w16cid:durableId="1266689818">
+    <w:abstractNumId w:val="20"/>
+  </w:num>
+  <w:num w:numId="7" w16cid:durableId="857885805">
+    <w:abstractNumId w:val="10"/>
+  </w:num>
+  <w:num w:numId="8" w16cid:durableId="1715424542">
+    <w:abstractNumId w:val="5"/>
+  </w:num>
+  <w:num w:numId="9" w16cid:durableId="2133554645">
+    <w:abstractNumId w:val="14"/>
+  </w:num>
+  <w:num w:numId="10" w16cid:durableId="537474656">
+    <w:abstractNumId w:val="2"/>
+  </w:num>
+  <w:num w:numId="11" w16cid:durableId="789320454">
+    <w:abstractNumId w:val="3"/>
+  </w:num>
+  <w:num w:numId="12" w16cid:durableId="1521624489">
     <w:abstractNumId w:val="15"/>
   </w:num>
-  <w:num w:numId="2" w16cid:durableId="873036088">
-    <w:abstractNumId w:val="3"/>
+  <w:num w:numId="13" w16cid:durableId="946619031">
+    <w:abstractNumId w:val="25"/>
   </w:num>
-  <w:num w:numId="3" w16cid:durableId="1801335188">
+  <w:num w:numId="14" w16cid:durableId="569582852">
+    <w:abstractNumId w:val="24"/>
+  </w:num>
+  <w:num w:numId="15" w16cid:durableId="1032077338">
+    <w:abstractNumId w:val="22"/>
+  </w:num>
+  <w:num w:numId="16" w16cid:durableId="942690173">
+    <w:abstractNumId w:val="23"/>
+  </w:num>
+  <w:num w:numId="17" w16cid:durableId="917448728">
+    <w:abstractNumId w:val="12"/>
+  </w:num>
+  <w:num w:numId="18" w16cid:durableId="254293155">
+    <w:abstractNumId w:val="17"/>
+  </w:num>
+  <w:num w:numId="19" w16cid:durableId="1310590846">
+    <w:abstractNumId w:val="13"/>
+  </w:num>
+  <w:num w:numId="20" w16cid:durableId="1996638023">
+    <w:abstractNumId w:val="7"/>
+  </w:num>
+  <w:num w:numId="21" w16cid:durableId="1492214242">
+    <w:abstractNumId w:val="1"/>
+  </w:num>
+  <w:num w:numId="22" w16cid:durableId="1348410027">
     <w:abstractNumId w:val="11"/>
   </w:num>
-  <w:num w:numId="4" w16cid:durableId="1243562916">
-    <w:abstractNumId w:val="13"/>
+  <w:num w:numId="23" w16cid:durableId="307366642">
+    <w:abstractNumId w:val="4"/>
   </w:num>
-  <w:num w:numId="5" w16cid:durableId="742333918">
-    <w:abstractNumId w:val="5"/>
-  </w:num>
-  <w:num w:numId="6" w16cid:durableId="1266689818">
-    <w:abstractNumId w:val="14"/>
-  </w:num>
-  <w:num w:numId="7" w16cid:durableId="857885805">
-    <w:abstractNumId w:val="6"/>
-  </w:num>
-  <w:num w:numId="8" w16cid:durableId="1715424542">
-    <w:abstractNumId w:val="2"/>
-  </w:num>
-  <w:num w:numId="9" w16cid:durableId="2133554645">
+  <w:num w:numId="24" w16cid:durableId="1145122673">
     <w:abstractNumId w:val="9"/>
   </w:num>
-  <w:num w:numId="10" w16cid:durableId="537474656">
-    <w:abstractNumId w:val="0"/>
-  </w:num>
-  <w:num w:numId="11" w16cid:durableId="789320454">
-    <w:abstractNumId w:val="1"/>
-  </w:num>
-  <w:num w:numId="12" w16cid:durableId="1521624489">
-    <w:abstractNumId w:val="10"/>
-  </w:num>
-  <w:num w:numId="13" w16cid:durableId="946619031">
+  <w:num w:numId="25" w16cid:durableId="459962121">
     <w:abstractNumId w:val="19"/>
   </w:num>
-  <w:num w:numId="14" w16cid:durableId="569582852">
-    <w:abstractNumId w:val="18"/>
-  </w:num>
-  <w:num w:numId="15" w16cid:durableId="1032077338">
-    <w:abstractNumId w:val="16"/>
-  </w:num>
-  <w:num w:numId="16" w16cid:durableId="942690173">
-    <w:abstractNumId w:val="17"/>
-  </w:num>
-  <w:num w:numId="17" w16cid:durableId="917448728">
-    <w:abstractNumId w:val="7"/>
-  </w:num>
-  <w:num w:numId="18" w16cid:durableId="254293155">
-    <w:abstractNumId w:val="12"/>
-  </w:num>
-  <w:num w:numId="19" w16cid:durableId="1310590846">
-    <w:abstractNumId w:val="8"/>
-  </w:num>
-  <w:num w:numId="20" w16cid:durableId="1996638023">
-    <w:abstractNumId w:val="4"/>
+  <w:num w:numId="26" w16cid:durableId="1261446819">
+    <w:abstractNumId w:val="0"/>
   </w:num>
 </w:numbering>
 </file>
@@ -8109,7 +9235,11 @@
   <w:style w:type="paragraph" w:default="1" w:styleId="Normal">
     <w:name w:val="Normal"/>
     <w:qFormat/>
-    <w:rsid w:val="001F0A73"/>
+    <w:rsid w:val="00055DD0"/>
+    <w:pPr>
+      <w:ind w:firstLine="567"/>
+      <w:jc w:val="both"/>
+    </w:pPr>
   </w:style>
   <w:style w:type="paragraph" w:styleId="Heading1">
     <w:name w:val="heading 1"/>
@@ -8118,11 +9248,13 @@
     <w:link w:val="Heading1Char"/>
     <w:uiPriority w:val="9"/>
     <w:qFormat/>
-    <w:rsid w:val="00207BEC"/>
+    <w:rsid w:val="00CB2EAA"/>
     <w:pPr>
       <w:keepNext/>
       <w:keepLines/>
       <w:spacing w:before="480" w:after="0"/>
+      <w:ind w:firstLine="0"/>
+      <w:jc w:val="center"/>
       <w:outlineLvl w:val="0"/>
     </w:pPr>
     <w:rPr>
@@ -8130,7 +9262,7 @@
       <w:b/>
       <w:bCs/>
       <w:color w:val="365F91" w:themeColor="accent1" w:themeShade="BF"/>
-      <w:sz w:val="28"/>
+      <w:sz w:val="32"/>
       <w:szCs w:val="28"/>
     </w:rPr>
   </w:style>
@@ -8142,20 +9274,66 @@
     <w:uiPriority w:val="9"/>
     <w:unhideWhenUsed/>
     <w:qFormat/>
-    <w:rsid w:val="00AA6F3E"/>
+    <w:rsid w:val="00667F2D"/>
     <w:pPr>
       <w:keepNext/>
       <w:keepLines/>
-      <w:spacing w:before="200" w:after="0"/>
+      <w:numPr>
+        <w:numId w:val="23"/>
+      </w:numPr>
+      <w:spacing w:before="200"/>
+      <w:ind w:left="284" w:hanging="284"/>
       <w:outlineLvl w:val="1"/>
     </w:pPr>
     <w:rPr>
-      <w:rFonts w:asciiTheme="majorHAnsi" w:eastAsiaTheme="majorEastAsia" w:hAnsiTheme="majorHAnsi" w:cstheme="majorBidi"/>
+      <w:rFonts w:eastAsiaTheme="majorEastAsia" w:cstheme="majorBidi"/>
       <w:b/>
       <w:bCs/>
-      <w:color w:val="4F81BD" w:themeColor="accent1"/>
       <w:sz w:val="26"/>
       <w:szCs w:val="26"/>
+    </w:rPr>
+  </w:style>
+  <w:style w:type="paragraph" w:styleId="Heading3">
+    <w:name w:val="heading 3"/>
+    <w:basedOn w:val="Normal"/>
+    <w:next w:val="Normal"/>
+    <w:link w:val="Heading3Char"/>
+    <w:uiPriority w:val="9"/>
+    <w:unhideWhenUsed/>
+    <w:qFormat/>
+    <w:rsid w:val="00667F2D"/>
+    <w:pPr>
+      <w:keepNext/>
+      <w:keepLines/>
+      <w:spacing w:before="40" w:after="0"/>
+      <w:ind w:firstLine="0"/>
+      <w:outlineLvl w:val="2"/>
+    </w:pPr>
+    <w:rPr>
+      <w:rFonts w:eastAsiaTheme="majorEastAsia" w:cstheme="majorBidi"/>
+      <w:b/>
+    </w:rPr>
+  </w:style>
+  <w:style w:type="paragraph" w:styleId="Heading4">
+    <w:name w:val="heading 4"/>
+    <w:basedOn w:val="Normal"/>
+    <w:next w:val="Normal"/>
+    <w:link w:val="Heading4Char"/>
+    <w:uiPriority w:val="9"/>
+    <w:unhideWhenUsed/>
+    <w:qFormat/>
+    <w:rsid w:val="002706F0"/>
+    <w:pPr>
+      <w:keepNext/>
+      <w:keepLines/>
+      <w:spacing w:before="40" w:after="0"/>
+      <w:ind w:left="284" w:firstLine="0"/>
+      <w:outlineLvl w:val="3"/>
+    </w:pPr>
+    <w:rPr>
+      <w:rFonts w:eastAsiaTheme="majorEastAsia" w:cstheme="majorBidi"/>
+      <w:i/>
+      <w:iCs/>
     </w:rPr>
   </w:style>
   <w:style w:type="character" w:default="1" w:styleId="DefaultParagraphFont">
@@ -8280,9 +9458,12 @@
     <w:basedOn w:val="Normal"/>
     <w:uiPriority w:val="34"/>
     <w:qFormat/>
-    <w:rsid w:val="005067F1"/>
+    <w:rsid w:val="00E54243"/>
     <w:pPr>
-      <w:ind w:left="720"/>
+      <w:numPr>
+        <w:numId w:val="26"/>
+      </w:numPr>
+      <w:ind w:left="1208" w:hanging="357"/>
       <w:contextualSpacing/>
     </w:pPr>
   </w:style>
@@ -8301,13 +9482,13 @@
     <w:basedOn w:val="DefaultParagraphFont"/>
     <w:link w:val="Heading1"/>
     <w:uiPriority w:val="9"/>
-    <w:rsid w:val="00207BEC"/>
+    <w:rsid w:val="00CB2EAA"/>
     <w:rPr>
       <w:rFonts w:asciiTheme="majorHAnsi" w:eastAsiaTheme="majorEastAsia" w:hAnsiTheme="majorHAnsi" w:cstheme="majorBidi"/>
       <w:b/>
       <w:bCs/>
       <w:color w:val="365F91" w:themeColor="accent1" w:themeShade="BF"/>
-      <w:sz w:val="28"/>
+      <w:sz w:val="32"/>
       <w:szCs w:val="28"/>
     </w:rPr>
   </w:style>
@@ -8335,9 +9516,11 @@
     <w:autoRedefine/>
     <w:uiPriority w:val="39"/>
     <w:unhideWhenUsed/>
-    <w:rsid w:val="00207BEC"/>
+    <w:rsid w:val="00815A4C"/>
     <w:pPr>
       <w:spacing w:before="0" w:line="276" w:lineRule="auto"/>
+      <w:ind w:firstLine="0"/>
+      <w:jc w:val="left"/>
     </w:pPr>
     <w:rPr>
       <w:rFonts w:ascii="Calibri" w:eastAsia="Calibri" w:hAnsi="Calibri" w:cs="Times New Roman"/>
@@ -8352,10 +9535,15 @@
     <w:autoRedefine/>
     <w:uiPriority w:val="39"/>
     <w:unhideWhenUsed/>
-    <w:rsid w:val="00207BEC"/>
+    <w:rsid w:val="002F4C48"/>
     <w:pPr>
+      <w:tabs>
+        <w:tab w:val="left" w:pos="284"/>
+        <w:tab w:val="right" w:leader="dot" w:pos="9062"/>
+      </w:tabs>
       <w:spacing w:before="0" w:line="276" w:lineRule="auto"/>
-      <w:ind w:left="220"/>
+      <w:ind w:left="284" w:hanging="284"/>
+      <w:jc w:val="left"/>
     </w:pPr>
     <w:rPr>
       <w:rFonts w:ascii="Calibri" w:eastAsia="Calibri" w:hAnsi="Calibri" w:cs="Times New Roman"/>
@@ -8370,10 +9558,13 @@
     <w:autoRedefine/>
     <w:uiPriority w:val="39"/>
     <w:unhideWhenUsed/>
-    <w:rsid w:val="00207BEC"/>
+    <w:rsid w:val="00667F2D"/>
     <w:pPr>
+      <w:tabs>
+        <w:tab w:val="right" w:leader="dot" w:pos="9062"/>
+      </w:tabs>
       <w:spacing w:before="0" w:line="276" w:lineRule="auto"/>
-      <w:ind w:left="440"/>
+      <w:ind w:firstLine="0"/>
     </w:pPr>
     <w:rPr>
       <w:rFonts w:ascii="Calibri" w:eastAsia="Calibri" w:hAnsi="Calibri" w:cs="Times New Roman"/>
@@ -8402,12 +9593,11 @@
     <w:basedOn w:val="DefaultParagraphFont"/>
     <w:link w:val="Heading2"/>
     <w:uiPriority w:val="9"/>
-    <w:rsid w:val="00AA6F3E"/>
+    <w:rsid w:val="00667F2D"/>
     <w:rPr>
-      <w:rFonts w:asciiTheme="majorHAnsi" w:eastAsiaTheme="majorEastAsia" w:hAnsiTheme="majorHAnsi" w:cstheme="majorBidi"/>
+      <w:rFonts w:eastAsiaTheme="majorEastAsia" w:cstheme="majorBidi"/>
       <w:b/>
       <w:bCs/>
-      <w:color w:val="4F81BD" w:themeColor="accent1"/>
       <w:sz w:val="26"/>
       <w:szCs w:val="26"/>
     </w:rPr>
@@ -8448,6 +9638,29 @@
         <w:insideV w:val="single" w:sz="4" w:space="0" w:color="000000" w:themeColor="text1"/>
       </w:tblBorders>
     </w:tblPr>
+  </w:style>
+  <w:style w:type="character" w:customStyle="1" w:styleId="Heading3Char">
+    <w:name w:val="Heading 3 Char"/>
+    <w:basedOn w:val="DefaultParagraphFont"/>
+    <w:link w:val="Heading3"/>
+    <w:uiPriority w:val="9"/>
+    <w:rsid w:val="00667F2D"/>
+    <w:rPr>
+      <w:rFonts w:eastAsiaTheme="majorEastAsia" w:cstheme="majorBidi"/>
+      <w:b/>
+    </w:rPr>
+  </w:style>
+  <w:style w:type="character" w:customStyle="1" w:styleId="Heading4Char">
+    <w:name w:val="Heading 4 Char"/>
+    <w:basedOn w:val="DefaultParagraphFont"/>
+    <w:link w:val="Heading4"/>
+    <w:uiPriority w:val="9"/>
+    <w:rsid w:val="002706F0"/>
+    <w:rPr>
+      <w:rFonts w:eastAsiaTheme="majorEastAsia" w:cstheme="majorBidi"/>
+      <w:i/>
+      <w:iCs/>
+    </w:rPr>
   </w:style>
 </w:styles>
 </file>
@@ -8499,12 +9712,12 @@
     <w:pitch w:val="variable"/>
     <w:sig w:usb0="E0002EFF" w:usb1="C000785B" w:usb2="00000009" w:usb3="00000000" w:csb0="000001FF" w:csb1="00000000"/>
   </w:font>
-  <w:font w:name="Symbol">
-    <w:panose1 w:val="05050102010706020507"/>
-    <w:charset w:val="02"/>
-    <w:family w:val="roman"/>
+  <w:font w:name="Calibri">
+    <w:panose1 w:val="020F0502020204030204"/>
+    <w:charset w:val="00"/>
+    <w:family w:val="swiss"/>
     <w:pitch w:val="variable"/>
-    <w:sig w:usb0="00000000" w:usb1="10000000" w:usb2="00000000" w:usb3="00000000" w:csb0="80000000" w:csb1="00000000"/>
+    <w:sig w:usb0="E4002EFF" w:usb1="C000247B" w:usb2="00000009" w:usb3="00000000" w:csb0="000001FF" w:csb1="00000000"/>
   </w:font>
   <w:font w:name="Courier New">
     <w:panose1 w:val="02070309020205020404"/>
@@ -8520,6 +9733,13 @@
     <w:pitch w:val="variable"/>
     <w:sig w:usb0="00000000" w:usb1="10000000" w:usb2="00000000" w:usb3="00000000" w:csb0="80000000" w:csb1="00000000"/>
   </w:font>
+  <w:font w:name="Symbol">
+    <w:panose1 w:val="05050102010706020507"/>
+    <w:charset w:val="02"/>
+    <w:family w:val="roman"/>
+    <w:pitch w:val="variable"/>
+    <w:sig w:usb0="00000000" w:usb1="10000000" w:usb2="00000000" w:usb3="00000000" w:csb0="80000000" w:csb1="00000000"/>
+  </w:font>
   <w:font w:name="Malgun Gothic">
     <w:altName w:val="맑은 고딕"/>
     <w:panose1 w:val="020B0503020000020004"/>
@@ -8527,13 +9747,6 @@
     <w:family w:val="swiss"/>
     <w:pitch w:val="variable"/>
     <w:sig w:usb0="9000002F" w:usb1="29D77CFB" w:usb2="00000012" w:usb3="00000000" w:csb0="00080001" w:csb1="00000000"/>
-  </w:font>
-  <w:font w:name="Calibri">
-    <w:panose1 w:val="020F0502020204030204"/>
-    <w:charset w:val="00"/>
-    <w:family w:val="swiss"/>
-    <w:pitch w:val="variable"/>
-    <w:sig w:usb0="E4002EFF" w:usb1="C000247B" w:usb2="00000009" w:usb3="00000000" w:csb0="000001FF" w:csb1="00000000"/>
   </w:font>
   <w:font w:name="Cambria">
     <w:panose1 w:val="02040503050406030204"/>
@@ -8583,6 +9796,8 @@
   </w:compat>
   <w:rsids>
     <w:rsidRoot w:val="005E67F0"/>
+    <w:rsid w:val="00356D79"/>
+    <w:rsid w:val="003E2D3D"/>
     <w:rsid w:val="00441564"/>
     <w:rsid w:val="00464D14"/>
     <w:rsid w:val="00512DF0"/>
@@ -8590,6 +9805,7 @@
     <w:rsid w:val="005E67F0"/>
     <w:rsid w:val="005F0197"/>
     <w:rsid w:val="0071558A"/>
+    <w:rsid w:val="008B659D"/>
     <w:rsid w:val="008F67FA"/>
     <w:rsid w:val="00A128C5"/>
     <w:rsid w:val="00AB39CE"/>
